--- a/新建 Microsoft Word 文档.docx
+++ b/新建 Microsoft Word 文档.docx
@@ -24,310 +24,1522 @@
           <w:lang w:val="en-US" w:eastAsia="zh-CN"/>
         </w:rPr>
       </w:pPr>
-    </w:p>
-    <w:p>
-      <w:pPr>
-        <w:rPr>
-          <w:rFonts w:hint="eastAsia"/>
-          <w:lang w:val="en-US" w:eastAsia="zh-CN"/>
-        </w:rPr>
-      </w:pPr>
-      <w:r>
-        <w:rPr>
-          <w:rFonts w:hint="eastAsia"/>
-          <w:lang w:val="en-US" w:eastAsia="zh-CN"/>
-        </w:rPr>
-        <w:t>新用户注册</w:t>
-      </w:r>
-    </w:p>
-    <w:p>
-      <w:pPr>
-        <w:rPr>
-          <w:rFonts w:hint="eastAsia"/>
-          <w:lang w:val="en-US" w:eastAsia="zh-CN"/>
-        </w:rPr>
-      </w:pPr>
-      <w:r>
-        <w:rPr>
-          <w:rFonts w:hint="eastAsia"/>
-          <w:lang w:val="en-US" w:eastAsia="zh-CN"/>
-        </w:rPr>
-        <w:t>[nCmd,nSubCmd,[[username,password,authority,dj]]]</w:t>
-      </w:r>
-    </w:p>
-    <w:p>
-      <w:pPr>
-        <w:rPr>
-          <w:rFonts w:hint="eastAsia"/>
-          <w:lang w:val="en-US" w:eastAsia="zh-CN"/>
-        </w:rPr>
-      </w:pPr>
-      <w:r>
-        <w:rPr>
-          <w:rFonts w:hint="eastAsia"/>
-          <w:lang w:val="en-US" w:eastAsia="zh-CN"/>
-        </w:rPr>
-        <w:t>[nCmd,nSubCmd,0/1,[[id,authority,dj]]]</w:t>
-      </w:r>
-    </w:p>
-    <w:p>
-      <w:pPr>
-        <w:rPr>
-          <w:rFonts w:hint="eastAsia"/>
-          <w:lang w:val="en-US" w:eastAsia="zh-CN"/>
-        </w:rPr>
-      </w:pPr>
-      <w:r>
-        <w:rPr>
-          <w:rFonts w:hint="eastAsia"/>
-          <w:lang w:val="en-US" w:eastAsia="zh-CN"/>
-        </w:rPr>
-        <w:t>用户登陆</w:t>
-      </w:r>
-    </w:p>
-    <w:p>
-      <w:pPr>
-        <w:rPr>
-          <w:rFonts w:hint="eastAsia"/>
-          <w:lang w:val="en-US" w:eastAsia="zh-CN"/>
-        </w:rPr>
-      </w:pPr>
-      <w:r>
-        <w:rPr>
-          <w:rFonts w:hint="eastAsia"/>
-          <w:lang w:val="en-US" w:eastAsia="zh-CN"/>
-        </w:rPr>
-        <w:t>[nCmd,nSubcmd,[[username,password]]]</w:t>
-      </w:r>
-    </w:p>
-    <w:p>
-      <w:pPr>
-        <w:rPr>
-          <w:rFonts w:hint="eastAsia"/>
-          <w:lang w:val="en-US" w:eastAsia="zh-CN"/>
-        </w:rPr>
-      </w:pPr>
-      <w:r>
-        <w:rPr>
-          <w:rFonts w:hint="eastAsia"/>
-          <w:lang w:val="en-US" w:eastAsia="zh-CN"/>
-        </w:rPr>
-        <w:t>[nCmd,nSubCmd,0/1,[[id,authority,dj]]]</w:t>
-      </w:r>
-    </w:p>
-    <w:p>
-      <w:pPr>
-        <w:rPr>
-          <w:rFonts w:hint="eastAsia"/>
-          <w:lang w:val="en-US" w:eastAsia="zh-CN"/>
-        </w:rPr>
-      </w:pPr>
-      <w:r>
-        <w:rPr>
-          <w:rFonts w:hint="eastAsia"/>
-          <w:lang w:val="en-US" w:eastAsia="zh-CN"/>
-        </w:rPr>
-        <w:t>用户列表</w:t>
-      </w:r>
-    </w:p>
-    <w:p>
-      <w:pPr>
-        <w:rPr>
-          <w:rFonts w:hint="eastAsia"/>
-          <w:lang w:val="en-US" w:eastAsia="zh-CN"/>
-        </w:rPr>
-      </w:pPr>
-      <w:r>
-        <w:rPr>
-          <w:rFonts w:hint="eastAsia"/>
-          <w:lang w:val="en-US" w:eastAsia="zh-CN"/>
-        </w:rPr>
-        <w:t>[nCmd,nSubCmd,nTag,nPage]</w:t>
-      </w:r>
-    </w:p>
-    <w:p>
-      <w:pPr>
-        <w:rPr>
-          <w:rFonts w:hint="eastAsia"/>
-          <w:lang w:val="en-US" w:eastAsia="zh-CN"/>
-        </w:rPr>
-      </w:pPr>
-      <w:r>
-        <w:rPr>
-          <w:rFonts w:hint="eastAsia"/>
-          <w:lang w:val="en-US" w:eastAsia="zh-CN"/>
-        </w:rPr>
-        <w:t>[nCmd,nSubCmd,nTag,0/1,[[id,username,authority,dj,xgsj],...]]</w:t>
-      </w:r>
-    </w:p>
-    <w:p>
-      <w:pPr>
-        <w:rPr>
-          <w:rFonts w:hint="eastAsia"/>
-          <w:lang w:val="en-US" w:eastAsia="zh-CN"/>
-        </w:rPr>
-      </w:pPr>
-    </w:p>
-    <w:p>
-      <w:pPr>
-        <w:rPr>
-          <w:rFonts w:hint="eastAsia"/>
-          <w:lang w:val="en-US" w:eastAsia="zh-CN"/>
-        </w:rPr>
-      </w:pPr>
-    </w:p>
-    <w:p>
-      <w:pPr>
-        <w:rPr>
-          <w:rFonts w:hint="eastAsia"/>
-          <w:lang w:val="en-US" w:eastAsia="zh-CN"/>
-        </w:rPr>
-      </w:pPr>
-      <w:r>
-        <w:rPr>
-          <w:rFonts w:hint="eastAsia"/>
-          <w:lang w:val="en-US" w:eastAsia="zh-CN"/>
-        </w:rPr>
-        <w:t>新卡添加</w:t>
-      </w:r>
-    </w:p>
-    <w:p>
-      <w:pPr>
-        <w:rPr>
-          <w:rFonts w:hint="eastAsia"/>
-          <w:lang w:val="en-US" w:eastAsia="zh-CN"/>
-        </w:rPr>
-      </w:pPr>
-      <w:r>
-        <w:rPr>
-          <w:rFonts w:hint="eastAsia"/>
-          <w:lang w:val="en-US" w:eastAsia="zh-CN"/>
-        </w:rPr>
-        <w:t>[nCmd,nSubCmd,[[jrhm,iccid,llchm,llclx,dxzh]]]</w:t>
-      </w:r>
-    </w:p>
-    <w:p>
-      <w:pPr>
-        <w:rPr>
-          <w:rFonts w:hint="eastAsia"/>
-          <w:lang w:val="en-US" w:eastAsia="zh-CN"/>
-        </w:rPr>
-      </w:pPr>
-      <w:r>
-        <w:rPr>
-          <w:rFonts w:hint="eastAsia"/>
-          <w:lang w:val="en-US" w:eastAsia="zh-CN"/>
-        </w:rPr>
-        <w:t>[nCmd,nSubCmd,0/1]</w:t>
-      </w:r>
-    </w:p>
-    <w:p>
-      <w:pPr>
-        <w:rPr>
-          <w:rFonts w:hint="eastAsia"/>
-          <w:lang w:val="en-US" w:eastAsia="zh-CN"/>
-        </w:rPr>
-      </w:pPr>
-      <w:r>
-        <w:rPr>
-          <w:rFonts w:hint="eastAsia"/>
-          <w:lang w:val="en-US" w:eastAsia="zh-CN"/>
-        </w:rPr>
-        <w:t>卡列表</w:t>
-      </w:r>
-    </w:p>
-    <w:p>
-      <w:pPr>
-        <w:rPr>
-          <w:rFonts w:hint="eastAsia"/>
-          <w:lang w:val="en-US" w:eastAsia="zh-CN"/>
-        </w:rPr>
-      </w:pPr>
-      <w:r>
-        <w:rPr>
-          <w:rFonts w:hint="eastAsia"/>
-          <w:lang w:val="en-US" w:eastAsia="zh-CN"/>
-        </w:rPr>
-        <w:t>[nCmd,nSubCmd,nTag,nPage]</w:t>
-      </w:r>
-    </w:p>
-    <w:p>
-      <w:pPr>
-        <w:rPr>
-          <w:rFonts w:hint="eastAsia"/>
-          <w:lang w:val="en-US" w:eastAsia="zh-CN"/>
-        </w:rPr>
-      </w:pPr>
-      <w:r>
-        <w:rPr>
-          <w:rFonts w:hint="eastAsia"/>
-          <w:lang w:val="en-US" w:eastAsia="zh-CN"/>
-        </w:rPr>
-        <w:t>[nCmd,nSubCmd,nTag,0/1,[[id,jrhm,iccid,dxzh,khmc,llchm,llclx,dj,xsrq,jhrq,dqrq,zxrq,bz],...]]</w:t>
-      </w:r>
-    </w:p>
-    <w:p>
-      <w:pPr>
-        <w:rPr>
-          <w:rFonts w:hint="eastAsia"/>
-          <w:lang w:val="en-US" w:eastAsia="zh-CN"/>
-        </w:rPr>
-      </w:pPr>
-      <w:r>
-        <w:rPr>
-          <w:rFonts w:hint="eastAsia"/>
-          <w:lang w:val="en-US" w:eastAsia="zh-CN"/>
-        </w:rPr>
-        <w:t>查询单卡信息</w:t>
+      <w:r>
+        <w:rPr>
+          <w:rFonts w:hint="eastAsia"/>
+          <w:lang w:val="en-US" w:eastAsia="zh-CN"/>
+        </w:rPr>
+        <w:t>成功返回0 + 返回</w:t>
       </w:r>
       <w:bookmarkStart w:id="0" w:name="_GoBack"/>
       <w:bookmarkEnd w:id="0"/>
-    </w:p>
-    <w:p>
-      <w:pPr>
-        <w:rPr>
-          <w:rFonts w:hint="eastAsia"/>
-          <w:lang w:val="en-US" w:eastAsia="zh-CN"/>
-        </w:rPr>
-      </w:pPr>
-      <w:r>
-        <w:rPr>
-          <w:rFonts w:hint="eastAsia"/>
-          <w:lang w:val="en-US" w:eastAsia="zh-CN"/>
-        </w:rPr>
-        <w:t>[nCmd,nSubCmd]</w:t>
-      </w:r>
-    </w:p>
-    <w:p>
-      <w:pPr>
-        <w:rPr>
-          <w:rFonts w:hint="eastAsia"/>
-          <w:lang w:val="en-US" w:eastAsia="zh-CN"/>
-        </w:rPr>
-      </w:pPr>
-      <w:r>
-        <w:rPr>
-          <w:rFonts w:hint="eastAsia"/>
-          <w:lang w:val="en-US" w:eastAsia="zh-CN"/>
-        </w:rPr>
-        <w:t>[nCmd,nSubCmd,0/1,[[id,jrhm,iccid,dxzh,khmc,llchm,llclx,dj,xsrq,jhrq,dqrq,zxrq,bz]]]</w:t>
-      </w:r>
-    </w:p>
-    <w:p>
-      <w:pPr>
-        <w:rPr>
-          <w:rFonts w:hint="eastAsia"/>
-          <w:lang w:val="en-US" w:eastAsia="zh-CN"/>
-        </w:rPr>
-      </w:pPr>
-    </w:p>
-    <w:p>
-      <w:pPr>
-        <w:rPr>
-          <w:rFonts w:hint="eastAsia"/>
-          <w:lang w:val="en-US" w:eastAsia="zh-CN"/>
-        </w:rPr>
-      </w:pPr>
+      <w:r>
+        <w:rPr>
+          <w:rFonts w:hint="eastAsia"/>
+          <w:lang w:val="en-US" w:eastAsia="zh-CN"/>
+        </w:rPr>
+        <w:t>数据</w:t>
+      </w:r>
+    </w:p>
+    <w:p>
+      <w:pPr>
+        <w:rPr>
+          <w:rFonts w:hint="eastAsia"/>
+          <w:lang w:val="en-US" w:eastAsia="zh-CN"/>
+        </w:rPr>
+      </w:pPr>
+      <w:r>
+        <w:rPr>
+          <w:rFonts w:hint="eastAsia"/>
+          <w:lang w:val="en-US" w:eastAsia="zh-CN"/>
+        </w:rPr>
+        <w:t>失败返回1  无返回数据</w:t>
+      </w:r>
+    </w:p>
+    <w:p>
+      <w:pPr>
+        <w:rPr>
+          <w:rFonts w:hint="eastAsia"/>
+          <w:lang w:val="en-US" w:eastAsia="zh-CN"/>
+        </w:rPr>
+      </w:pPr>
+    </w:p>
+    <w:p>
+      <w:pPr>
+        <w:spacing w:beforeLines="0" w:afterLines="0"/>
+        <w:jc w:val="left"/>
+        <w:rPr>
+          <w:rFonts w:hint="eastAsia" w:ascii="新宋体" w:hAnsi="新宋体" w:eastAsia="新宋体"/>
+          <w:color w:val="000000"/>
+          <w:sz w:val="19"/>
+        </w:rPr>
+      </w:pPr>
+      <w:r>
+        <w:rPr>
+          <w:rFonts w:hint="eastAsia" w:ascii="新宋体" w:hAnsi="新宋体" w:eastAsia="新宋体"/>
+          <w:color w:val="808080"/>
+          <w:sz w:val="19"/>
+        </w:rPr>
+        <w:t>#define</w:t>
+      </w:r>
+      <w:r>
+        <w:rPr>
+          <w:rFonts w:hint="eastAsia" w:ascii="新宋体" w:hAnsi="新宋体" w:eastAsia="新宋体"/>
+          <w:color w:val="000000"/>
+          <w:sz w:val="19"/>
+        </w:rPr>
+        <w:t xml:space="preserve"> </w:t>
+      </w:r>
+      <w:r>
+        <w:rPr>
+          <w:rFonts w:hint="eastAsia" w:ascii="新宋体" w:hAnsi="新宋体" w:eastAsia="新宋体"/>
+          <w:color w:val="6F008A"/>
+          <w:sz w:val="19"/>
+        </w:rPr>
+        <w:t>USER_DATA</w:t>
+      </w:r>
+      <w:r>
+        <w:rPr>
+          <w:rFonts w:hint="eastAsia" w:ascii="新宋体" w:hAnsi="新宋体" w:eastAsia="新宋体"/>
+          <w:color w:val="000000"/>
+          <w:sz w:val="19"/>
+        </w:rPr>
+        <w:tab/>
+      </w:r>
+      <w:r>
+        <w:rPr>
+          <w:rFonts w:hint="eastAsia" w:ascii="新宋体" w:hAnsi="新宋体" w:eastAsia="新宋体"/>
+          <w:color w:val="000000"/>
+          <w:sz w:val="19"/>
+        </w:rPr>
+        <w:t>0X01</w:t>
+      </w:r>
+    </w:p>
+    <w:p>
+      <w:pPr>
+        <w:spacing w:beforeLines="0" w:afterLines="0"/>
+        <w:jc w:val="left"/>
+        <w:rPr>
+          <w:rFonts w:hint="eastAsia" w:ascii="新宋体" w:hAnsi="新宋体" w:eastAsia="新宋体"/>
+          <w:color w:val="000000"/>
+          <w:sz w:val="19"/>
+        </w:rPr>
+      </w:pPr>
+      <w:r>
+        <w:rPr>
+          <w:rFonts w:hint="eastAsia" w:ascii="新宋体" w:hAnsi="新宋体" w:eastAsia="新宋体"/>
+          <w:color w:val="0000FF"/>
+          <w:sz w:val="19"/>
+        </w:rPr>
+        <w:t>typedef</w:t>
+      </w:r>
+      <w:r>
+        <w:rPr>
+          <w:rFonts w:hint="eastAsia" w:ascii="新宋体" w:hAnsi="新宋体" w:eastAsia="新宋体"/>
+          <w:color w:val="000000"/>
+          <w:sz w:val="19"/>
+        </w:rPr>
+        <w:t xml:space="preserve"> </w:t>
+      </w:r>
+      <w:r>
+        <w:rPr>
+          <w:rFonts w:hint="eastAsia" w:ascii="新宋体" w:hAnsi="新宋体" w:eastAsia="新宋体"/>
+          <w:color w:val="0000FF"/>
+          <w:sz w:val="19"/>
+        </w:rPr>
+        <w:t>enum</w:t>
+      </w:r>
+    </w:p>
+    <w:p>
+      <w:pPr>
+        <w:spacing w:beforeLines="0" w:afterLines="0"/>
+        <w:jc w:val="left"/>
+        <w:rPr>
+          <w:rFonts w:hint="eastAsia" w:ascii="新宋体" w:hAnsi="新宋体" w:eastAsia="新宋体"/>
+          <w:color w:val="000000"/>
+          <w:sz w:val="19"/>
+        </w:rPr>
+      </w:pPr>
+      <w:r>
+        <w:rPr>
+          <w:rFonts w:hint="eastAsia" w:ascii="新宋体" w:hAnsi="新宋体" w:eastAsia="新宋体"/>
+          <w:color w:val="000000"/>
+          <w:sz w:val="19"/>
+        </w:rPr>
+        <w:t>{</w:t>
+      </w:r>
+    </w:p>
+    <w:p>
+      <w:pPr>
+        <w:spacing w:beforeLines="0" w:afterLines="0"/>
+        <w:jc w:val="left"/>
+        <w:rPr>
+          <w:rFonts w:hint="eastAsia" w:ascii="新宋体" w:hAnsi="新宋体" w:eastAsia="新宋体"/>
+          <w:color w:val="000000"/>
+          <w:sz w:val="19"/>
+        </w:rPr>
+      </w:pPr>
+      <w:r>
+        <w:rPr>
+          <w:rFonts w:hint="eastAsia" w:ascii="新宋体" w:hAnsi="新宋体" w:eastAsia="新宋体"/>
+          <w:color w:val="000000"/>
+          <w:sz w:val="19"/>
+        </w:rPr>
+        <w:tab/>
+      </w:r>
+      <w:r>
+        <w:rPr>
+          <w:rFonts w:hint="eastAsia" w:ascii="新宋体" w:hAnsi="新宋体" w:eastAsia="新宋体"/>
+          <w:color w:val="2F4F4F"/>
+          <w:sz w:val="19"/>
+        </w:rPr>
+        <w:t>USER_ADD</w:t>
+      </w:r>
+      <w:r>
+        <w:rPr>
+          <w:rFonts w:hint="eastAsia" w:ascii="新宋体" w:hAnsi="新宋体" w:eastAsia="新宋体"/>
+          <w:color w:val="000000"/>
+          <w:sz w:val="19"/>
+        </w:rPr>
+        <w:t xml:space="preserve"> = 0X01,</w:t>
+      </w:r>
+    </w:p>
+    <w:p>
+      <w:pPr>
+        <w:spacing w:beforeLines="0" w:afterLines="0"/>
+        <w:jc w:val="left"/>
+        <w:rPr>
+          <w:rFonts w:hint="eastAsia" w:ascii="新宋体" w:hAnsi="新宋体" w:eastAsia="新宋体"/>
+          <w:color w:val="000000"/>
+          <w:sz w:val="19"/>
+        </w:rPr>
+      </w:pPr>
+      <w:r>
+        <w:rPr>
+          <w:rFonts w:hint="eastAsia" w:ascii="新宋体" w:hAnsi="新宋体" w:eastAsia="新宋体"/>
+          <w:color w:val="000000"/>
+          <w:sz w:val="19"/>
+        </w:rPr>
+        <w:tab/>
+      </w:r>
+      <w:r>
+        <w:rPr>
+          <w:rFonts w:hint="eastAsia" w:ascii="新宋体" w:hAnsi="新宋体" w:eastAsia="新宋体"/>
+          <w:color w:val="2F4F4F"/>
+          <w:sz w:val="19"/>
+        </w:rPr>
+        <w:t>USER_LOGIN</w:t>
+      </w:r>
+      <w:r>
+        <w:rPr>
+          <w:rFonts w:hint="eastAsia" w:ascii="新宋体" w:hAnsi="新宋体" w:eastAsia="新宋体"/>
+          <w:color w:val="000000"/>
+          <w:sz w:val="19"/>
+        </w:rPr>
+        <w:t>,</w:t>
+      </w:r>
+    </w:p>
+    <w:p>
+      <w:pPr>
+        <w:spacing w:beforeLines="0" w:afterLines="0"/>
+        <w:jc w:val="left"/>
+        <w:rPr>
+          <w:rFonts w:hint="eastAsia" w:ascii="新宋体" w:hAnsi="新宋体" w:eastAsia="新宋体"/>
+          <w:color w:val="000000"/>
+          <w:sz w:val="19"/>
+        </w:rPr>
+      </w:pPr>
+      <w:r>
+        <w:rPr>
+          <w:rFonts w:hint="eastAsia" w:ascii="新宋体" w:hAnsi="新宋体" w:eastAsia="新宋体"/>
+          <w:color w:val="000000"/>
+          <w:sz w:val="19"/>
+        </w:rPr>
+        <w:tab/>
+      </w:r>
+      <w:r>
+        <w:rPr>
+          <w:rFonts w:hint="eastAsia" w:ascii="新宋体" w:hAnsi="新宋体" w:eastAsia="新宋体"/>
+          <w:color w:val="2F4F4F"/>
+          <w:sz w:val="19"/>
+        </w:rPr>
+        <w:t>USER_LIST</w:t>
+      </w:r>
+      <w:r>
+        <w:rPr>
+          <w:rFonts w:hint="eastAsia" w:ascii="新宋体" w:hAnsi="新宋体" w:eastAsia="新宋体"/>
+          <w:color w:val="000000"/>
+          <w:sz w:val="19"/>
+        </w:rPr>
+        <w:t>,</w:t>
+      </w:r>
+    </w:p>
+    <w:p>
+      <w:pPr>
+        <w:rPr>
+          <w:rFonts w:hint="eastAsia"/>
+          <w:lang w:val="en-US" w:eastAsia="zh-CN"/>
+        </w:rPr>
+      </w:pPr>
+      <w:r>
+        <w:rPr>
+          <w:rFonts w:hint="eastAsia" w:ascii="新宋体" w:hAnsi="新宋体" w:eastAsia="新宋体"/>
+          <w:color w:val="000000"/>
+          <w:sz w:val="19"/>
+        </w:rPr>
+        <w:t>}</w:t>
+      </w:r>
+      <w:r>
+        <w:rPr>
+          <w:rFonts w:hint="eastAsia" w:ascii="新宋体" w:hAnsi="新宋体" w:eastAsia="新宋体"/>
+          <w:color w:val="2B91AF"/>
+          <w:sz w:val="19"/>
+        </w:rPr>
+        <w:t>SUBCMD_USER</w:t>
+      </w:r>
+      <w:r>
+        <w:rPr>
+          <w:rFonts w:hint="eastAsia" w:ascii="新宋体" w:hAnsi="新宋体" w:eastAsia="新宋体"/>
+          <w:color w:val="000000"/>
+          <w:sz w:val="19"/>
+        </w:rPr>
+        <w:t>;</w:t>
+      </w:r>
+    </w:p>
+    <w:p>
+      <w:pPr>
+        <w:rPr>
+          <w:rFonts w:hint="eastAsia"/>
+          <w:lang w:val="en-US" w:eastAsia="zh-CN"/>
+        </w:rPr>
+      </w:pPr>
+      <w:r>
+        <w:rPr>
+          <w:rFonts w:hint="eastAsia"/>
+          <w:lang w:val="en-US" w:eastAsia="zh-CN"/>
+        </w:rPr>
+        <w:t>新用户注册</w:t>
+      </w:r>
+    </w:p>
+    <w:p>
+      <w:pPr>
+        <w:rPr>
+          <w:rFonts w:hint="eastAsia"/>
+          <w:lang w:val="en-US" w:eastAsia="zh-CN"/>
+        </w:rPr>
+      </w:pPr>
+      <w:r>
+        <w:rPr>
+          <w:rFonts w:hint="eastAsia"/>
+          <w:lang w:val="en-US" w:eastAsia="zh-CN"/>
+        </w:rPr>
+        <w:t>[</w:t>
+      </w:r>
+      <w:r>
+        <w:rPr>
+          <w:rFonts w:hint="eastAsia" w:ascii="新宋体" w:hAnsi="新宋体" w:eastAsia="新宋体"/>
+          <w:color w:val="6F008A"/>
+          <w:sz w:val="19"/>
+        </w:rPr>
+        <w:t>USER_DATA</w:t>
+      </w:r>
+      <w:r>
+        <w:rPr>
+          <w:rFonts w:hint="eastAsia"/>
+          <w:lang w:val="en-US" w:eastAsia="zh-CN"/>
+        </w:rPr>
+        <w:t>,</w:t>
+      </w:r>
+      <w:r>
+        <w:rPr>
+          <w:rFonts w:hint="eastAsia" w:ascii="新宋体" w:hAnsi="新宋体" w:eastAsia="新宋体"/>
+          <w:color w:val="2F4F4F"/>
+          <w:sz w:val="19"/>
+        </w:rPr>
+        <w:t>USER_ADD</w:t>
+      </w:r>
+      <w:r>
+        <w:rPr>
+          <w:rFonts w:hint="eastAsia"/>
+          <w:lang w:val="en-US" w:eastAsia="zh-CN"/>
+        </w:rPr>
+        <w:t>,[[username,password,authority,dj]]]</w:t>
+      </w:r>
+    </w:p>
+    <w:p>
+      <w:pPr>
+        <w:rPr>
+          <w:rFonts w:hint="eastAsia"/>
+          <w:lang w:val="en-US" w:eastAsia="zh-CN"/>
+        </w:rPr>
+      </w:pPr>
+      <w:r>
+        <w:rPr>
+          <w:rFonts w:hint="eastAsia"/>
+          <w:lang w:val="en-US" w:eastAsia="zh-CN"/>
+        </w:rPr>
+        <w:t>[</w:t>
+      </w:r>
+      <w:r>
+        <w:rPr>
+          <w:rFonts w:hint="eastAsia" w:ascii="新宋体" w:hAnsi="新宋体" w:eastAsia="新宋体"/>
+          <w:color w:val="6F008A"/>
+          <w:sz w:val="19"/>
+        </w:rPr>
+        <w:t>USER_DATA</w:t>
+      </w:r>
+      <w:r>
+        <w:rPr>
+          <w:rFonts w:hint="eastAsia"/>
+          <w:lang w:val="en-US" w:eastAsia="zh-CN"/>
+        </w:rPr>
+        <w:t>,</w:t>
+      </w:r>
+      <w:r>
+        <w:rPr>
+          <w:rFonts w:hint="eastAsia" w:ascii="新宋体" w:hAnsi="新宋体" w:eastAsia="新宋体"/>
+          <w:color w:val="2F4F4F"/>
+          <w:sz w:val="19"/>
+        </w:rPr>
+        <w:t>USER_ADD</w:t>
+      </w:r>
+      <w:r>
+        <w:rPr>
+          <w:rFonts w:hint="eastAsia"/>
+          <w:lang w:val="en-US" w:eastAsia="zh-CN"/>
+        </w:rPr>
+        <w:t>,0/1,[[id,authority,dj]]]</w:t>
+      </w:r>
+    </w:p>
+    <w:p>
+      <w:pPr>
+        <w:rPr>
+          <w:rFonts w:hint="eastAsia"/>
+          <w:lang w:val="en-US" w:eastAsia="zh-CN"/>
+        </w:rPr>
+      </w:pPr>
+      <w:r>
+        <w:rPr>
+          <w:rFonts w:hint="eastAsia"/>
+          <w:lang w:val="en-US" w:eastAsia="zh-CN"/>
+        </w:rPr>
+        <w:t>用户登陆</w:t>
+      </w:r>
+    </w:p>
+    <w:p>
+      <w:pPr>
+        <w:rPr>
+          <w:rFonts w:hint="eastAsia"/>
+          <w:lang w:val="en-US" w:eastAsia="zh-CN"/>
+        </w:rPr>
+      </w:pPr>
+      <w:r>
+        <w:rPr>
+          <w:rFonts w:hint="eastAsia"/>
+          <w:lang w:val="en-US" w:eastAsia="zh-CN"/>
+        </w:rPr>
+        <w:t>[</w:t>
+      </w:r>
+      <w:r>
+        <w:rPr>
+          <w:rFonts w:hint="eastAsia" w:ascii="新宋体" w:hAnsi="新宋体" w:eastAsia="新宋体"/>
+          <w:color w:val="6F008A"/>
+          <w:sz w:val="19"/>
+        </w:rPr>
+        <w:t>USER_DATA</w:t>
+      </w:r>
+      <w:r>
+        <w:rPr>
+          <w:rFonts w:hint="eastAsia"/>
+          <w:lang w:val="en-US" w:eastAsia="zh-CN"/>
+        </w:rPr>
+        <w:t>,</w:t>
+      </w:r>
+      <w:r>
+        <w:rPr>
+          <w:rFonts w:hint="eastAsia" w:ascii="新宋体" w:hAnsi="新宋体" w:eastAsia="新宋体"/>
+          <w:color w:val="2F4F4F"/>
+          <w:sz w:val="19"/>
+        </w:rPr>
+        <w:t>USER_LOGIN</w:t>
+      </w:r>
+      <w:r>
+        <w:rPr>
+          <w:rFonts w:hint="eastAsia"/>
+          <w:lang w:val="en-US" w:eastAsia="zh-CN"/>
+        </w:rPr>
+        <w:t>,[[username,password]]]</w:t>
+      </w:r>
+    </w:p>
+    <w:p>
+      <w:pPr>
+        <w:rPr>
+          <w:rFonts w:hint="eastAsia"/>
+          <w:lang w:val="en-US" w:eastAsia="zh-CN"/>
+        </w:rPr>
+      </w:pPr>
+      <w:r>
+        <w:rPr>
+          <w:rFonts w:hint="eastAsia"/>
+          <w:lang w:val="en-US" w:eastAsia="zh-CN"/>
+        </w:rPr>
+        <w:t>[</w:t>
+      </w:r>
+      <w:r>
+        <w:rPr>
+          <w:rFonts w:hint="eastAsia" w:ascii="新宋体" w:hAnsi="新宋体" w:eastAsia="新宋体"/>
+          <w:color w:val="6F008A"/>
+          <w:sz w:val="19"/>
+        </w:rPr>
+        <w:t>USER_DATA</w:t>
+      </w:r>
+      <w:r>
+        <w:rPr>
+          <w:rFonts w:hint="eastAsia"/>
+          <w:lang w:val="en-US" w:eastAsia="zh-CN"/>
+        </w:rPr>
+        <w:t>,</w:t>
+      </w:r>
+      <w:r>
+        <w:rPr>
+          <w:rFonts w:hint="eastAsia" w:ascii="新宋体" w:hAnsi="新宋体" w:eastAsia="新宋体"/>
+          <w:color w:val="2F4F4F"/>
+          <w:sz w:val="19"/>
+        </w:rPr>
+        <w:t>USER_LOGIN</w:t>
+      </w:r>
+      <w:r>
+        <w:rPr>
+          <w:rFonts w:hint="eastAsia"/>
+          <w:lang w:val="en-US" w:eastAsia="zh-CN"/>
+        </w:rPr>
+        <w:t>,0/1,[[id,authority,dj]]]</w:t>
+      </w:r>
+    </w:p>
+    <w:p>
+      <w:pPr>
+        <w:rPr>
+          <w:rFonts w:hint="eastAsia"/>
+          <w:lang w:val="en-US" w:eastAsia="zh-CN"/>
+        </w:rPr>
+      </w:pPr>
+      <w:r>
+        <w:rPr>
+          <w:rFonts w:hint="eastAsia"/>
+          <w:lang w:val="en-US" w:eastAsia="zh-CN"/>
+        </w:rPr>
+        <w:t>用户列表</w:t>
+      </w:r>
+    </w:p>
+    <w:p>
+      <w:pPr>
+        <w:rPr>
+          <w:rFonts w:hint="eastAsia"/>
+          <w:lang w:val="en-US" w:eastAsia="zh-CN"/>
+        </w:rPr>
+      </w:pPr>
+      <w:r>
+        <w:rPr>
+          <w:rFonts w:hint="eastAsia"/>
+          <w:lang w:val="en-US" w:eastAsia="zh-CN"/>
+        </w:rPr>
+        <w:t>[</w:t>
+      </w:r>
+      <w:r>
+        <w:rPr>
+          <w:rFonts w:hint="eastAsia" w:ascii="新宋体" w:hAnsi="新宋体" w:eastAsia="新宋体"/>
+          <w:color w:val="6F008A"/>
+          <w:sz w:val="19"/>
+        </w:rPr>
+        <w:t>USER_DATA</w:t>
+      </w:r>
+      <w:r>
+        <w:rPr>
+          <w:rFonts w:hint="eastAsia"/>
+          <w:lang w:val="en-US" w:eastAsia="zh-CN"/>
+        </w:rPr>
+        <w:t>,</w:t>
+      </w:r>
+      <w:r>
+        <w:rPr>
+          <w:rFonts w:hint="eastAsia" w:ascii="新宋体" w:hAnsi="新宋体" w:eastAsia="新宋体"/>
+          <w:color w:val="2F4F4F"/>
+          <w:sz w:val="19"/>
+        </w:rPr>
+        <w:t>USER_LIST</w:t>
+      </w:r>
+      <w:r>
+        <w:rPr>
+          <w:rFonts w:hint="eastAsia"/>
+          <w:lang w:val="en-US" w:eastAsia="zh-CN"/>
+        </w:rPr>
+        <w:t>,nTag,nPage]</w:t>
+      </w:r>
+    </w:p>
+    <w:p>
+      <w:pPr>
+        <w:rPr>
+          <w:rFonts w:hint="eastAsia"/>
+          <w:lang w:val="en-US" w:eastAsia="zh-CN"/>
+        </w:rPr>
+      </w:pPr>
+      <w:r>
+        <w:rPr>
+          <w:rFonts w:hint="eastAsia"/>
+          <w:lang w:val="en-US" w:eastAsia="zh-CN"/>
+        </w:rPr>
+        <w:t>[</w:t>
+      </w:r>
+      <w:r>
+        <w:rPr>
+          <w:rFonts w:hint="eastAsia" w:ascii="新宋体" w:hAnsi="新宋体" w:eastAsia="新宋体"/>
+          <w:color w:val="6F008A"/>
+          <w:sz w:val="19"/>
+        </w:rPr>
+        <w:t>USER_DATA</w:t>
+      </w:r>
+      <w:r>
+        <w:rPr>
+          <w:rFonts w:hint="eastAsia"/>
+          <w:lang w:val="en-US" w:eastAsia="zh-CN"/>
+        </w:rPr>
+        <w:t>,</w:t>
+      </w:r>
+      <w:r>
+        <w:rPr>
+          <w:rFonts w:hint="eastAsia" w:ascii="新宋体" w:hAnsi="新宋体" w:eastAsia="新宋体"/>
+          <w:color w:val="2F4F4F"/>
+          <w:sz w:val="19"/>
+        </w:rPr>
+        <w:t>USER_LIST</w:t>
+      </w:r>
+      <w:r>
+        <w:rPr>
+          <w:rFonts w:hint="eastAsia"/>
+          <w:lang w:val="en-US" w:eastAsia="zh-CN"/>
+        </w:rPr>
+        <w:t>,nTag,0/1,[[id,username,authority,dj,xgsj],...]]</w:t>
+      </w:r>
+    </w:p>
+    <w:p>
+      <w:pPr>
+        <w:rPr>
+          <w:rFonts w:hint="eastAsia"/>
+          <w:lang w:val="en-US" w:eastAsia="zh-CN"/>
+        </w:rPr>
+      </w:pPr>
+    </w:p>
+    <w:p>
+      <w:pPr>
+        <w:spacing w:beforeLines="0" w:afterLines="0"/>
+        <w:jc w:val="left"/>
+        <w:rPr>
+          <w:rFonts w:hint="eastAsia" w:ascii="新宋体" w:hAnsi="新宋体" w:eastAsia="新宋体"/>
+          <w:color w:val="000000"/>
+          <w:sz w:val="19"/>
+        </w:rPr>
+      </w:pPr>
+      <w:r>
+        <w:rPr>
+          <w:rFonts w:hint="eastAsia" w:ascii="新宋体" w:hAnsi="新宋体" w:eastAsia="新宋体"/>
+          <w:color w:val="808080"/>
+          <w:sz w:val="19"/>
+        </w:rPr>
+        <w:t>#define</w:t>
+      </w:r>
+      <w:r>
+        <w:rPr>
+          <w:rFonts w:hint="eastAsia" w:ascii="新宋体" w:hAnsi="新宋体" w:eastAsia="新宋体"/>
+          <w:color w:val="000000"/>
+          <w:sz w:val="19"/>
+        </w:rPr>
+        <w:t xml:space="preserve"> </w:t>
+      </w:r>
+      <w:r>
+        <w:rPr>
+          <w:rFonts w:hint="eastAsia" w:ascii="新宋体" w:hAnsi="新宋体" w:eastAsia="新宋体"/>
+          <w:color w:val="6F008A"/>
+          <w:sz w:val="19"/>
+        </w:rPr>
+        <w:t>SIM_DATA</w:t>
+      </w:r>
+      <w:r>
+        <w:rPr>
+          <w:rFonts w:hint="eastAsia" w:ascii="新宋体" w:hAnsi="新宋体" w:eastAsia="新宋体"/>
+          <w:color w:val="000000"/>
+          <w:sz w:val="19"/>
+        </w:rPr>
+        <w:tab/>
+      </w:r>
+      <w:r>
+        <w:rPr>
+          <w:rFonts w:hint="eastAsia" w:ascii="新宋体" w:hAnsi="新宋体" w:eastAsia="新宋体"/>
+          <w:color w:val="000000"/>
+          <w:sz w:val="19"/>
+        </w:rPr>
+        <w:t>0X02</w:t>
+      </w:r>
+    </w:p>
+    <w:p>
+      <w:pPr>
+        <w:spacing w:beforeLines="0" w:afterLines="0"/>
+        <w:jc w:val="left"/>
+        <w:rPr>
+          <w:rFonts w:hint="eastAsia" w:ascii="新宋体" w:hAnsi="新宋体" w:eastAsia="新宋体"/>
+          <w:color w:val="000000"/>
+          <w:sz w:val="19"/>
+        </w:rPr>
+      </w:pPr>
+      <w:r>
+        <w:rPr>
+          <w:rFonts w:hint="eastAsia" w:ascii="新宋体" w:hAnsi="新宋体" w:eastAsia="新宋体"/>
+          <w:color w:val="0000FF"/>
+          <w:sz w:val="19"/>
+        </w:rPr>
+        <w:t>typedef</w:t>
+      </w:r>
+      <w:r>
+        <w:rPr>
+          <w:rFonts w:hint="eastAsia" w:ascii="新宋体" w:hAnsi="新宋体" w:eastAsia="新宋体"/>
+          <w:color w:val="000000"/>
+          <w:sz w:val="19"/>
+        </w:rPr>
+        <w:t xml:space="preserve"> </w:t>
+      </w:r>
+      <w:r>
+        <w:rPr>
+          <w:rFonts w:hint="eastAsia" w:ascii="新宋体" w:hAnsi="新宋体" w:eastAsia="新宋体"/>
+          <w:color w:val="0000FF"/>
+          <w:sz w:val="19"/>
+        </w:rPr>
+        <w:t>enum</w:t>
+      </w:r>
+    </w:p>
+    <w:p>
+      <w:pPr>
+        <w:spacing w:beforeLines="0" w:afterLines="0"/>
+        <w:jc w:val="left"/>
+        <w:rPr>
+          <w:rFonts w:hint="eastAsia" w:ascii="新宋体" w:hAnsi="新宋体" w:eastAsia="新宋体"/>
+          <w:color w:val="000000"/>
+          <w:sz w:val="19"/>
+        </w:rPr>
+      </w:pPr>
+      <w:r>
+        <w:rPr>
+          <w:rFonts w:hint="eastAsia" w:ascii="新宋体" w:hAnsi="新宋体" w:eastAsia="新宋体"/>
+          <w:color w:val="000000"/>
+          <w:sz w:val="19"/>
+        </w:rPr>
+        <w:t>{</w:t>
+      </w:r>
+    </w:p>
+    <w:p>
+      <w:pPr>
+        <w:spacing w:beforeLines="0" w:afterLines="0"/>
+        <w:jc w:val="left"/>
+        <w:rPr>
+          <w:rFonts w:hint="eastAsia" w:ascii="新宋体" w:hAnsi="新宋体" w:eastAsia="新宋体"/>
+          <w:color w:val="000000"/>
+          <w:sz w:val="19"/>
+        </w:rPr>
+      </w:pPr>
+      <w:r>
+        <w:rPr>
+          <w:rFonts w:hint="eastAsia" w:ascii="新宋体" w:hAnsi="新宋体" w:eastAsia="新宋体"/>
+          <w:color w:val="000000"/>
+          <w:sz w:val="19"/>
+        </w:rPr>
+        <w:tab/>
+      </w:r>
+      <w:r>
+        <w:rPr>
+          <w:rFonts w:hint="eastAsia" w:ascii="新宋体" w:hAnsi="新宋体" w:eastAsia="新宋体"/>
+          <w:color w:val="2F4F4F"/>
+          <w:sz w:val="19"/>
+        </w:rPr>
+        <w:t>SIM_ADD</w:t>
+      </w:r>
+      <w:r>
+        <w:rPr>
+          <w:rFonts w:hint="eastAsia" w:ascii="新宋体" w:hAnsi="新宋体" w:eastAsia="新宋体"/>
+          <w:color w:val="000000"/>
+          <w:sz w:val="19"/>
+        </w:rPr>
+        <w:t xml:space="preserve"> = 0X01,</w:t>
+      </w:r>
+    </w:p>
+    <w:p>
+      <w:pPr>
+        <w:spacing w:beforeLines="0" w:afterLines="0"/>
+        <w:jc w:val="left"/>
+        <w:rPr>
+          <w:rFonts w:hint="eastAsia" w:ascii="新宋体" w:hAnsi="新宋体" w:eastAsia="新宋体"/>
+          <w:color w:val="000000"/>
+          <w:sz w:val="19"/>
+        </w:rPr>
+      </w:pPr>
+      <w:r>
+        <w:rPr>
+          <w:rFonts w:hint="eastAsia" w:ascii="新宋体" w:hAnsi="新宋体" w:eastAsia="新宋体"/>
+          <w:color w:val="000000"/>
+          <w:sz w:val="19"/>
+        </w:rPr>
+        <w:tab/>
+      </w:r>
+      <w:r>
+        <w:rPr>
+          <w:rFonts w:hint="eastAsia" w:ascii="新宋体" w:hAnsi="新宋体" w:eastAsia="新宋体"/>
+          <w:color w:val="2F4F4F"/>
+          <w:sz w:val="19"/>
+        </w:rPr>
+        <w:t>SIM_LIST</w:t>
+      </w:r>
+      <w:r>
+        <w:rPr>
+          <w:rFonts w:hint="eastAsia" w:ascii="新宋体" w:hAnsi="新宋体" w:eastAsia="新宋体"/>
+          <w:color w:val="000000"/>
+          <w:sz w:val="19"/>
+        </w:rPr>
+        <w:t>,</w:t>
+      </w:r>
+    </w:p>
+    <w:p>
+      <w:pPr>
+        <w:spacing w:beforeLines="0" w:afterLines="0"/>
+        <w:jc w:val="left"/>
+        <w:rPr>
+          <w:rFonts w:hint="eastAsia" w:ascii="新宋体" w:hAnsi="新宋体" w:eastAsia="新宋体"/>
+          <w:color w:val="000000"/>
+          <w:sz w:val="19"/>
+        </w:rPr>
+      </w:pPr>
+      <w:r>
+        <w:rPr>
+          <w:rFonts w:hint="eastAsia" w:ascii="新宋体" w:hAnsi="新宋体" w:eastAsia="新宋体"/>
+          <w:color w:val="000000"/>
+          <w:sz w:val="19"/>
+        </w:rPr>
+        <w:tab/>
+      </w:r>
+      <w:r>
+        <w:rPr>
+          <w:rFonts w:hint="eastAsia" w:ascii="新宋体" w:hAnsi="新宋体" w:eastAsia="新宋体"/>
+          <w:color w:val="2F4F4F"/>
+          <w:sz w:val="19"/>
+        </w:rPr>
+        <w:t>SIM_JRHM</w:t>
+      </w:r>
+      <w:r>
+        <w:rPr>
+          <w:rFonts w:hint="eastAsia" w:ascii="新宋体" w:hAnsi="新宋体" w:eastAsia="新宋体"/>
+          <w:color w:val="000000"/>
+          <w:sz w:val="19"/>
+        </w:rPr>
+        <w:t>,</w:t>
+      </w:r>
+    </w:p>
+    <w:p>
+      <w:pPr>
+        <w:rPr>
+          <w:rFonts w:hint="eastAsia"/>
+          <w:lang w:val="en-US" w:eastAsia="zh-CN"/>
+        </w:rPr>
+      </w:pPr>
+      <w:r>
+        <w:rPr>
+          <w:rFonts w:hint="eastAsia" w:ascii="新宋体" w:hAnsi="新宋体" w:eastAsia="新宋体"/>
+          <w:color w:val="000000"/>
+          <w:sz w:val="19"/>
+        </w:rPr>
+        <w:t>}</w:t>
+      </w:r>
+      <w:r>
+        <w:rPr>
+          <w:rFonts w:hint="eastAsia" w:ascii="新宋体" w:hAnsi="新宋体" w:eastAsia="新宋体"/>
+          <w:color w:val="2B91AF"/>
+          <w:sz w:val="19"/>
+        </w:rPr>
+        <w:t>SUBCMD_SIM</w:t>
+      </w:r>
+      <w:r>
+        <w:rPr>
+          <w:rFonts w:hint="eastAsia" w:ascii="新宋体" w:hAnsi="新宋体" w:eastAsia="新宋体"/>
+          <w:color w:val="000000"/>
+          <w:sz w:val="19"/>
+        </w:rPr>
+        <w:t>;</w:t>
+      </w:r>
+    </w:p>
+    <w:p>
+      <w:pPr>
+        <w:rPr>
+          <w:rFonts w:hint="eastAsia"/>
+          <w:lang w:val="en-US" w:eastAsia="zh-CN"/>
+        </w:rPr>
+      </w:pPr>
+      <w:r>
+        <w:rPr>
+          <w:rFonts w:hint="eastAsia"/>
+          <w:lang w:val="en-US" w:eastAsia="zh-CN"/>
+        </w:rPr>
+        <w:t>新卡添加</w:t>
+      </w:r>
+    </w:p>
+    <w:p>
+      <w:pPr>
+        <w:rPr>
+          <w:rFonts w:hint="eastAsia"/>
+          <w:lang w:val="en-US" w:eastAsia="zh-CN"/>
+        </w:rPr>
+      </w:pPr>
+      <w:r>
+        <w:rPr>
+          <w:rFonts w:hint="eastAsia"/>
+          <w:lang w:val="en-US" w:eastAsia="zh-CN"/>
+        </w:rPr>
+        <w:t>[</w:t>
+      </w:r>
+      <w:r>
+        <w:rPr>
+          <w:rFonts w:hint="eastAsia" w:ascii="新宋体" w:hAnsi="新宋体" w:eastAsia="新宋体"/>
+          <w:color w:val="6F008A"/>
+          <w:sz w:val="19"/>
+        </w:rPr>
+        <w:t>SIM_DATA</w:t>
+      </w:r>
+      <w:r>
+        <w:rPr>
+          <w:rFonts w:hint="eastAsia"/>
+          <w:lang w:val="en-US" w:eastAsia="zh-CN"/>
+        </w:rPr>
+        <w:t>,</w:t>
+      </w:r>
+      <w:r>
+        <w:rPr>
+          <w:rFonts w:hint="eastAsia" w:ascii="新宋体" w:hAnsi="新宋体" w:eastAsia="新宋体"/>
+          <w:color w:val="2F4F4F"/>
+          <w:sz w:val="19"/>
+        </w:rPr>
+        <w:t>SIM_ADD</w:t>
+      </w:r>
+      <w:r>
+        <w:rPr>
+          <w:rFonts w:hint="eastAsia"/>
+          <w:lang w:val="en-US" w:eastAsia="zh-CN"/>
+        </w:rPr>
+        <w:t>,[[jrhm,iccid,llchm,llclx,dxzh]]]</w:t>
+      </w:r>
+    </w:p>
+    <w:p>
+      <w:pPr>
+        <w:rPr>
+          <w:rFonts w:hint="eastAsia"/>
+          <w:lang w:val="en-US" w:eastAsia="zh-CN"/>
+        </w:rPr>
+      </w:pPr>
+      <w:r>
+        <w:rPr>
+          <w:rFonts w:hint="eastAsia"/>
+          <w:lang w:val="en-US" w:eastAsia="zh-CN"/>
+        </w:rPr>
+        <w:t>[</w:t>
+      </w:r>
+      <w:r>
+        <w:rPr>
+          <w:rFonts w:hint="eastAsia" w:ascii="新宋体" w:hAnsi="新宋体" w:eastAsia="新宋体"/>
+          <w:color w:val="6F008A"/>
+          <w:sz w:val="19"/>
+        </w:rPr>
+        <w:t>SIM_DATA</w:t>
+      </w:r>
+      <w:r>
+        <w:rPr>
+          <w:rFonts w:hint="eastAsia"/>
+          <w:lang w:val="en-US" w:eastAsia="zh-CN"/>
+        </w:rPr>
+        <w:t>,</w:t>
+      </w:r>
+      <w:r>
+        <w:rPr>
+          <w:rFonts w:hint="eastAsia" w:ascii="新宋体" w:hAnsi="新宋体" w:eastAsia="新宋体"/>
+          <w:color w:val="2F4F4F"/>
+          <w:sz w:val="19"/>
+        </w:rPr>
+        <w:t>SIM_ADD</w:t>
+      </w:r>
+      <w:r>
+        <w:rPr>
+          <w:rFonts w:hint="eastAsia"/>
+          <w:lang w:val="en-US" w:eastAsia="zh-CN"/>
+        </w:rPr>
+        <w:t>,0/1]</w:t>
+      </w:r>
+    </w:p>
+    <w:p>
+      <w:pPr>
+        <w:rPr>
+          <w:rFonts w:hint="eastAsia"/>
+          <w:lang w:val="en-US" w:eastAsia="zh-CN"/>
+        </w:rPr>
+      </w:pPr>
+      <w:r>
+        <w:rPr>
+          <w:rFonts w:hint="eastAsia"/>
+          <w:lang w:val="en-US" w:eastAsia="zh-CN"/>
+        </w:rPr>
+        <w:t>卡列表</w:t>
+      </w:r>
+    </w:p>
+    <w:p>
+      <w:pPr>
+        <w:rPr>
+          <w:rFonts w:hint="eastAsia"/>
+          <w:lang w:val="en-US" w:eastAsia="zh-CN"/>
+        </w:rPr>
+      </w:pPr>
+      <w:r>
+        <w:rPr>
+          <w:rFonts w:hint="eastAsia"/>
+          <w:lang w:val="en-US" w:eastAsia="zh-CN"/>
+        </w:rPr>
+        <w:t>[</w:t>
+      </w:r>
+      <w:r>
+        <w:rPr>
+          <w:rFonts w:hint="eastAsia" w:ascii="新宋体" w:hAnsi="新宋体" w:eastAsia="新宋体"/>
+          <w:color w:val="6F008A"/>
+          <w:sz w:val="19"/>
+        </w:rPr>
+        <w:t>SIM_DATA</w:t>
+      </w:r>
+      <w:r>
+        <w:rPr>
+          <w:rFonts w:hint="eastAsia"/>
+          <w:lang w:val="en-US" w:eastAsia="zh-CN"/>
+        </w:rPr>
+        <w:t>,</w:t>
+      </w:r>
+      <w:r>
+        <w:rPr>
+          <w:rFonts w:hint="eastAsia" w:ascii="新宋体" w:hAnsi="新宋体" w:eastAsia="新宋体"/>
+          <w:color w:val="2F4F4F"/>
+          <w:sz w:val="19"/>
+        </w:rPr>
+        <w:t>SIM_LIST</w:t>
+      </w:r>
+      <w:r>
+        <w:rPr>
+          <w:rFonts w:hint="eastAsia"/>
+          <w:lang w:val="en-US" w:eastAsia="zh-CN"/>
+        </w:rPr>
+        <w:t>,nTag,nPage]</w:t>
+      </w:r>
+    </w:p>
+    <w:p>
+      <w:pPr>
+        <w:rPr>
+          <w:rFonts w:hint="eastAsia"/>
+          <w:lang w:val="en-US" w:eastAsia="zh-CN"/>
+        </w:rPr>
+      </w:pPr>
+      <w:r>
+        <w:rPr>
+          <w:rFonts w:hint="eastAsia"/>
+          <w:lang w:val="en-US" w:eastAsia="zh-CN"/>
+        </w:rPr>
+        <w:t>[</w:t>
+      </w:r>
+      <w:r>
+        <w:rPr>
+          <w:rFonts w:hint="eastAsia" w:ascii="新宋体" w:hAnsi="新宋体" w:eastAsia="新宋体"/>
+          <w:color w:val="6F008A"/>
+          <w:sz w:val="19"/>
+        </w:rPr>
+        <w:t>SIM_DATA</w:t>
+      </w:r>
+      <w:r>
+        <w:rPr>
+          <w:rFonts w:hint="eastAsia"/>
+          <w:lang w:val="en-US" w:eastAsia="zh-CN"/>
+        </w:rPr>
+        <w:t>,</w:t>
+      </w:r>
+      <w:r>
+        <w:rPr>
+          <w:rFonts w:hint="eastAsia" w:ascii="新宋体" w:hAnsi="新宋体" w:eastAsia="新宋体"/>
+          <w:color w:val="2F4F4F"/>
+          <w:sz w:val="19"/>
+        </w:rPr>
+        <w:t>SIM_LIST</w:t>
+      </w:r>
+      <w:r>
+        <w:rPr>
+          <w:rFonts w:hint="eastAsia"/>
+          <w:lang w:val="en-US" w:eastAsia="zh-CN"/>
+        </w:rPr>
+        <w:t>,nTag,0/1,[[id,jrhm,iccid,dxzh,khmc,llchm,llclx,dj,xsrq,jhrq,dqrq,zxrq,bz],...]]</w:t>
+      </w:r>
+    </w:p>
+    <w:p>
+      <w:pPr>
+        <w:rPr>
+          <w:rFonts w:hint="eastAsia"/>
+          <w:lang w:val="en-US" w:eastAsia="zh-CN"/>
+        </w:rPr>
+      </w:pPr>
+      <w:r>
+        <w:rPr>
+          <w:rFonts w:hint="eastAsia"/>
+          <w:lang w:val="en-US" w:eastAsia="zh-CN"/>
+        </w:rPr>
+        <w:t>查询单卡信息</w:t>
+      </w:r>
+    </w:p>
+    <w:p>
+      <w:pPr>
+        <w:rPr>
+          <w:rFonts w:hint="eastAsia"/>
+          <w:lang w:val="en-US" w:eastAsia="zh-CN"/>
+        </w:rPr>
+      </w:pPr>
+      <w:r>
+        <w:rPr>
+          <w:rFonts w:hint="eastAsia"/>
+          <w:lang w:val="en-US" w:eastAsia="zh-CN"/>
+        </w:rPr>
+        <w:t>[</w:t>
+      </w:r>
+      <w:r>
+        <w:rPr>
+          <w:rFonts w:hint="eastAsia" w:ascii="新宋体" w:hAnsi="新宋体" w:eastAsia="新宋体"/>
+          <w:color w:val="6F008A"/>
+          <w:sz w:val="19"/>
+        </w:rPr>
+        <w:t>SIM_DATA</w:t>
+      </w:r>
+      <w:r>
+        <w:rPr>
+          <w:rFonts w:hint="eastAsia"/>
+          <w:lang w:val="en-US" w:eastAsia="zh-CN"/>
+        </w:rPr>
+        <w:t>,</w:t>
+      </w:r>
+      <w:r>
+        <w:rPr>
+          <w:rFonts w:hint="eastAsia" w:ascii="新宋体" w:hAnsi="新宋体" w:eastAsia="新宋体"/>
+          <w:color w:val="2F4F4F"/>
+          <w:sz w:val="19"/>
+        </w:rPr>
+        <w:t>SIM_JRHM</w:t>
+      </w:r>
+      <w:r>
+        <w:rPr>
+          <w:rFonts w:hint="eastAsia"/>
+          <w:lang w:val="en-US" w:eastAsia="zh-CN"/>
+        </w:rPr>
+        <w:t>,[[jrhm]]]</w:t>
+      </w:r>
+    </w:p>
+    <w:p>
+      <w:pPr>
+        <w:rPr>
+          <w:rFonts w:hint="eastAsia"/>
+          <w:lang w:val="en-US" w:eastAsia="zh-CN"/>
+        </w:rPr>
+      </w:pPr>
+      <w:r>
+        <w:rPr>
+          <w:rFonts w:hint="eastAsia"/>
+          <w:lang w:val="en-US" w:eastAsia="zh-CN"/>
+        </w:rPr>
+        <w:t>[</w:t>
+      </w:r>
+      <w:r>
+        <w:rPr>
+          <w:rFonts w:hint="eastAsia" w:ascii="新宋体" w:hAnsi="新宋体" w:eastAsia="新宋体"/>
+          <w:color w:val="6F008A"/>
+          <w:sz w:val="19"/>
+        </w:rPr>
+        <w:t>SIM_DATA</w:t>
+      </w:r>
+      <w:r>
+        <w:rPr>
+          <w:rFonts w:hint="eastAsia"/>
+          <w:lang w:val="en-US" w:eastAsia="zh-CN"/>
+        </w:rPr>
+        <w:t>,</w:t>
+      </w:r>
+      <w:r>
+        <w:rPr>
+          <w:rFonts w:hint="eastAsia" w:ascii="新宋体" w:hAnsi="新宋体" w:eastAsia="新宋体"/>
+          <w:color w:val="2F4F4F"/>
+          <w:sz w:val="19"/>
+        </w:rPr>
+        <w:t>SIM_JRHM</w:t>
+      </w:r>
+      <w:r>
+        <w:rPr>
+          <w:rFonts w:hint="eastAsia"/>
+          <w:lang w:val="en-US" w:eastAsia="zh-CN"/>
+        </w:rPr>
+        <w:t>,0/1,[[id,jrhm,iccid,dxzh,khmc,llchm,llclx,dj,xsrq,jhrq,dqrq,zxrq,bz]]]</w:t>
+      </w:r>
+    </w:p>
+    <w:p>
+      <w:pPr>
+        <w:rPr>
+          <w:rFonts w:hint="eastAsia"/>
+          <w:lang w:val="en-US" w:eastAsia="zh-CN"/>
+        </w:rPr>
+      </w:pPr>
+    </w:p>
+    <w:p>
+      <w:pPr>
+        <w:spacing w:beforeLines="0" w:afterLines="0"/>
+        <w:jc w:val="left"/>
+        <w:rPr>
+          <w:rFonts w:hint="eastAsia" w:ascii="新宋体" w:hAnsi="新宋体" w:eastAsia="新宋体"/>
+          <w:color w:val="000000"/>
+          <w:sz w:val="19"/>
+        </w:rPr>
+      </w:pPr>
+      <w:r>
+        <w:rPr>
+          <w:rFonts w:hint="eastAsia" w:ascii="新宋体" w:hAnsi="新宋体" w:eastAsia="新宋体"/>
+          <w:color w:val="808080"/>
+          <w:sz w:val="19"/>
+        </w:rPr>
+        <w:t>#define</w:t>
+      </w:r>
+      <w:r>
+        <w:rPr>
+          <w:rFonts w:hint="eastAsia" w:ascii="新宋体" w:hAnsi="新宋体" w:eastAsia="新宋体"/>
+          <w:color w:val="000000"/>
+          <w:sz w:val="19"/>
+        </w:rPr>
+        <w:t xml:space="preserve"> </w:t>
+      </w:r>
+      <w:r>
+        <w:rPr>
+          <w:rFonts w:hint="eastAsia" w:ascii="新宋体" w:hAnsi="新宋体" w:eastAsia="新宋体"/>
+          <w:color w:val="6F008A"/>
+          <w:sz w:val="19"/>
+        </w:rPr>
+        <w:t>KH_DATA</w:t>
+      </w:r>
+      <w:r>
+        <w:rPr>
+          <w:rFonts w:hint="eastAsia" w:ascii="新宋体" w:hAnsi="新宋体" w:eastAsia="新宋体"/>
+          <w:color w:val="000000"/>
+          <w:sz w:val="19"/>
+        </w:rPr>
+        <w:tab/>
+      </w:r>
+      <w:r>
+        <w:rPr>
+          <w:rFonts w:hint="eastAsia" w:ascii="新宋体" w:hAnsi="新宋体" w:eastAsia="新宋体"/>
+          <w:color w:val="000000"/>
+          <w:sz w:val="19"/>
+        </w:rPr>
+        <w:t>0X03</w:t>
+      </w:r>
+    </w:p>
+    <w:p>
+      <w:pPr>
+        <w:spacing w:beforeLines="0" w:afterLines="0"/>
+        <w:jc w:val="left"/>
+        <w:rPr>
+          <w:rFonts w:hint="eastAsia" w:ascii="新宋体" w:hAnsi="新宋体" w:eastAsia="新宋体"/>
+          <w:color w:val="000000"/>
+          <w:sz w:val="19"/>
+        </w:rPr>
+      </w:pPr>
+      <w:r>
+        <w:rPr>
+          <w:rFonts w:hint="eastAsia" w:ascii="新宋体" w:hAnsi="新宋体" w:eastAsia="新宋体"/>
+          <w:color w:val="0000FF"/>
+          <w:sz w:val="19"/>
+        </w:rPr>
+        <w:t>typedef</w:t>
+      </w:r>
+      <w:r>
+        <w:rPr>
+          <w:rFonts w:hint="eastAsia" w:ascii="新宋体" w:hAnsi="新宋体" w:eastAsia="新宋体"/>
+          <w:color w:val="000000"/>
+          <w:sz w:val="19"/>
+        </w:rPr>
+        <w:t xml:space="preserve"> </w:t>
+      </w:r>
+      <w:r>
+        <w:rPr>
+          <w:rFonts w:hint="eastAsia" w:ascii="新宋体" w:hAnsi="新宋体" w:eastAsia="新宋体"/>
+          <w:color w:val="0000FF"/>
+          <w:sz w:val="19"/>
+        </w:rPr>
+        <w:t>enum</w:t>
+      </w:r>
+    </w:p>
+    <w:p>
+      <w:pPr>
+        <w:spacing w:beforeLines="0" w:afterLines="0"/>
+        <w:jc w:val="left"/>
+        <w:rPr>
+          <w:rFonts w:hint="eastAsia" w:ascii="新宋体" w:hAnsi="新宋体" w:eastAsia="新宋体"/>
+          <w:color w:val="000000"/>
+          <w:sz w:val="19"/>
+        </w:rPr>
+      </w:pPr>
+      <w:r>
+        <w:rPr>
+          <w:rFonts w:hint="eastAsia" w:ascii="新宋体" w:hAnsi="新宋体" w:eastAsia="新宋体"/>
+          <w:color w:val="000000"/>
+          <w:sz w:val="19"/>
+        </w:rPr>
+        <w:t>{</w:t>
+      </w:r>
+    </w:p>
+    <w:p>
+      <w:pPr>
+        <w:spacing w:beforeLines="0" w:afterLines="0"/>
+        <w:jc w:val="left"/>
+        <w:rPr>
+          <w:rFonts w:hint="eastAsia" w:ascii="新宋体" w:hAnsi="新宋体" w:eastAsia="新宋体"/>
+          <w:color w:val="000000"/>
+          <w:sz w:val="19"/>
+        </w:rPr>
+      </w:pPr>
+      <w:r>
+        <w:rPr>
+          <w:rFonts w:hint="eastAsia" w:ascii="新宋体" w:hAnsi="新宋体" w:eastAsia="新宋体"/>
+          <w:color w:val="000000"/>
+          <w:sz w:val="19"/>
+        </w:rPr>
+        <w:tab/>
+      </w:r>
+      <w:r>
+        <w:rPr>
+          <w:rFonts w:hint="eastAsia" w:ascii="新宋体" w:hAnsi="新宋体" w:eastAsia="新宋体"/>
+          <w:color w:val="2F4F4F"/>
+          <w:sz w:val="19"/>
+        </w:rPr>
+        <w:t>KH_ADD</w:t>
+      </w:r>
+      <w:r>
+        <w:rPr>
+          <w:rFonts w:hint="eastAsia" w:ascii="新宋体" w:hAnsi="新宋体" w:eastAsia="新宋体"/>
+          <w:color w:val="000000"/>
+          <w:sz w:val="19"/>
+        </w:rPr>
+        <w:t xml:space="preserve"> = 0X01,</w:t>
+      </w:r>
+    </w:p>
+    <w:p>
+      <w:pPr>
+        <w:spacing w:beforeLines="0" w:afterLines="0"/>
+        <w:jc w:val="left"/>
+        <w:rPr>
+          <w:rFonts w:hint="eastAsia" w:ascii="新宋体" w:hAnsi="新宋体" w:eastAsia="新宋体"/>
+          <w:color w:val="000000"/>
+          <w:sz w:val="19"/>
+        </w:rPr>
+      </w:pPr>
+      <w:r>
+        <w:rPr>
+          <w:rFonts w:hint="eastAsia" w:ascii="新宋体" w:hAnsi="新宋体" w:eastAsia="新宋体"/>
+          <w:color w:val="000000"/>
+          <w:sz w:val="19"/>
+        </w:rPr>
+        <w:tab/>
+      </w:r>
+      <w:r>
+        <w:rPr>
+          <w:rFonts w:hint="eastAsia" w:ascii="新宋体" w:hAnsi="新宋体" w:eastAsia="新宋体"/>
+          <w:color w:val="2F4F4F"/>
+          <w:sz w:val="19"/>
+        </w:rPr>
+        <w:t>KH_COUNT</w:t>
+      </w:r>
+      <w:r>
+        <w:rPr>
+          <w:rFonts w:hint="eastAsia" w:ascii="新宋体" w:hAnsi="新宋体" w:eastAsia="新宋体"/>
+          <w:color w:val="000000"/>
+          <w:sz w:val="19"/>
+        </w:rPr>
+        <w:t>,</w:t>
+      </w:r>
+    </w:p>
+    <w:p>
+      <w:pPr>
+        <w:spacing w:beforeLines="0" w:afterLines="0"/>
+        <w:jc w:val="left"/>
+        <w:rPr>
+          <w:rFonts w:hint="eastAsia" w:ascii="新宋体" w:hAnsi="新宋体" w:eastAsia="新宋体"/>
+          <w:color w:val="000000"/>
+          <w:sz w:val="19"/>
+        </w:rPr>
+      </w:pPr>
+      <w:r>
+        <w:rPr>
+          <w:rFonts w:hint="eastAsia" w:ascii="新宋体" w:hAnsi="新宋体" w:eastAsia="新宋体"/>
+          <w:color w:val="000000"/>
+          <w:sz w:val="19"/>
+        </w:rPr>
+        <w:tab/>
+      </w:r>
+      <w:r>
+        <w:rPr>
+          <w:rFonts w:hint="eastAsia" w:ascii="新宋体" w:hAnsi="新宋体" w:eastAsia="新宋体"/>
+          <w:color w:val="2F4F4F"/>
+          <w:sz w:val="19"/>
+        </w:rPr>
+        <w:t>KH_QUERY</w:t>
+      </w:r>
+      <w:r>
+        <w:rPr>
+          <w:rFonts w:hint="eastAsia" w:ascii="新宋体" w:hAnsi="新宋体" w:eastAsia="新宋体"/>
+          <w:color w:val="000000"/>
+          <w:sz w:val="19"/>
+        </w:rPr>
+        <w:t>,</w:t>
+      </w:r>
+    </w:p>
+    <w:p>
+      <w:pPr>
+        <w:spacing w:beforeLines="0" w:afterLines="0"/>
+        <w:jc w:val="left"/>
+        <w:rPr>
+          <w:rFonts w:hint="eastAsia" w:ascii="新宋体" w:hAnsi="新宋体" w:eastAsia="新宋体"/>
+          <w:color w:val="000000"/>
+          <w:sz w:val="19"/>
+        </w:rPr>
+      </w:pPr>
+      <w:r>
+        <w:rPr>
+          <w:rFonts w:hint="eastAsia" w:ascii="新宋体" w:hAnsi="新宋体" w:eastAsia="新宋体"/>
+          <w:color w:val="000000"/>
+          <w:sz w:val="19"/>
+        </w:rPr>
+        <w:tab/>
+      </w:r>
+      <w:r>
+        <w:rPr>
+          <w:rFonts w:hint="eastAsia" w:ascii="新宋体" w:hAnsi="新宋体" w:eastAsia="新宋体"/>
+          <w:color w:val="2F4F4F"/>
+          <w:sz w:val="19"/>
+        </w:rPr>
+        <w:t>KH_LIST</w:t>
+      </w:r>
+      <w:r>
+        <w:rPr>
+          <w:rFonts w:hint="eastAsia" w:ascii="新宋体" w:hAnsi="新宋体" w:eastAsia="新宋体"/>
+          <w:color w:val="000000"/>
+          <w:sz w:val="19"/>
+        </w:rPr>
+        <w:t>,</w:t>
+      </w:r>
+    </w:p>
+    <w:p>
+      <w:pPr>
+        <w:spacing w:beforeLines="0" w:afterLines="0"/>
+        <w:jc w:val="left"/>
+        <w:rPr>
+          <w:rFonts w:hint="eastAsia" w:ascii="新宋体" w:hAnsi="新宋体" w:eastAsia="新宋体"/>
+          <w:color w:val="000000"/>
+          <w:sz w:val="19"/>
+        </w:rPr>
+      </w:pPr>
+      <w:r>
+        <w:rPr>
+          <w:rFonts w:hint="eastAsia" w:ascii="新宋体" w:hAnsi="新宋体" w:eastAsia="新宋体"/>
+          <w:color w:val="000000"/>
+          <w:sz w:val="19"/>
+        </w:rPr>
+        <w:tab/>
+      </w:r>
+      <w:r>
+        <w:rPr>
+          <w:rFonts w:hint="eastAsia" w:ascii="新宋体" w:hAnsi="新宋体" w:eastAsia="新宋体"/>
+          <w:color w:val="2F4F4F"/>
+          <w:sz w:val="19"/>
+        </w:rPr>
+        <w:t>KH_SIM_LIST</w:t>
+      </w:r>
+      <w:r>
+        <w:rPr>
+          <w:rFonts w:hint="eastAsia" w:ascii="新宋体" w:hAnsi="新宋体" w:eastAsia="新宋体"/>
+          <w:color w:val="000000"/>
+          <w:sz w:val="19"/>
+        </w:rPr>
+        <w:t>,</w:t>
+      </w:r>
+    </w:p>
+    <w:p>
+      <w:pPr>
+        <w:spacing w:beforeLines="0" w:afterLines="0"/>
+        <w:jc w:val="left"/>
+        <w:rPr>
+          <w:rFonts w:hint="eastAsia" w:ascii="新宋体" w:hAnsi="新宋体" w:eastAsia="新宋体"/>
+          <w:color w:val="000000"/>
+          <w:sz w:val="19"/>
+        </w:rPr>
+      </w:pPr>
+      <w:r>
+        <w:rPr>
+          <w:rFonts w:hint="eastAsia" w:ascii="新宋体" w:hAnsi="新宋体" w:eastAsia="新宋体"/>
+          <w:color w:val="000000"/>
+          <w:sz w:val="19"/>
+        </w:rPr>
+        <w:tab/>
+      </w:r>
+      <w:r>
+        <w:rPr>
+          <w:rFonts w:hint="eastAsia" w:ascii="新宋体" w:hAnsi="新宋体" w:eastAsia="新宋体"/>
+          <w:color w:val="2F4F4F"/>
+          <w:sz w:val="19"/>
+        </w:rPr>
+        <w:t>KH_SIM_XSRQ</w:t>
+      </w:r>
+      <w:r>
+        <w:rPr>
+          <w:rFonts w:hint="eastAsia" w:ascii="新宋体" w:hAnsi="新宋体" w:eastAsia="新宋体"/>
+          <w:color w:val="000000"/>
+          <w:sz w:val="19"/>
+        </w:rPr>
+        <w:t>,</w:t>
+      </w:r>
+    </w:p>
+    <w:p>
+      <w:pPr>
+        <w:rPr>
+          <w:rFonts w:hint="eastAsia"/>
+          <w:lang w:val="en-US" w:eastAsia="zh-CN"/>
+        </w:rPr>
+      </w:pPr>
+      <w:r>
+        <w:rPr>
+          <w:rFonts w:hint="eastAsia" w:ascii="新宋体" w:hAnsi="新宋体" w:eastAsia="新宋体"/>
+          <w:color w:val="000000"/>
+          <w:sz w:val="19"/>
+        </w:rPr>
+        <w:t>}</w:t>
+      </w:r>
+      <w:r>
+        <w:rPr>
+          <w:rFonts w:hint="eastAsia" w:ascii="新宋体" w:hAnsi="新宋体" w:eastAsia="新宋体"/>
+          <w:color w:val="2B91AF"/>
+          <w:sz w:val="19"/>
+        </w:rPr>
+        <w:t>SUBCMD_KH</w:t>
+      </w:r>
+      <w:r>
+        <w:rPr>
+          <w:rFonts w:hint="eastAsia" w:ascii="新宋体" w:hAnsi="新宋体" w:eastAsia="新宋体"/>
+          <w:color w:val="000000"/>
+          <w:sz w:val="19"/>
+        </w:rPr>
+        <w:t>;</w:t>
+      </w:r>
     </w:p>
     <w:p>
       <w:pPr>
@@ -356,22 +1568,82 @@
           <w:rFonts w:hint="eastAsia"/>
           <w:lang w:val="en-US" w:eastAsia="zh-CN"/>
         </w:rPr>
-        <w:t>[nCmd,nSubCmd,[[khmc,lxfs,jlxm,bz]]]</w:t>
-      </w:r>
-    </w:p>
-    <w:p>
-      <w:pPr>
-        <w:rPr>
-          <w:rFonts w:hint="eastAsia"/>
-          <w:lang w:val="en-US" w:eastAsia="zh-CN"/>
-        </w:rPr>
-      </w:pPr>
-      <w:r>
-        <w:rPr>
-          <w:rFonts w:hint="eastAsia"/>
-          <w:lang w:val="en-US" w:eastAsia="zh-CN"/>
-        </w:rPr>
-        <w:t>[nCmd,nSubCmd,0/1]</w:t>
+        <w:t>[</w:t>
+      </w:r>
+      <w:r>
+        <w:rPr>
+          <w:rFonts w:hint="eastAsia" w:ascii="新宋体" w:hAnsi="新宋体" w:eastAsia="新宋体"/>
+          <w:color w:val="6F008A"/>
+          <w:sz w:val="19"/>
+        </w:rPr>
+        <w:t>KH_DATA</w:t>
+      </w:r>
+      <w:r>
+        <w:rPr>
+          <w:rFonts w:hint="eastAsia"/>
+          <w:lang w:val="en-US" w:eastAsia="zh-CN"/>
+        </w:rPr>
+        <w:t>,</w:t>
+      </w:r>
+      <w:r>
+        <w:rPr>
+          <w:rFonts w:hint="eastAsia" w:ascii="新宋体" w:hAnsi="新宋体" w:eastAsia="新宋体"/>
+          <w:color w:val="2F4F4F"/>
+          <w:sz w:val="19"/>
+        </w:rPr>
+        <w:t>KH_ADD</w:t>
+      </w:r>
+      <w:r>
+        <w:rPr>
+          <w:rFonts w:hint="eastAsia"/>
+          <w:lang w:val="en-US" w:eastAsia="zh-CN"/>
+        </w:rPr>
+        <w:t>,[[khmc,lxfs,jlxm,bz]]]</w:t>
+      </w:r>
+    </w:p>
+    <w:p>
+      <w:pPr>
+        <w:rPr>
+          <w:rFonts w:hint="eastAsia"/>
+          <w:lang w:val="en-US" w:eastAsia="zh-CN"/>
+        </w:rPr>
+      </w:pPr>
+      <w:r>
+        <w:rPr>
+          <w:rFonts w:hint="eastAsia"/>
+          <w:lang w:val="en-US" w:eastAsia="zh-CN"/>
+        </w:rPr>
+        <w:t>[</w:t>
+      </w:r>
+      <w:r>
+        <w:rPr>
+          <w:rFonts w:hint="eastAsia" w:ascii="新宋体" w:hAnsi="新宋体" w:eastAsia="新宋体"/>
+          <w:color w:val="6F008A"/>
+          <w:sz w:val="19"/>
+        </w:rPr>
+        <w:t>KH_DATA</w:t>
+      </w:r>
+      <w:r>
+        <w:rPr>
+          <w:rFonts w:hint="eastAsia"/>
+          <w:lang w:val="en-US" w:eastAsia="zh-CN"/>
+        </w:rPr>
+        <w:t>,</w:t>
+      </w:r>
+      <w:r>
+        <w:rPr>
+          <w:rFonts w:hint="eastAsia" w:ascii="新宋体" w:hAnsi="新宋体" w:eastAsia="新宋体"/>
+          <w:color w:val="2F4F4F"/>
+          <w:sz w:val="19"/>
+        </w:rPr>
+        <w:t>KH_ADD</w:t>
+      </w:r>
+      <w:r>
+        <w:rPr>
+          <w:rFonts w:hint="eastAsia"/>
+          <w:lang w:val="en-US" w:eastAsia="zh-CN"/>
+        </w:rPr>
+        <w:t>,0/1]</w:t>
       </w:r>
     </w:p>
     <w:p>
@@ -401,22 +1673,82 @@
           <w:rFonts w:hint="eastAsia"/>
           <w:lang w:val="en-US" w:eastAsia="zh-CN"/>
         </w:rPr>
-        <w:t>[nCmd,nSubCmd,nTag,nPage]</w:t>
-      </w:r>
-    </w:p>
-    <w:p>
-      <w:pPr>
-        <w:rPr>
-          <w:rFonts w:hint="eastAsia"/>
-          <w:lang w:val="en-US" w:eastAsia="zh-CN"/>
-        </w:rPr>
-      </w:pPr>
-      <w:r>
-        <w:rPr>
-          <w:rFonts w:hint="eastAsia"/>
-          <w:lang w:val="en-US" w:eastAsia="zh-CN"/>
-        </w:rPr>
-        <w:t>[nCmd,nSubCmd,nTag,0/1,[[id,khmc,lxfs,jlxm,xgsj,bz],...]]</w:t>
+        <w:t>[</w:t>
+      </w:r>
+      <w:r>
+        <w:rPr>
+          <w:rFonts w:hint="eastAsia" w:ascii="新宋体" w:hAnsi="新宋体" w:eastAsia="新宋体"/>
+          <w:color w:val="6F008A"/>
+          <w:sz w:val="19"/>
+        </w:rPr>
+        <w:t>KH_DATA</w:t>
+      </w:r>
+      <w:r>
+        <w:rPr>
+          <w:rFonts w:hint="eastAsia"/>
+          <w:lang w:val="en-US" w:eastAsia="zh-CN"/>
+        </w:rPr>
+        <w:t>,</w:t>
+      </w:r>
+      <w:r>
+        <w:rPr>
+          <w:rFonts w:hint="eastAsia" w:ascii="新宋体" w:hAnsi="新宋体" w:eastAsia="新宋体"/>
+          <w:color w:val="2F4F4F"/>
+          <w:sz w:val="19"/>
+        </w:rPr>
+        <w:t>KH_LIST</w:t>
+      </w:r>
+      <w:r>
+        <w:rPr>
+          <w:rFonts w:hint="eastAsia"/>
+          <w:lang w:val="en-US" w:eastAsia="zh-CN"/>
+        </w:rPr>
+        <w:t>,nTag,nPage]</w:t>
+      </w:r>
+    </w:p>
+    <w:p>
+      <w:pPr>
+        <w:rPr>
+          <w:rFonts w:hint="eastAsia"/>
+          <w:lang w:val="en-US" w:eastAsia="zh-CN"/>
+        </w:rPr>
+      </w:pPr>
+      <w:r>
+        <w:rPr>
+          <w:rFonts w:hint="eastAsia"/>
+          <w:lang w:val="en-US" w:eastAsia="zh-CN"/>
+        </w:rPr>
+        <w:t>[</w:t>
+      </w:r>
+      <w:r>
+        <w:rPr>
+          <w:rFonts w:hint="eastAsia" w:ascii="新宋体" w:hAnsi="新宋体" w:eastAsia="新宋体"/>
+          <w:color w:val="6F008A"/>
+          <w:sz w:val="19"/>
+        </w:rPr>
+        <w:t>KH_DATA</w:t>
+      </w:r>
+      <w:r>
+        <w:rPr>
+          <w:rFonts w:hint="eastAsia"/>
+          <w:lang w:val="en-US" w:eastAsia="zh-CN"/>
+        </w:rPr>
+        <w:t>,</w:t>
+      </w:r>
+      <w:r>
+        <w:rPr>
+          <w:rFonts w:hint="eastAsia" w:ascii="新宋体" w:hAnsi="新宋体" w:eastAsia="新宋体"/>
+          <w:color w:val="2F4F4F"/>
+          <w:sz w:val="19"/>
+        </w:rPr>
+        <w:t>KH_LIST</w:t>
+      </w:r>
+      <w:r>
+        <w:rPr>
+          <w:rFonts w:hint="eastAsia"/>
+          <w:lang w:val="en-US" w:eastAsia="zh-CN"/>
+        </w:rPr>
+        <w:t>,nTag,0/1,[[id,khmc,lxfs,jlxm,xgsj,bz],...]]</w:t>
       </w:r>
     </w:p>
     <w:p>
@@ -446,22 +1778,82 @@
           <w:rFonts w:hint="eastAsia"/>
           <w:lang w:val="en-US" w:eastAsia="zh-CN"/>
         </w:rPr>
-        <w:t>[nCmd,nSubCmd,[[khmc]]]</w:t>
-      </w:r>
-    </w:p>
-    <w:p>
-      <w:pPr>
-        <w:rPr>
-          <w:rFonts w:hint="eastAsia"/>
-          <w:lang w:val="en-US" w:eastAsia="zh-CN"/>
-        </w:rPr>
-      </w:pPr>
-      <w:r>
-        <w:rPr>
-          <w:rFonts w:hint="eastAsia"/>
-          <w:lang w:val="en-US" w:eastAsia="zh-CN"/>
-        </w:rPr>
-        <w:t>[nCmd,nSubCmd,0/1,[[jlxm,lxfs,zksl,zysl,一月内到期,15天内到期,已过期一月,已过期15天]]]</w:t>
+        <w:t>[</w:t>
+      </w:r>
+      <w:r>
+        <w:rPr>
+          <w:rFonts w:hint="eastAsia" w:ascii="新宋体" w:hAnsi="新宋体" w:eastAsia="新宋体"/>
+          <w:color w:val="6F008A"/>
+          <w:sz w:val="19"/>
+        </w:rPr>
+        <w:t>KH_DATA</w:t>
+      </w:r>
+      <w:r>
+        <w:rPr>
+          <w:rFonts w:hint="eastAsia"/>
+          <w:lang w:val="en-US" w:eastAsia="zh-CN"/>
+        </w:rPr>
+        <w:t>,</w:t>
+      </w:r>
+      <w:r>
+        <w:rPr>
+          <w:rFonts w:hint="eastAsia" w:ascii="新宋体" w:hAnsi="新宋体" w:eastAsia="新宋体"/>
+          <w:color w:val="2F4F4F"/>
+          <w:sz w:val="19"/>
+        </w:rPr>
+        <w:t>KH_COUNT</w:t>
+      </w:r>
+      <w:r>
+        <w:rPr>
+          <w:rFonts w:hint="eastAsia"/>
+          <w:lang w:val="en-US" w:eastAsia="zh-CN"/>
+        </w:rPr>
+        <w:t>,[[khmc]]]</w:t>
+      </w:r>
+    </w:p>
+    <w:p>
+      <w:pPr>
+        <w:rPr>
+          <w:rFonts w:hint="eastAsia"/>
+          <w:lang w:val="en-US" w:eastAsia="zh-CN"/>
+        </w:rPr>
+      </w:pPr>
+      <w:r>
+        <w:rPr>
+          <w:rFonts w:hint="eastAsia"/>
+          <w:lang w:val="en-US" w:eastAsia="zh-CN"/>
+        </w:rPr>
+        <w:t>[</w:t>
+      </w:r>
+      <w:r>
+        <w:rPr>
+          <w:rFonts w:hint="eastAsia" w:ascii="新宋体" w:hAnsi="新宋体" w:eastAsia="新宋体"/>
+          <w:color w:val="6F008A"/>
+          <w:sz w:val="19"/>
+        </w:rPr>
+        <w:t>KH_DATA</w:t>
+      </w:r>
+      <w:r>
+        <w:rPr>
+          <w:rFonts w:hint="eastAsia"/>
+          <w:lang w:val="en-US" w:eastAsia="zh-CN"/>
+        </w:rPr>
+        <w:t>,</w:t>
+      </w:r>
+      <w:r>
+        <w:rPr>
+          <w:rFonts w:hint="eastAsia" w:ascii="新宋体" w:hAnsi="新宋体" w:eastAsia="新宋体"/>
+          <w:color w:val="2F4F4F"/>
+          <w:sz w:val="19"/>
+        </w:rPr>
+        <w:t>KH_COUNT</w:t>
+      </w:r>
+      <w:r>
+        <w:rPr>
+          <w:rFonts w:hint="eastAsia"/>
+          <w:lang w:val="en-US" w:eastAsia="zh-CN"/>
+        </w:rPr>
+        <w:t>,0/1,[[jlxm,lxfs,zksl,zysl,一月内到期,15天内到期,已过期一月,已过期15天]]]</w:t>
       </w:r>
     </w:p>
     <w:p>
@@ -491,22 +1883,82 @@
           <w:rFonts w:hint="eastAsia"/>
           <w:lang w:val="en-US" w:eastAsia="zh-CN"/>
         </w:rPr>
-        <w:t>[nCmd,nSubCmd,nTag,nPage,[[khmc]]]</w:t>
-      </w:r>
-    </w:p>
-    <w:p>
-      <w:pPr>
-        <w:rPr>
-          <w:rFonts w:hint="eastAsia"/>
-          <w:lang w:val="en-US" w:eastAsia="zh-CN"/>
-        </w:rPr>
-      </w:pPr>
-      <w:r>
-        <w:rPr>
-          <w:rFonts w:hint="eastAsia"/>
-          <w:lang w:val="en-US" w:eastAsia="zh-CN"/>
-        </w:rPr>
-        <w:t>[nCmd,nSubCmd,nTag,0/1,[[xsrq,num],...]]</w:t>
+        <w:t>[</w:t>
+      </w:r>
+      <w:r>
+        <w:rPr>
+          <w:rFonts w:hint="eastAsia" w:ascii="新宋体" w:hAnsi="新宋体" w:eastAsia="新宋体"/>
+          <w:color w:val="6F008A"/>
+          <w:sz w:val="19"/>
+        </w:rPr>
+        <w:t>KH_DATA</w:t>
+      </w:r>
+      <w:r>
+        <w:rPr>
+          <w:rFonts w:hint="eastAsia"/>
+          <w:lang w:val="en-US" w:eastAsia="zh-CN"/>
+        </w:rPr>
+        <w:t>,</w:t>
+      </w:r>
+      <w:r>
+        <w:rPr>
+          <w:rFonts w:hint="eastAsia" w:ascii="新宋体" w:hAnsi="新宋体" w:eastAsia="新宋体"/>
+          <w:color w:val="2F4F4F"/>
+          <w:sz w:val="19"/>
+        </w:rPr>
+        <w:t>KH_QUERY</w:t>
+      </w:r>
+      <w:r>
+        <w:rPr>
+          <w:rFonts w:hint="eastAsia"/>
+          <w:lang w:val="en-US" w:eastAsia="zh-CN"/>
+        </w:rPr>
+        <w:t>,nTag,nPage,[[khmc]]]</w:t>
+      </w:r>
+    </w:p>
+    <w:p>
+      <w:pPr>
+        <w:rPr>
+          <w:rFonts w:hint="eastAsia"/>
+          <w:lang w:val="en-US" w:eastAsia="zh-CN"/>
+        </w:rPr>
+      </w:pPr>
+      <w:r>
+        <w:rPr>
+          <w:rFonts w:hint="eastAsia"/>
+          <w:lang w:val="en-US" w:eastAsia="zh-CN"/>
+        </w:rPr>
+        <w:t>[</w:t>
+      </w:r>
+      <w:r>
+        <w:rPr>
+          <w:rFonts w:hint="eastAsia" w:ascii="新宋体" w:hAnsi="新宋体" w:eastAsia="新宋体"/>
+          <w:color w:val="6F008A"/>
+          <w:sz w:val="19"/>
+        </w:rPr>
+        <w:t>KH_DATA</w:t>
+      </w:r>
+      <w:r>
+        <w:rPr>
+          <w:rFonts w:hint="eastAsia"/>
+          <w:lang w:val="en-US" w:eastAsia="zh-CN"/>
+        </w:rPr>
+        <w:t>,</w:t>
+      </w:r>
+      <w:r>
+        <w:rPr>
+          <w:rFonts w:hint="eastAsia" w:ascii="新宋体" w:hAnsi="新宋体" w:eastAsia="新宋体"/>
+          <w:color w:val="2F4F4F"/>
+          <w:sz w:val="19"/>
+        </w:rPr>
+        <w:t>KH_QUERY</w:t>
+      </w:r>
+      <w:r>
+        <w:rPr>
+          <w:rFonts w:hint="eastAsia"/>
+          <w:lang w:val="en-US" w:eastAsia="zh-CN"/>
+        </w:rPr>
+        <w:t>,nTag,0/1,[[xsrq,num],...]]</w:t>
       </w:r>
     </w:p>
     <w:p>
@@ -536,22 +1988,82 @@
           <w:rFonts w:hint="eastAsia"/>
           <w:lang w:val="en-US" w:eastAsia="zh-CN"/>
         </w:rPr>
-        <w:t>[nCmd,nSubCmd,nTag,nPage,[[khmc]]]</w:t>
-      </w:r>
-    </w:p>
-    <w:p>
-      <w:pPr>
-        <w:rPr>
-          <w:rFonts w:hint="eastAsia"/>
-          <w:lang w:val="en-US" w:eastAsia="zh-CN"/>
-        </w:rPr>
-      </w:pPr>
-      <w:r>
-        <w:rPr>
-          <w:rFonts w:hint="eastAsia"/>
-          <w:lang w:val="en-US" w:eastAsia="zh-CN"/>
-        </w:rPr>
-        <w:t>[nCmd,nSubCmd,nTag,0/1,[[id,jrhm,iccid,dxzh,khmc,llchm,llclx,dj,xsrq,jhrq,dqrq,zxrq,bz],...]]</w:t>
+        <w:t>[</w:t>
+      </w:r>
+      <w:r>
+        <w:rPr>
+          <w:rFonts w:hint="eastAsia" w:ascii="新宋体" w:hAnsi="新宋体" w:eastAsia="新宋体"/>
+          <w:color w:val="6F008A"/>
+          <w:sz w:val="19"/>
+        </w:rPr>
+        <w:t>KH_DATA</w:t>
+      </w:r>
+      <w:r>
+        <w:rPr>
+          <w:rFonts w:hint="eastAsia"/>
+          <w:lang w:val="en-US" w:eastAsia="zh-CN"/>
+        </w:rPr>
+        <w:t>,</w:t>
+      </w:r>
+      <w:r>
+        <w:rPr>
+          <w:rFonts w:hint="eastAsia" w:ascii="新宋体" w:hAnsi="新宋体" w:eastAsia="新宋体"/>
+          <w:color w:val="2F4F4F"/>
+          <w:sz w:val="19"/>
+        </w:rPr>
+        <w:t>KH_SIM_LIST</w:t>
+      </w:r>
+      <w:r>
+        <w:rPr>
+          <w:rFonts w:hint="eastAsia"/>
+          <w:lang w:val="en-US" w:eastAsia="zh-CN"/>
+        </w:rPr>
+        <w:t>,nTag,nPage,[[khmc]]]</w:t>
+      </w:r>
+    </w:p>
+    <w:p>
+      <w:pPr>
+        <w:rPr>
+          <w:rFonts w:hint="eastAsia"/>
+          <w:lang w:val="en-US" w:eastAsia="zh-CN"/>
+        </w:rPr>
+      </w:pPr>
+      <w:r>
+        <w:rPr>
+          <w:rFonts w:hint="eastAsia"/>
+          <w:lang w:val="en-US" w:eastAsia="zh-CN"/>
+        </w:rPr>
+        <w:t>[</w:t>
+      </w:r>
+      <w:r>
+        <w:rPr>
+          <w:rFonts w:hint="eastAsia" w:ascii="新宋体" w:hAnsi="新宋体" w:eastAsia="新宋体"/>
+          <w:color w:val="6F008A"/>
+          <w:sz w:val="19"/>
+        </w:rPr>
+        <w:t>KH_DATA</w:t>
+      </w:r>
+      <w:r>
+        <w:rPr>
+          <w:rFonts w:hint="eastAsia"/>
+          <w:lang w:val="en-US" w:eastAsia="zh-CN"/>
+        </w:rPr>
+        <w:t>,</w:t>
+      </w:r>
+      <w:r>
+        <w:rPr>
+          <w:rFonts w:hint="eastAsia" w:ascii="新宋体" w:hAnsi="新宋体" w:eastAsia="新宋体"/>
+          <w:color w:val="2F4F4F"/>
+          <w:sz w:val="19"/>
+        </w:rPr>
+        <w:t>KH_SIM_LIST</w:t>
+      </w:r>
+      <w:r>
+        <w:rPr>
+          <w:rFonts w:hint="eastAsia"/>
+          <w:lang w:val="en-US" w:eastAsia="zh-CN"/>
+        </w:rPr>
+        <w:t>,nTag,0/1,[[id,jrhm,iccid,dxzh,khmc,llchm,llclx,dj,xsrq,jhrq,dqrq,zxrq,bz],...]]</w:t>
       </w:r>
     </w:p>
     <w:p>
@@ -581,71 +2093,435 @@
           <w:rFonts w:hint="eastAsia"/>
           <w:lang w:val="en-US" w:eastAsia="zh-CN"/>
         </w:rPr>
-        <w:t>[nCmd,nSubCmd,nTag,nPage,[[khmc,xsrq]]]</w:t>
-      </w:r>
-    </w:p>
-    <w:p>
-      <w:pPr>
-        <w:rPr>
-          <w:rFonts w:hint="eastAsia"/>
-          <w:lang w:val="en-US" w:eastAsia="zh-CN"/>
-        </w:rPr>
-      </w:pPr>
-      <w:r>
-        <w:rPr>
-          <w:rFonts w:hint="eastAsia"/>
-          <w:lang w:val="en-US" w:eastAsia="zh-CN"/>
-        </w:rPr>
-        <w:t>[nCmd,nSubCmd,nTag,0/1,[[id,jrhm,iccid,dxzh,khmc,llchm,llclx,dj,xsrq,jhrq,dqrq,zxrq,bz],...]]</w:t>
-      </w:r>
-    </w:p>
-    <w:p>
-      <w:pPr>
-        <w:rPr>
-          <w:rFonts w:hint="eastAsia"/>
-          <w:lang w:val="en-US" w:eastAsia="zh-CN"/>
-        </w:rPr>
-      </w:pPr>
-    </w:p>
-    <w:p>
-      <w:pPr>
-        <w:rPr>
-          <w:rFonts w:hint="eastAsia"/>
-          <w:lang w:val="en-US" w:eastAsia="zh-CN"/>
-        </w:rPr>
-      </w:pPr>
-    </w:p>
-    <w:p>
-      <w:pPr>
-        <w:rPr>
-          <w:rFonts w:hint="eastAsia"/>
-          <w:lang w:val="en-US" w:eastAsia="zh-CN"/>
-        </w:rPr>
-      </w:pPr>
-    </w:p>
-    <w:p>
-      <w:pPr>
-        <w:rPr>
-          <w:rFonts w:hint="eastAsia"/>
-          <w:lang w:val="en-US" w:eastAsia="zh-CN"/>
-        </w:rPr>
-      </w:pPr>
-    </w:p>
-    <w:p>
-      <w:pPr>
-        <w:rPr>
-          <w:rFonts w:hint="eastAsia"/>
-          <w:lang w:val="en-US" w:eastAsia="zh-CN"/>
-        </w:rPr>
-      </w:pPr>
-    </w:p>
-    <w:p>
-      <w:pPr>
-        <w:rPr>
-          <w:rFonts w:hint="eastAsia"/>
-          <w:lang w:val="en-US" w:eastAsia="zh-CN"/>
-        </w:rPr>
-      </w:pPr>
+        <w:t>[</w:t>
+      </w:r>
+      <w:r>
+        <w:rPr>
+          <w:rFonts w:hint="eastAsia" w:ascii="新宋体" w:hAnsi="新宋体" w:eastAsia="新宋体"/>
+          <w:color w:val="6F008A"/>
+          <w:sz w:val="19"/>
+        </w:rPr>
+        <w:t>KH_DATA</w:t>
+      </w:r>
+      <w:r>
+        <w:rPr>
+          <w:rFonts w:hint="eastAsia"/>
+          <w:lang w:val="en-US" w:eastAsia="zh-CN"/>
+        </w:rPr>
+        <w:t>,</w:t>
+      </w:r>
+      <w:r>
+        <w:rPr>
+          <w:rFonts w:hint="eastAsia" w:ascii="新宋体" w:hAnsi="新宋体" w:eastAsia="新宋体"/>
+          <w:color w:val="2F4F4F"/>
+          <w:sz w:val="19"/>
+        </w:rPr>
+        <w:t>KH_SIM_XSRQ</w:t>
+      </w:r>
+      <w:r>
+        <w:rPr>
+          <w:rFonts w:hint="eastAsia"/>
+          <w:lang w:val="en-US" w:eastAsia="zh-CN"/>
+        </w:rPr>
+        <w:t>,nTag,nPage,[[khmc,xsrq]]]</w:t>
+      </w:r>
+    </w:p>
+    <w:p>
+      <w:pPr>
+        <w:rPr>
+          <w:rFonts w:hint="eastAsia"/>
+          <w:lang w:val="en-US" w:eastAsia="zh-CN"/>
+        </w:rPr>
+      </w:pPr>
+      <w:r>
+        <w:rPr>
+          <w:rFonts w:hint="eastAsia"/>
+          <w:lang w:val="en-US" w:eastAsia="zh-CN"/>
+        </w:rPr>
+        <w:t>[</w:t>
+      </w:r>
+      <w:r>
+        <w:rPr>
+          <w:rFonts w:hint="eastAsia" w:ascii="新宋体" w:hAnsi="新宋体" w:eastAsia="新宋体"/>
+          <w:color w:val="6F008A"/>
+          <w:sz w:val="19"/>
+        </w:rPr>
+        <w:t>KH_DATA</w:t>
+      </w:r>
+      <w:r>
+        <w:rPr>
+          <w:rFonts w:hint="eastAsia"/>
+          <w:lang w:val="en-US" w:eastAsia="zh-CN"/>
+        </w:rPr>
+        <w:t>,</w:t>
+      </w:r>
+      <w:r>
+        <w:rPr>
+          <w:rFonts w:hint="eastAsia" w:ascii="新宋体" w:hAnsi="新宋体" w:eastAsia="新宋体"/>
+          <w:color w:val="2F4F4F"/>
+          <w:sz w:val="19"/>
+        </w:rPr>
+        <w:t>KH_SIM_XSRQ</w:t>
+      </w:r>
+      <w:r>
+        <w:rPr>
+          <w:rFonts w:hint="eastAsia"/>
+          <w:lang w:val="en-US" w:eastAsia="zh-CN"/>
+        </w:rPr>
+        <w:t>,nTag,0/1,[[id,jrhm,iccid,dxzh,khmc,llchm,llclx,dj,xsrq,jhrq,dqrq,zxrq,bz],...]]</w:t>
+      </w:r>
+    </w:p>
+    <w:p>
+      <w:pPr>
+        <w:rPr>
+          <w:rFonts w:hint="eastAsia"/>
+          <w:lang w:val="en-US" w:eastAsia="zh-CN"/>
+        </w:rPr>
+      </w:pPr>
+    </w:p>
+    <w:p>
+      <w:pPr>
+        <w:rPr>
+          <w:rFonts w:hint="eastAsia"/>
+          <w:lang w:val="en-US" w:eastAsia="zh-CN"/>
+        </w:rPr>
+      </w:pPr>
+    </w:p>
+    <w:p>
+      <w:pPr>
+        <w:rPr>
+          <w:rFonts w:hint="eastAsia"/>
+          <w:lang w:val="en-US" w:eastAsia="zh-CN"/>
+        </w:rPr>
+      </w:pPr>
+    </w:p>
+    <w:p>
+      <w:pPr>
+        <w:rPr>
+          <w:rFonts w:hint="eastAsia"/>
+          <w:lang w:val="en-US" w:eastAsia="zh-CN"/>
+        </w:rPr>
+      </w:pPr>
+    </w:p>
+    <w:p>
+      <w:pPr>
+        <w:rPr>
+          <w:rFonts w:hint="eastAsia"/>
+          <w:lang w:val="en-US" w:eastAsia="zh-CN"/>
+        </w:rPr>
+      </w:pPr>
+    </w:p>
+    <w:p>
+      <w:pPr>
+        <w:spacing w:beforeLines="0" w:afterLines="0"/>
+        <w:jc w:val="left"/>
+        <w:rPr>
+          <w:rFonts w:hint="eastAsia" w:ascii="新宋体" w:hAnsi="新宋体" w:eastAsia="新宋体"/>
+          <w:color w:val="000000"/>
+          <w:sz w:val="19"/>
+        </w:rPr>
+      </w:pPr>
+      <w:r>
+        <w:rPr>
+          <w:rFonts w:hint="eastAsia" w:ascii="新宋体" w:hAnsi="新宋体" w:eastAsia="新宋体"/>
+          <w:color w:val="808080"/>
+          <w:sz w:val="19"/>
+        </w:rPr>
+        <w:t>#define</w:t>
+      </w:r>
+      <w:r>
+        <w:rPr>
+          <w:rFonts w:hint="eastAsia" w:ascii="新宋体" w:hAnsi="新宋体" w:eastAsia="新宋体"/>
+          <w:color w:val="000000"/>
+          <w:sz w:val="19"/>
+        </w:rPr>
+        <w:t xml:space="preserve"> </w:t>
+      </w:r>
+      <w:r>
+        <w:rPr>
+          <w:rFonts w:hint="eastAsia" w:ascii="新宋体" w:hAnsi="新宋体" w:eastAsia="新宋体"/>
+          <w:color w:val="6F008A"/>
+          <w:sz w:val="19"/>
+        </w:rPr>
+        <w:t>KHJL_DATA</w:t>
+      </w:r>
+      <w:r>
+        <w:rPr>
+          <w:rFonts w:hint="eastAsia" w:ascii="新宋体" w:hAnsi="新宋体" w:eastAsia="新宋体"/>
+          <w:color w:val="000000"/>
+          <w:sz w:val="19"/>
+        </w:rPr>
+        <w:tab/>
+      </w:r>
+      <w:r>
+        <w:rPr>
+          <w:rFonts w:hint="eastAsia" w:ascii="新宋体" w:hAnsi="新宋体" w:eastAsia="新宋体"/>
+          <w:color w:val="000000"/>
+          <w:sz w:val="19"/>
+        </w:rPr>
+        <w:t>0X04</w:t>
+      </w:r>
+    </w:p>
+    <w:p>
+      <w:pPr>
+        <w:spacing w:beforeLines="0" w:afterLines="0"/>
+        <w:jc w:val="left"/>
+        <w:rPr>
+          <w:rFonts w:hint="eastAsia" w:ascii="新宋体" w:hAnsi="新宋体" w:eastAsia="新宋体"/>
+          <w:color w:val="000000"/>
+          <w:sz w:val="19"/>
+        </w:rPr>
+      </w:pPr>
+      <w:r>
+        <w:rPr>
+          <w:rFonts w:hint="eastAsia" w:ascii="新宋体" w:hAnsi="新宋体" w:eastAsia="新宋体"/>
+          <w:color w:val="0000FF"/>
+          <w:sz w:val="19"/>
+        </w:rPr>
+        <w:t>typedef</w:t>
+      </w:r>
+      <w:r>
+        <w:rPr>
+          <w:rFonts w:hint="eastAsia" w:ascii="新宋体" w:hAnsi="新宋体" w:eastAsia="新宋体"/>
+          <w:color w:val="000000"/>
+          <w:sz w:val="19"/>
+        </w:rPr>
+        <w:t xml:space="preserve"> </w:t>
+      </w:r>
+      <w:r>
+        <w:rPr>
+          <w:rFonts w:hint="eastAsia" w:ascii="新宋体" w:hAnsi="新宋体" w:eastAsia="新宋体"/>
+          <w:color w:val="0000FF"/>
+          <w:sz w:val="19"/>
+        </w:rPr>
+        <w:t>enum</w:t>
+      </w:r>
+    </w:p>
+    <w:p>
+      <w:pPr>
+        <w:spacing w:beforeLines="0" w:afterLines="0"/>
+        <w:jc w:val="left"/>
+        <w:rPr>
+          <w:rFonts w:hint="eastAsia" w:ascii="新宋体" w:hAnsi="新宋体" w:eastAsia="新宋体"/>
+          <w:color w:val="000000"/>
+          <w:sz w:val="19"/>
+        </w:rPr>
+      </w:pPr>
+      <w:r>
+        <w:rPr>
+          <w:rFonts w:hint="eastAsia" w:ascii="新宋体" w:hAnsi="新宋体" w:eastAsia="新宋体"/>
+          <w:color w:val="000000"/>
+          <w:sz w:val="19"/>
+        </w:rPr>
+        <w:t>{</w:t>
+      </w:r>
+    </w:p>
+    <w:p>
+      <w:pPr>
+        <w:spacing w:beforeLines="0" w:afterLines="0"/>
+        <w:jc w:val="left"/>
+        <w:rPr>
+          <w:rFonts w:hint="eastAsia" w:ascii="新宋体" w:hAnsi="新宋体" w:eastAsia="新宋体"/>
+          <w:color w:val="000000"/>
+          <w:sz w:val="19"/>
+        </w:rPr>
+      </w:pPr>
+      <w:r>
+        <w:rPr>
+          <w:rFonts w:hint="eastAsia" w:ascii="新宋体" w:hAnsi="新宋体" w:eastAsia="新宋体"/>
+          <w:color w:val="000000"/>
+          <w:sz w:val="19"/>
+        </w:rPr>
+        <w:tab/>
+      </w:r>
+      <w:r>
+        <w:rPr>
+          <w:rFonts w:hint="eastAsia" w:ascii="新宋体" w:hAnsi="新宋体" w:eastAsia="新宋体"/>
+          <w:color w:val="2F4F4F"/>
+          <w:sz w:val="19"/>
+        </w:rPr>
+        <w:t>KHJL_ADD</w:t>
+      </w:r>
+      <w:r>
+        <w:rPr>
+          <w:rFonts w:hint="eastAsia" w:ascii="新宋体" w:hAnsi="新宋体" w:eastAsia="新宋体"/>
+          <w:color w:val="000000"/>
+          <w:sz w:val="19"/>
+        </w:rPr>
+        <w:t xml:space="preserve"> = 0X01,</w:t>
+      </w:r>
+    </w:p>
+    <w:p>
+      <w:pPr>
+        <w:spacing w:beforeLines="0" w:afterLines="0"/>
+        <w:jc w:val="left"/>
+        <w:rPr>
+          <w:rFonts w:hint="eastAsia" w:ascii="新宋体" w:hAnsi="新宋体" w:eastAsia="新宋体"/>
+          <w:color w:val="000000"/>
+          <w:sz w:val="19"/>
+        </w:rPr>
+      </w:pPr>
+      <w:r>
+        <w:rPr>
+          <w:rFonts w:hint="eastAsia" w:ascii="新宋体" w:hAnsi="新宋体" w:eastAsia="新宋体"/>
+          <w:color w:val="000000"/>
+          <w:sz w:val="19"/>
+        </w:rPr>
+        <w:tab/>
+      </w:r>
+      <w:r>
+        <w:rPr>
+          <w:rFonts w:hint="eastAsia" w:ascii="新宋体" w:hAnsi="新宋体" w:eastAsia="新宋体"/>
+          <w:color w:val="2F4F4F"/>
+          <w:sz w:val="19"/>
+        </w:rPr>
+        <w:t>KHJL_KH</w:t>
+      </w:r>
+      <w:r>
+        <w:rPr>
+          <w:rFonts w:hint="eastAsia" w:ascii="新宋体" w:hAnsi="新宋体" w:eastAsia="新宋体"/>
+          <w:color w:val="000000"/>
+          <w:sz w:val="19"/>
+        </w:rPr>
+        <w:t>,</w:t>
+      </w:r>
+    </w:p>
+    <w:p>
+      <w:pPr>
+        <w:spacing w:beforeLines="0" w:afterLines="0"/>
+        <w:jc w:val="left"/>
+        <w:rPr>
+          <w:rFonts w:hint="eastAsia" w:ascii="新宋体" w:hAnsi="新宋体" w:eastAsia="新宋体"/>
+          <w:color w:val="000000"/>
+          <w:sz w:val="19"/>
+        </w:rPr>
+      </w:pPr>
+      <w:r>
+        <w:rPr>
+          <w:rFonts w:hint="eastAsia" w:ascii="新宋体" w:hAnsi="新宋体" w:eastAsia="新宋体"/>
+          <w:color w:val="000000"/>
+          <w:sz w:val="19"/>
+        </w:rPr>
+        <w:tab/>
+      </w:r>
+      <w:r>
+        <w:rPr>
+          <w:rFonts w:hint="eastAsia" w:ascii="新宋体" w:hAnsi="新宋体" w:eastAsia="新宋体"/>
+          <w:color w:val="2F4F4F"/>
+          <w:sz w:val="19"/>
+        </w:rPr>
+        <w:t>KHJL_QUERY</w:t>
+      </w:r>
+      <w:r>
+        <w:rPr>
+          <w:rFonts w:hint="eastAsia" w:ascii="新宋体" w:hAnsi="新宋体" w:eastAsia="新宋体"/>
+          <w:color w:val="000000"/>
+          <w:sz w:val="19"/>
+        </w:rPr>
+        <w:t>,</w:t>
+      </w:r>
+    </w:p>
+    <w:p>
+      <w:pPr>
+        <w:spacing w:beforeLines="0" w:afterLines="0"/>
+        <w:jc w:val="left"/>
+        <w:rPr>
+          <w:rFonts w:hint="eastAsia" w:ascii="新宋体" w:hAnsi="新宋体" w:eastAsia="新宋体"/>
+          <w:color w:val="000000"/>
+          <w:sz w:val="19"/>
+        </w:rPr>
+      </w:pPr>
+      <w:r>
+        <w:rPr>
+          <w:rFonts w:hint="eastAsia" w:ascii="新宋体" w:hAnsi="新宋体" w:eastAsia="新宋体"/>
+          <w:color w:val="000000"/>
+          <w:sz w:val="19"/>
+        </w:rPr>
+        <w:tab/>
+      </w:r>
+      <w:r>
+        <w:rPr>
+          <w:rFonts w:hint="eastAsia" w:ascii="新宋体" w:hAnsi="新宋体" w:eastAsia="新宋体"/>
+          <w:color w:val="2F4F4F"/>
+          <w:sz w:val="19"/>
+        </w:rPr>
+        <w:t>KHJL_LIST</w:t>
+      </w:r>
+      <w:r>
+        <w:rPr>
+          <w:rFonts w:hint="eastAsia" w:ascii="新宋体" w:hAnsi="新宋体" w:eastAsia="新宋体"/>
+          <w:color w:val="000000"/>
+          <w:sz w:val="19"/>
+        </w:rPr>
+        <w:t>,</w:t>
+      </w:r>
+    </w:p>
+    <w:p>
+      <w:pPr>
+        <w:spacing w:beforeLines="0" w:afterLines="0"/>
+        <w:jc w:val="left"/>
+        <w:rPr>
+          <w:rFonts w:hint="eastAsia" w:ascii="新宋体" w:hAnsi="新宋体" w:eastAsia="新宋体"/>
+          <w:color w:val="000000"/>
+          <w:sz w:val="19"/>
+        </w:rPr>
+      </w:pPr>
+      <w:r>
+        <w:rPr>
+          <w:rFonts w:hint="eastAsia" w:ascii="新宋体" w:hAnsi="新宋体" w:eastAsia="新宋体"/>
+          <w:color w:val="000000"/>
+          <w:sz w:val="19"/>
+        </w:rPr>
+        <w:tab/>
+      </w:r>
+      <w:r>
+        <w:rPr>
+          <w:rFonts w:hint="eastAsia" w:ascii="新宋体" w:hAnsi="新宋体" w:eastAsia="新宋体"/>
+          <w:color w:val="2F4F4F"/>
+          <w:sz w:val="19"/>
+        </w:rPr>
+        <w:t>KHJL_SIM_XSRQ</w:t>
+      </w:r>
+      <w:r>
+        <w:rPr>
+          <w:rFonts w:hint="eastAsia" w:ascii="新宋体" w:hAnsi="新宋体" w:eastAsia="新宋体"/>
+          <w:color w:val="000000"/>
+          <w:sz w:val="19"/>
+        </w:rPr>
+        <w:t>,</w:t>
+      </w:r>
+    </w:p>
+    <w:p>
+      <w:pPr>
+        <w:rPr>
+          <w:rFonts w:hint="eastAsia"/>
+          <w:lang w:val="en-US" w:eastAsia="zh-CN"/>
+        </w:rPr>
+      </w:pPr>
+      <w:r>
+        <w:rPr>
+          <w:rFonts w:hint="eastAsia" w:ascii="新宋体" w:hAnsi="新宋体" w:eastAsia="新宋体"/>
+          <w:color w:val="000000"/>
+          <w:sz w:val="19"/>
+        </w:rPr>
+        <w:t>}</w:t>
+      </w:r>
+      <w:r>
+        <w:rPr>
+          <w:rFonts w:hint="eastAsia" w:ascii="新宋体" w:hAnsi="新宋体" w:eastAsia="新宋体"/>
+          <w:color w:val="2B91AF"/>
+          <w:sz w:val="19"/>
+        </w:rPr>
+        <w:t>SUBCMD_KHJL</w:t>
+      </w:r>
+      <w:r>
+        <w:rPr>
+          <w:rFonts w:hint="eastAsia" w:ascii="新宋体" w:hAnsi="新宋体" w:eastAsia="新宋体"/>
+          <w:color w:val="000000"/>
+          <w:sz w:val="19"/>
+        </w:rPr>
+        <w:t>;</w:t>
+      </w:r>
     </w:p>
     <w:p>
       <w:pPr>
@@ -674,22 +2550,82 @@
           <w:rFonts w:hint="eastAsia"/>
           <w:lang w:val="en-US" w:eastAsia="zh-CN"/>
         </w:rPr>
-        <w:t>[nCmd,nSubCmd,[[jlxm.lxfs,bz]]]</w:t>
-      </w:r>
-    </w:p>
-    <w:p>
-      <w:pPr>
-        <w:rPr>
-          <w:rFonts w:hint="eastAsia"/>
-          <w:lang w:val="en-US" w:eastAsia="zh-CN"/>
-        </w:rPr>
-      </w:pPr>
-      <w:r>
-        <w:rPr>
-          <w:rFonts w:hint="eastAsia"/>
-          <w:lang w:val="en-US" w:eastAsia="zh-CN"/>
-        </w:rPr>
-        <w:t>[nCmd,nSubCmd,0/1]</w:t>
+        <w:t>[</w:t>
+      </w:r>
+      <w:r>
+        <w:rPr>
+          <w:rFonts w:hint="eastAsia" w:ascii="新宋体" w:hAnsi="新宋体" w:eastAsia="新宋体"/>
+          <w:color w:val="6F008A"/>
+          <w:sz w:val="19"/>
+        </w:rPr>
+        <w:t>KHJL_DATA</w:t>
+      </w:r>
+      <w:r>
+        <w:rPr>
+          <w:rFonts w:hint="eastAsia"/>
+          <w:lang w:val="en-US" w:eastAsia="zh-CN"/>
+        </w:rPr>
+        <w:t>,</w:t>
+      </w:r>
+      <w:r>
+        <w:rPr>
+          <w:rFonts w:hint="eastAsia" w:ascii="新宋体" w:hAnsi="新宋体" w:eastAsia="新宋体"/>
+          <w:color w:val="2F4F4F"/>
+          <w:sz w:val="19"/>
+        </w:rPr>
+        <w:t>KHJL_ADD</w:t>
+      </w:r>
+      <w:r>
+        <w:rPr>
+          <w:rFonts w:hint="eastAsia"/>
+          <w:lang w:val="en-US" w:eastAsia="zh-CN"/>
+        </w:rPr>
+        <w:t>,[[jlxm.lxfs,bz]]]</w:t>
+      </w:r>
+    </w:p>
+    <w:p>
+      <w:pPr>
+        <w:rPr>
+          <w:rFonts w:hint="eastAsia"/>
+          <w:lang w:val="en-US" w:eastAsia="zh-CN"/>
+        </w:rPr>
+      </w:pPr>
+      <w:r>
+        <w:rPr>
+          <w:rFonts w:hint="eastAsia"/>
+          <w:lang w:val="en-US" w:eastAsia="zh-CN"/>
+        </w:rPr>
+        <w:t>[</w:t>
+      </w:r>
+      <w:r>
+        <w:rPr>
+          <w:rFonts w:hint="eastAsia" w:ascii="新宋体" w:hAnsi="新宋体" w:eastAsia="新宋体"/>
+          <w:color w:val="6F008A"/>
+          <w:sz w:val="19"/>
+        </w:rPr>
+        <w:t>KHJL_DATA</w:t>
+      </w:r>
+      <w:r>
+        <w:rPr>
+          <w:rFonts w:hint="eastAsia"/>
+          <w:lang w:val="en-US" w:eastAsia="zh-CN"/>
+        </w:rPr>
+        <w:t>,</w:t>
+      </w:r>
+      <w:r>
+        <w:rPr>
+          <w:rFonts w:hint="eastAsia" w:ascii="新宋体" w:hAnsi="新宋体" w:eastAsia="新宋体"/>
+          <w:color w:val="2F4F4F"/>
+          <w:sz w:val="19"/>
+        </w:rPr>
+        <w:t>KHJL_ADD</w:t>
+      </w:r>
+      <w:r>
+        <w:rPr>
+          <w:rFonts w:hint="eastAsia"/>
+          <w:lang w:val="en-US" w:eastAsia="zh-CN"/>
+        </w:rPr>
+        <w:t>,0/1]</w:t>
       </w:r>
     </w:p>
     <w:p>
@@ -719,22 +2655,82 @@
           <w:rFonts w:hint="eastAsia"/>
           <w:lang w:val="en-US" w:eastAsia="zh-CN"/>
         </w:rPr>
-        <w:t>[nCmd,nSubCmd,nTag,nPage]</w:t>
-      </w:r>
-    </w:p>
-    <w:p>
-      <w:pPr>
-        <w:rPr>
-          <w:rFonts w:hint="eastAsia"/>
-          <w:lang w:val="en-US" w:eastAsia="zh-CN"/>
-        </w:rPr>
-      </w:pPr>
-      <w:r>
-        <w:rPr>
-          <w:rFonts w:hint="eastAsia"/>
-          <w:lang w:val="en-US" w:eastAsia="zh-CN"/>
-        </w:rPr>
-        <w:t>[nCmd,nSubCmd,nTag,0/1[[id,jlxm,lxfs,xgsj,bz],...]]</w:t>
+        <w:t>[</w:t>
+      </w:r>
+      <w:r>
+        <w:rPr>
+          <w:rFonts w:hint="eastAsia" w:ascii="新宋体" w:hAnsi="新宋体" w:eastAsia="新宋体"/>
+          <w:color w:val="6F008A"/>
+          <w:sz w:val="19"/>
+        </w:rPr>
+        <w:t>KHJL_DATA</w:t>
+      </w:r>
+      <w:r>
+        <w:rPr>
+          <w:rFonts w:hint="eastAsia"/>
+          <w:lang w:val="en-US" w:eastAsia="zh-CN"/>
+        </w:rPr>
+        <w:t>,</w:t>
+      </w:r>
+      <w:r>
+        <w:rPr>
+          <w:rFonts w:hint="eastAsia" w:ascii="新宋体" w:hAnsi="新宋体" w:eastAsia="新宋体"/>
+          <w:color w:val="2F4F4F"/>
+          <w:sz w:val="19"/>
+        </w:rPr>
+        <w:t>KHJL_LIST</w:t>
+      </w:r>
+      <w:r>
+        <w:rPr>
+          <w:rFonts w:hint="eastAsia"/>
+          <w:lang w:val="en-US" w:eastAsia="zh-CN"/>
+        </w:rPr>
+        <w:t>,nTag,nPage]</w:t>
+      </w:r>
+    </w:p>
+    <w:p>
+      <w:pPr>
+        <w:rPr>
+          <w:rFonts w:hint="eastAsia"/>
+          <w:lang w:val="en-US" w:eastAsia="zh-CN"/>
+        </w:rPr>
+      </w:pPr>
+      <w:r>
+        <w:rPr>
+          <w:rFonts w:hint="eastAsia"/>
+          <w:lang w:val="en-US" w:eastAsia="zh-CN"/>
+        </w:rPr>
+        <w:t>[</w:t>
+      </w:r>
+      <w:r>
+        <w:rPr>
+          <w:rFonts w:hint="eastAsia" w:ascii="新宋体" w:hAnsi="新宋体" w:eastAsia="新宋体"/>
+          <w:color w:val="6F008A"/>
+          <w:sz w:val="19"/>
+        </w:rPr>
+        <w:t>KHJL_DATA</w:t>
+      </w:r>
+      <w:r>
+        <w:rPr>
+          <w:rFonts w:hint="eastAsia"/>
+          <w:lang w:val="en-US" w:eastAsia="zh-CN"/>
+        </w:rPr>
+        <w:t>,</w:t>
+      </w:r>
+      <w:r>
+        <w:rPr>
+          <w:rFonts w:hint="eastAsia" w:ascii="新宋体" w:hAnsi="新宋体" w:eastAsia="新宋体"/>
+          <w:color w:val="2F4F4F"/>
+          <w:sz w:val="19"/>
+        </w:rPr>
+        <w:t>KHJL_LIST</w:t>
+      </w:r>
+      <w:r>
+        <w:rPr>
+          <w:rFonts w:hint="eastAsia"/>
+          <w:lang w:val="en-US" w:eastAsia="zh-CN"/>
+        </w:rPr>
+        <w:t>,nTag,0/1[[id,jlxm,lxfs,xgsj,bz],...]]</w:t>
       </w:r>
     </w:p>
     <w:p>
@@ -764,22 +2760,82 @@
           <w:rFonts w:hint="eastAsia"/>
           <w:lang w:val="en-US" w:eastAsia="zh-CN"/>
         </w:rPr>
-        <w:t>[nCmd,nSubCmd,nTag,nPage,[[jlxm]]]</w:t>
-      </w:r>
-    </w:p>
-    <w:p>
-      <w:pPr>
-        <w:rPr>
-          <w:rFonts w:hint="eastAsia"/>
-          <w:lang w:val="en-US" w:eastAsia="zh-CN"/>
-        </w:rPr>
-      </w:pPr>
-      <w:r>
-        <w:rPr>
-          <w:rFonts w:hint="eastAsia"/>
-          <w:lang w:val="en-US" w:eastAsia="zh-CN"/>
-        </w:rPr>
-        <w:t>[nCmd,nSubCmd,nTag,0/1,[[id,khmc,lxfs,jlxm,xgsj,bz],...]]</w:t>
+        <w:t>[</w:t>
+      </w:r>
+      <w:r>
+        <w:rPr>
+          <w:rFonts w:hint="eastAsia" w:ascii="新宋体" w:hAnsi="新宋体" w:eastAsia="新宋体"/>
+          <w:color w:val="6F008A"/>
+          <w:sz w:val="19"/>
+        </w:rPr>
+        <w:t>KHJL_DATA</w:t>
+      </w:r>
+      <w:r>
+        <w:rPr>
+          <w:rFonts w:hint="eastAsia"/>
+          <w:lang w:val="en-US" w:eastAsia="zh-CN"/>
+        </w:rPr>
+        <w:t>,</w:t>
+      </w:r>
+      <w:r>
+        <w:rPr>
+          <w:rFonts w:hint="eastAsia" w:ascii="新宋体" w:hAnsi="新宋体" w:eastAsia="新宋体"/>
+          <w:color w:val="2F4F4F"/>
+          <w:sz w:val="19"/>
+        </w:rPr>
+        <w:t>KHJL_KH</w:t>
+      </w:r>
+      <w:r>
+        <w:rPr>
+          <w:rFonts w:hint="eastAsia"/>
+          <w:lang w:val="en-US" w:eastAsia="zh-CN"/>
+        </w:rPr>
+        <w:t>,nTag,nPage,[[jlxm]]]</w:t>
+      </w:r>
+    </w:p>
+    <w:p>
+      <w:pPr>
+        <w:rPr>
+          <w:rFonts w:hint="eastAsia"/>
+          <w:lang w:val="en-US" w:eastAsia="zh-CN"/>
+        </w:rPr>
+      </w:pPr>
+      <w:r>
+        <w:rPr>
+          <w:rFonts w:hint="eastAsia"/>
+          <w:lang w:val="en-US" w:eastAsia="zh-CN"/>
+        </w:rPr>
+        <w:t>[</w:t>
+      </w:r>
+      <w:r>
+        <w:rPr>
+          <w:rFonts w:hint="eastAsia" w:ascii="新宋体" w:hAnsi="新宋体" w:eastAsia="新宋体"/>
+          <w:color w:val="6F008A"/>
+          <w:sz w:val="19"/>
+        </w:rPr>
+        <w:t>KHJL_DATA</w:t>
+      </w:r>
+      <w:r>
+        <w:rPr>
+          <w:rFonts w:hint="eastAsia"/>
+          <w:lang w:val="en-US" w:eastAsia="zh-CN"/>
+        </w:rPr>
+        <w:t>,</w:t>
+      </w:r>
+      <w:r>
+        <w:rPr>
+          <w:rFonts w:hint="eastAsia" w:ascii="新宋体" w:hAnsi="新宋体" w:eastAsia="新宋体"/>
+          <w:color w:val="2F4F4F"/>
+          <w:sz w:val="19"/>
+        </w:rPr>
+        <w:t>KHJL_KH</w:t>
+      </w:r>
+      <w:r>
+        <w:rPr>
+          <w:rFonts w:hint="eastAsia"/>
+          <w:lang w:val="en-US" w:eastAsia="zh-CN"/>
+        </w:rPr>
+        <w:t>,nTag,0/1,[[id,khmc,lxfs,jlxm,xgsj,bz],...]]</w:t>
       </w:r>
     </w:p>
     <w:p>
@@ -809,22 +2865,82 @@
           <w:rFonts w:hint="eastAsia"/>
           <w:lang w:val="en-US" w:eastAsia="zh-CN"/>
         </w:rPr>
-        <w:t>[nCmd,nSubCmd,nTag,nPage,[[jlxm]]]</w:t>
-      </w:r>
-    </w:p>
-    <w:p>
-      <w:pPr>
-        <w:rPr>
-          <w:rFonts w:hint="eastAsia"/>
-          <w:lang w:val="en-US" w:eastAsia="zh-CN"/>
-        </w:rPr>
-      </w:pPr>
-      <w:r>
-        <w:rPr>
-          <w:rFonts w:hint="eastAsia"/>
-          <w:lang w:val="en-US" w:eastAsia="zh-CN"/>
-        </w:rPr>
-        <w:t>[nCmd,nSubCmd,nTag,0/1,[[xsrq,num],...]]</w:t>
+        <w:t>[</w:t>
+      </w:r>
+      <w:r>
+        <w:rPr>
+          <w:rFonts w:hint="eastAsia" w:ascii="新宋体" w:hAnsi="新宋体" w:eastAsia="新宋体"/>
+          <w:color w:val="6F008A"/>
+          <w:sz w:val="19"/>
+        </w:rPr>
+        <w:t>KHJL_DATA</w:t>
+      </w:r>
+      <w:r>
+        <w:rPr>
+          <w:rFonts w:hint="eastAsia"/>
+          <w:lang w:val="en-US" w:eastAsia="zh-CN"/>
+        </w:rPr>
+        <w:t>,</w:t>
+      </w:r>
+      <w:r>
+        <w:rPr>
+          <w:rFonts w:hint="eastAsia" w:ascii="新宋体" w:hAnsi="新宋体" w:eastAsia="新宋体"/>
+          <w:color w:val="2F4F4F"/>
+          <w:sz w:val="19"/>
+        </w:rPr>
+        <w:t>KHJL_QUERY</w:t>
+      </w:r>
+      <w:r>
+        <w:rPr>
+          <w:rFonts w:hint="eastAsia"/>
+          <w:lang w:val="en-US" w:eastAsia="zh-CN"/>
+        </w:rPr>
+        <w:t>,nTag,nPage,[[jlxm]]]</w:t>
+      </w:r>
+    </w:p>
+    <w:p>
+      <w:pPr>
+        <w:rPr>
+          <w:rFonts w:hint="eastAsia"/>
+          <w:lang w:val="en-US" w:eastAsia="zh-CN"/>
+        </w:rPr>
+      </w:pPr>
+      <w:r>
+        <w:rPr>
+          <w:rFonts w:hint="eastAsia"/>
+          <w:lang w:val="en-US" w:eastAsia="zh-CN"/>
+        </w:rPr>
+        <w:t>[</w:t>
+      </w:r>
+      <w:r>
+        <w:rPr>
+          <w:rFonts w:hint="eastAsia" w:ascii="新宋体" w:hAnsi="新宋体" w:eastAsia="新宋体"/>
+          <w:color w:val="6F008A"/>
+          <w:sz w:val="19"/>
+        </w:rPr>
+        <w:t>KHJL_DATA</w:t>
+      </w:r>
+      <w:r>
+        <w:rPr>
+          <w:rFonts w:hint="eastAsia"/>
+          <w:lang w:val="en-US" w:eastAsia="zh-CN"/>
+        </w:rPr>
+        <w:t>,</w:t>
+      </w:r>
+      <w:r>
+        <w:rPr>
+          <w:rFonts w:hint="eastAsia" w:ascii="新宋体" w:hAnsi="新宋体" w:eastAsia="新宋体"/>
+          <w:color w:val="2F4F4F"/>
+          <w:sz w:val="19"/>
+        </w:rPr>
+        <w:t>KHJL_QUERY</w:t>
+      </w:r>
+      <w:r>
+        <w:rPr>
+          <w:rFonts w:hint="eastAsia"/>
+          <w:lang w:val="en-US" w:eastAsia="zh-CN"/>
+        </w:rPr>
+        <w:t>,nTag,0/1,[[xsrq,num],...]]</w:t>
       </w:r>
     </w:p>
     <w:p>
@@ -854,23 +2970,2539 @@
           <w:rFonts w:hint="eastAsia"/>
           <w:lang w:val="en-US" w:eastAsia="zh-CN"/>
         </w:rPr>
-        <w:t>[nCmd,nSubCmd,nTag,nPage,[[jlxm,xsrq]]]</w:t>
-      </w:r>
-    </w:p>
-    <w:p>
-      <w:pPr>
-        <w:rPr>
-          <w:rFonts w:hint="eastAsia"/>
-          <w:lang w:val="en-US" w:eastAsia="zh-CN"/>
-        </w:rPr>
-      </w:pPr>
-      <w:r>
-        <w:rPr>
-          <w:rFonts w:hint="eastAsia"/>
-          <w:lang w:val="en-US" w:eastAsia="zh-CN"/>
-        </w:rPr>
-        <w:t>[nCmd,nSubCmd,nTag,0/1,[[id,jrhm,iccid,dxzh,khmc,llchm,llclx,dj,xsrq,jhrq,dqrq,zxrq,bz],...]]</w:t>
-      </w:r>
+        <w:t>[</w:t>
+      </w:r>
+      <w:r>
+        <w:rPr>
+          <w:rFonts w:hint="eastAsia" w:ascii="新宋体" w:hAnsi="新宋体" w:eastAsia="新宋体"/>
+          <w:color w:val="6F008A"/>
+          <w:sz w:val="19"/>
+        </w:rPr>
+        <w:t>KHJL_DATA</w:t>
+      </w:r>
+      <w:r>
+        <w:rPr>
+          <w:rFonts w:hint="eastAsia"/>
+          <w:lang w:val="en-US" w:eastAsia="zh-CN"/>
+        </w:rPr>
+        <w:t>,</w:t>
+      </w:r>
+      <w:r>
+        <w:rPr>
+          <w:rFonts w:hint="eastAsia" w:ascii="新宋体" w:hAnsi="新宋体" w:eastAsia="新宋体"/>
+          <w:color w:val="2F4F4F"/>
+          <w:sz w:val="19"/>
+        </w:rPr>
+        <w:t>KHJL_SIM_XSRQ</w:t>
+      </w:r>
+      <w:r>
+        <w:rPr>
+          <w:rFonts w:hint="eastAsia"/>
+          <w:lang w:val="en-US" w:eastAsia="zh-CN"/>
+        </w:rPr>
+        <w:t>,nTag,nPage,[[jlxm,xsrq]]]</w:t>
+      </w:r>
+    </w:p>
+    <w:p>
+      <w:pPr>
+        <w:rPr>
+          <w:rFonts w:hint="eastAsia"/>
+          <w:lang w:val="en-US" w:eastAsia="zh-CN"/>
+        </w:rPr>
+      </w:pPr>
+      <w:r>
+        <w:rPr>
+          <w:rFonts w:hint="eastAsia"/>
+          <w:lang w:val="en-US" w:eastAsia="zh-CN"/>
+        </w:rPr>
+        <w:t>[</w:t>
+      </w:r>
+      <w:r>
+        <w:rPr>
+          <w:rFonts w:hint="eastAsia" w:ascii="新宋体" w:hAnsi="新宋体" w:eastAsia="新宋体"/>
+          <w:color w:val="6F008A"/>
+          <w:sz w:val="19"/>
+        </w:rPr>
+        <w:t>KHJL_DATA</w:t>
+      </w:r>
+      <w:r>
+        <w:rPr>
+          <w:rFonts w:hint="eastAsia"/>
+          <w:lang w:val="en-US" w:eastAsia="zh-CN"/>
+        </w:rPr>
+        <w:t>,</w:t>
+      </w:r>
+      <w:r>
+        <w:rPr>
+          <w:rFonts w:hint="eastAsia" w:ascii="新宋体" w:hAnsi="新宋体" w:eastAsia="新宋体"/>
+          <w:color w:val="2F4F4F"/>
+          <w:sz w:val="19"/>
+        </w:rPr>
+        <w:t>KHJL_SIM_XSRQ</w:t>
+      </w:r>
+      <w:r>
+        <w:rPr>
+          <w:rFonts w:hint="eastAsia"/>
+          <w:lang w:val="en-US" w:eastAsia="zh-CN"/>
+        </w:rPr>
+        <w:t>,nTag,0/1,[[id,jrhm,iccid,dxzh,khmc,llchm,llclx,dj,xsrq,jhrq,dqrq,zxrq,bz],...]]</w:t>
+      </w:r>
+    </w:p>
+    <w:p>
+      <w:pPr>
+        <w:rPr>
+          <w:rFonts w:hint="eastAsia"/>
+          <w:lang w:val="en-US" w:eastAsia="zh-CN"/>
+        </w:rPr>
+      </w:pPr>
+    </w:p>
+    <w:p>
+      <w:pPr>
+        <w:rPr>
+          <w:rFonts w:hint="eastAsia"/>
+          <w:lang w:val="en-US" w:eastAsia="zh-CN"/>
+        </w:rPr>
+      </w:pPr>
+    </w:p>
+    <w:p>
+      <w:pPr>
+        <w:spacing w:beforeLines="0" w:afterLines="0"/>
+        <w:jc w:val="left"/>
+        <w:rPr>
+          <w:rFonts w:hint="eastAsia" w:ascii="新宋体" w:hAnsi="新宋体" w:eastAsia="新宋体"/>
+          <w:color w:val="000000"/>
+          <w:sz w:val="19"/>
+        </w:rPr>
+      </w:pPr>
+      <w:r>
+        <w:rPr>
+          <w:rFonts w:hint="eastAsia" w:ascii="新宋体" w:hAnsi="新宋体" w:eastAsia="新宋体"/>
+          <w:color w:val="808080"/>
+          <w:sz w:val="19"/>
+        </w:rPr>
+        <w:t>#define</w:t>
+      </w:r>
+      <w:r>
+        <w:rPr>
+          <w:rFonts w:hint="eastAsia" w:ascii="新宋体" w:hAnsi="新宋体" w:eastAsia="新宋体"/>
+          <w:color w:val="000000"/>
+          <w:sz w:val="19"/>
+        </w:rPr>
+        <w:t xml:space="preserve"> </w:t>
+      </w:r>
+      <w:r>
+        <w:rPr>
+          <w:rFonts w:hint="eastAsia" w:ascii="新宋体" w:hAnsi="新宋体" w:eastAsia="新宋体"/>
+          <w:color w:val="6F008A"/>
+          <w:sz w:val="19"/>
+        </w:rPr>
+        <w:t>LLC_DATA</w:t>
+      </w:r>
+      <w:r>
+        <w:rPr>
+          <w:rFonts w:hint="eastAsia" w:ascii="新宋体" w:hAnsi="新宋体" w:eastAsia="新宋体"/>
+          <w:color w:val="000000"/>
+          <w:sz w:val="19"/>
+        </w:rPr>
+        <w:tab/>
+      </w:r>
+      <w:r>
+        <w:rPr>
+          <w:rFonts w:hint="eastAsia" w:ascii="新宋体" w:hAnsi="新宋体" w:eastAsia="新宋体"/>
+          <w:color w:val="000000"/>
+          <w:sz w:val="19"/>
+        </w:rPr>
+        <w:t>0X05</w:t>
+      </w:r>
+    </w:p>
+    <w:p>
+      <w:pPr>
+        <w:spacing w:beforeLines="0" w:afterLines="0"/>
+        <w:jc w:val="left"/>
+        <w:rPr>
+          <w:rFonts w:hint="eastAsia" w:ascii="新宋体" w:hAnsi="新宋体" w:eastAsia="新宋体"/>
+          <w:color w:val="000000"/>
+          <w:sz w:val="19"/>
+        </w:rPr>
+      </w:pPr>
+      <w:r>
+        <w:rPr>
+          <w:rFonts w:hint="eastAsia" w:ascii="新宋体" w:hAnsi="新宋体" w:eastAsia="新宋体"/>
+          <w:color w:val="0000FF"/>
+          <w:sz w:val="19"/>
+        </w:rPr>
+        <w:t>typedef</w:t>
+      </w:r>
+      <w:r>
+        <w:rPr>
+          <w:rFonts w:hint="eastAsia" w:ascii="新宋体" w:hAnsi="新宋体" w:eastAsia="新宋体"/>
+          <w:color w:val="000000"/>
+          <w:sz w:val="19"/>
+        </w:rPr>
+        <w:t xml:space="preserve"> </w:t>
+      </w:r>
+      <w:r>
+        <w:rPr>
+          <w:rFonts w:hint="eastAsia" w:ascii="新宋体" w:hAnsi="新宋体" w:eastAsia="新宋体"/>
+          <w:color w:val="0000FF"/>
+          <w:sz w:val="19"/>
+        </w:rPr>
+        <w:t>enum</w:t>
+      </w:r>
+    </w:p>
+    <w:p>
+      <w:pPr>
+        <w:spacing w:beforeLines="0" w:afterLines="0"/>
+        <w:jc w:val="left"/>
+        <w:rPr>
+          <w:rFonts w:hint="eastAsia" w:ascii="新宋体" w:hAnsi="新宋体" w:eastAsia="新宋体"/>
+          <w:color w:val="000000"/>
+          <w:sz w:val="19"/>
+        </w:rPr>
+      </w:pPr>
+      <w:r>
+        <w:rPr>
+          <w:rFonts w:hint="eastAsia" w:ascii="新宋体" w:hAnsi="新宋体" w:eastAsia="新宋体"/>
+          <w:color w:val="000000"/>
+          <w:sz w:val="19"/>
+        </w:rPr>
+        <w:t>{</w:t>
+      </w:r>
+    </w:p>
+    <w:p>
+      <w:pPr>
+        <w:spacing w:beforeLines="0" w:afterLines="0"/>
+        <w:jc w:val="left"/>
+        <w:rPr>
+          <w:rFonts w:hint="eastAsia" w:ascii="新宋体" w:hAnsi="新宋体" w:eastAsia="新宋体"/>
+          <w:color w:val="000000"/>
+          <w:sz w:val="19"/>
+        </w:rPr>
+      </w:pPr>
+      <w:r>
+        <w:rPr>
+          <w:rFonts w:hint="eastAsia" w:ascii="新宋体" w:hAnsi="新宋体" w:eastAsia="新宋体"/>
+          <w:color w:val="000000"/>
+          <w:sz w:val="19"/>
+        </w:rPr>
+        <w:tab/>
+      </w:r>
+      <w:r>
+        <w:rPr>
+          <w:rFonts w:hint="eastAsia" w:ascii="新宋体" w:hAnsi="新宋体" w:eastAsia="新宋体"/>
+          <w:color w:val="2F4F4F"/>
+          <w:sz w:val="19"/>
+        </w:rPr>
+        <w:t>LLC_ADD</w:t>
+      </w:r>
+      <w:r>
+        <w:rPr>
+          <w:rFonts w:hint="eastAsia" w:ascii="新宋体" w:hAnsi="新宋体" w:eastAsia="新宋体"/>
+          <w:color w:val="000000"/>
+          <w:sz w:val="19"/>
+        </w:rPr>
+        <w:t xml:space="preserve"> = 0X01,</w:t>
+      </w:r>
+    </w:p>
+    <w:p>
+      <w:pPr>
+        <w:spacing w:beforeLines="0" w:afterLines="0"/>
+        <w:jc w:val="left"/>
+        <w:rPr>
+          <w:rFonts w:hint="eastAsia" w:ascii="新宋体" w:hAnsi="新宋体" w:eastAsia="新宋体"/>
+          <w:color w:val="000000"/>
+          <w:sz w:val="19"/>
+        </w:rPr>
+      </w:pPr>
+      <w:r>
+        <w:rPr>
+          <w:rFonts w:hint="eastAsia" w:ascii="新宋体" w:hAnsi="新宋体" w:eastAsia="新宋体"/>
+          <w:color w:val="000000"/>
+          <w:sz w:val="19"/>
+        </w:rPr>
+        <w:tab/>
+      </w:r>
+      <w:r>
+        <w:rPr>
+          <w:rFonts w:hint="eastAsia" w:ascii="新宋体" w:hAnsi="新宋体" w:eastAsia="新宋体"/>
+          <w:color w:val="2F4F4F"/>
+          <w:sz w:val="19"/>
+        </w:rPr>
+        <w:t>LLC_LIST</w:t>
+      </w:r>
+      <w:r>
+        <w:rPr>
+          <w:rFonts w:hint="eastAsia" w:ascii="新宋体" w:hAnsi="新宋体" w:eastAsia="新宋体"/>
+          <w:color w:val="000000"/>
+          <w:sz w:val="19"/>
+        </w:rPr>
+        <w:t>,</w:t>
+      </w:r>
+    </w:p>
+    <w:p>
+      <w:pPr>
+        <w:rPr>
+          <w:rFonts w:hint="eastAsia"/>
+          <w:lang w:val="en-US" w:eastAsia="zh-CN"/>
+        </w:rPr>
+      </w:pPr>
+      <w:r>
+        <w:rPr>
+          <w:rFonts w:hint="eastAsia" w:ascii="新宋体" w:hAnsi="新宋体" w:eastAsia="新宋体"/>
+          <w:color w:val="000000"/>
+          <w:sz w:val="19"/>
+        </w:rPr>
+        <w:t>}</w:t>
+      </w:r>
+      <w:r>
+        <w:rPr>
+          <w:rFonts w:hint="eastAsia" w:ascii="新宋体" w:hAnsi="新宋体" w:eastAsia="新宋体"/>
+          <w:color w:val="2B91AF"/>
+          <w:sz w:val="19"/>
+        </w:rPr>
+        <w:t>SUBCMD_LLC</w:t>
+      </w:r>
+      <w:r>
+        <w:rPr>
+          <w:rFonts w:hint="eastAsia" w:ascii="新宋体" w:hAnsi="新宋体" w:eastAsia="新宋体"/>
+          <w:color w:val="000000"/>
+          <w:sz w:val="19"/>
+        </w:rPr>
+        <w:t>;</w:t>
+      </w:r>
+    </w:p>
+    <w:p>
+      <w:pPr>
+        <w:rPr>
+          <w:rFonts w:hint="eastAsia"/>
+          <w:lang w:val="en-US" w:eastAsia="zh-CN"/>
+        </w:rPr>
+      </w:pPr>
+      <w:r>
+        <w:rPr>
+          <w:rFonts w:hint="eastAsia"/>
+          <w:lang w:val="en-US" w:eastAsia="zh-CN"/>
+        </w:rPr>
+        <w:t>流量池添加</w:t>
+      </w:r>
+    </w:p>
+    <w:p>
+      <w:pPr>
+        <w:rPr>
+          <w:rFonts w:hint="eastAsia"/>
+          <w:lang w:val="en-US" w:eastAsia="zh-CN"/>
+        </w:rPr>
+      </w:pPr>
+      <w:r>
+        <w:rPr>
+          <w:rFonts w:hint="eastAsia"/>
+          <w:lang w:val="en-US" w:eastAsia="zh-CN"/>
+        </w:rPr>
+        <w:t>[</w:t>
+      </w:r>
+      <w:r>
+        <w:rPr>
+          <w:rFonts w:hint="eastAsia" w:ascii="新宋体" w:hAnsi="新宋体" w:eastAsia="新宋体"/>
+          <w:color w:val="6F008A"/>
+          <w:sz w:val="19"/>
+        </w:rPr>
+        <w:t>LLC_DATA</w:t>
+      </w:r>
+      <w:r>
+        <w:rPr>
+          <w:rFonts w:hint="eastAsia"/>
+          <w:lang w:val="en-US" w:eastAsia="zh-CN"/>
+        </w:rPr>
+        <w:t>,</w:t>
+      </w:r>
+      <w:r>
+        <w:rPr>
+          <w:rFonts w:hint="eastAsia" w:ascii="新宋体" w:hAnsi="新宋体" w:eastAsia="新宋体"/>
+          <w:color w:val="2F4F4F"/>
+          <w:sz w:val="19"/>
+        </w:rPr>
+        <w:t>LLC_ADD</w:t>
+      </w:r>
+      <w:r>
+        <w:rPr>
+          <w:rFonts w:hint="eastAsia"/>
+          <w:lang w:val="en-US" w:eastAsia="zh-CN"/>
+        </w:rPr>
+        <w:t>,[[llchm,llclx,dxzh,bz]]]</w:t>
+      </w:r>
+    </w:p>
+    <w:p>
+      <w:pPr>
+        <w:rPr>
+          <w:rFonts w:hint="eastAsia"/>
+          <w:lang w:val="en-US" w:eastAsia="zh-CN"/>
+        </w:rPr>
+      </w:pPr>
+      <w:r>
+        <w:rPr>
+          <w:rFonts w:hint="eastAsia"/>
+          <w:lang w:val="en-US" w:eastAsia="zh-CN"/>
+        </w:rPr>
+        <w:t>[</w:t>
+      </w:r>
+      <w:r>
+        <w:rPr>
+          <w:rFonts w:hint="eastAsia" w:ascii="新宋体" w:hAnsi="新宋体" w:eastAsia="新宋体"/>
+          <w:color w:val="6F008A"/>
+          <w:sz w:val="19"/>
+        </w:rPr>
+        <w:t>LLC_DATA</w:t>
+      </w:r>
+      <w:r>
+        <w:rPr>
+          <w:rFonts w:hint="eastAsia"/>
+          <w:lang w:val="en-US" w:eastAsia="zh-CN"/>
+        </w:rPr>
+        <w:t>,</w:t>
+      </w:r>
+      <w:r>
+        <w:rPr>
+          <w:rFonts w:hint="eastAsia" w:ascii="新宋体" w:hAnsi="新宋体" w:eastAsia="新宋体"/>
+          <w:color w:val="2F4F4F"/>
+          <w:sz w:val="19"/>
+        </w:rPr>
+        <w:t>LLC_ADD</w:t>
+      </w:r>
+      <w:r>
+        <w:rPr>
+          <w:rFonts w:hint="eastAsia"/>
+          <w:lang w:val="en-US" w:eastAsia="zh-CN"/>
+        </w:rPr>
+        <w:t>,0/1,]</w:t>
+      </w:r>
+    </w:p>
+    <w:p>
+      <w:pPr>
+        <w:rPr>
+          <w:rFonts w:hint="eastAsia"/>
+          <w:lang w:val="en-US" w:eastAsia="zh-CN"/>
+        </w:rPr>
+      </w:pPr>
+      <w:r>
+        <w:rPr>
+          <w:rFonts w:hint="eastAsia"/>
+          <w:lang w:val="en-US" w:eastAsia="zh-CN"/>
+        </w:rPr>
+        <w:t>流量池列表</w:t>
+      </w:r>
+    </w:p>
+    <w:p>
+      <w:pPr>
+        <w:rPr>
+          <w:rFonts w:hint="eastAsia"/>
+          <w:lang w:val="en-US" w:eastAsia="zh-CN"/>
+        </w:rPr>
+      </w:pPr>
+      <w:r>
+        <w:rPr>
+          <w:rFonts w:hint="eastAsia"/>
+          <w:lang w:val="en-US" w:eastAsia="zh-CN"/>
+        </w:rPr>
+        <w:t>[</w:t>
+      </w:r>
+      <w:r>
+        <w:rPr>
+          <w:rFonts w:hint="eastAsia" w:ascii="新宋体" w:hAnsi="新宋体" w:eastAsia="新宋体"/>
+          <w:color w:val="6F008A"/>
+          <w:sz w:val="19"/>
+        </w:rPr>
+        <w:t>LLC_DATA</w:t>
+      </w:r>
+      <w:r>
+        <w:rPr>
+          <w:rFonts w:hint="eastAsia"/>
+          <w:lang w:val="en-US" w:eastAsia="zh-CN"/>
+        </w:rPr>
+        <w:t>,</w:t>
+      </w:r>
+      <w:r>
+        <w:rPr>
+          <w:rFonts w:hint="eastAsia" w:ascii="新宋体" w:hAnsi="新宋体" w:eastAsia="新宋体"/>
+          <w:color w:val="2F4F4F"/>
+          <w:sz w:val="19"/>
+        </w:rPr>
+        <w:t>LLC_LIST</w:t>
+      </w:r>
+      <w:r>
+        <w:rPr>
+          <w:rFonts w:hint="eastAsia"/>
+          <w:lang w:val="en-US" w:eastAsia="zh-CN"/>
+        </w:rPr>
+        <w:t>,nTag,nPage]</w:t>
+      </w:r>
+    </w:p>
+    <w:p>
+      <w:pPr>
+        <w:rPr>
+          <w:rFonts w:hint="eastAsia"/>
+          <w:lang w:val="en-US" w:eastAsia="zh-CN"/>
+        </w:rPr>
+      </w:pPr>
+      <w:r>
+        <w:rPr>
+          <w:rFonts w:hint="eastAsia"/>
+          <w:lang w:val="en-US" w:eastAsia="zh-CN"/>
+        </w:rPr>
+        <w:t>[</w:t>
+      </w:r>
+      <w:r>
+        <w:rPr>
+          <w:rFonts w:hint="eastAsia" w:ascii="新宋体" w:hAnsi="新宋体" w:eastAsia="新宋体"/>
+          <w:color w:val="6F008A"/>
+          <w:sz w:val="19"/>
+        </w:rPr>
+        <w:t>LLC_DATA</w:t>
+      </w:r>
+      <w:r>
+        <w:rPr>
+          <w:rFonts w:hint="eastAsia"/>
+          <w:lang w:val="en-US" w:eastAsia="zh-CN"/>
+        </w:rPr>
+        <w:t>,</w:t>
+      </w:r>
+      <w:r>
+        <w:rPr>
+          <w:rFonts w:hint="eastAsia" w:ascii="新宋体" w:hAnsi="新宋体" w:eastAsia="新宋体"/>
+          <w:color w:val="2F4F4F"/>
+          <w:sz w:val="19"/>
+        </w:rPr>
+        <w:t>LLC_LIST</w:t>
+      </w:r>
+      <w:r>
+        <w:rPr>
+          <w:rFonts w:hint="eastAsia"/>
+          <w:lang w:val="en-US" w:eastAsia="zh-CN"/>
+        </w:rPr>
+        <w:t>,nTag,0/1,[[id,llchm,llclx,dxzh,xgsj,bz],...]]</w:t>
+      </w:r>
+    </w:p>
+    <w:p>
+      <w:pPr>
+        <w:rPr>
+          <w:rFonts w:hint="eastAsia"/>
+          <w:lang w:val="en-US" w:eastAsia="zh-CN"/>
+        </w:rPr>
+      </w:pPr>
+    </w:p>
+    <w:p>
+      <w:pPr>
+        <w:rPr>
+          <w:rFonts w:hint="eastAsia"/>
+          <w:lang w:val="en-US" w:eastAsia="zh-CN"/>
+        </w:rPr>
+      </w:pPr>
+    </w:p>
+    <w:p>
+      <w:pPr>
+        <w:spacing w:beforeLines="0" w:afterLines="0"/>
+        <w:jc w:val="left"/>
+        <w:rPr>
+          <w:rFonts w:hint="eastAsia" w:ascii="新宋体" w:hAnsi="新宋体" w:eastAsia="新宋体"/>
+          <w:color w:val="000000"/>
+          <w:sz w:val="19"/>
+        </w:rPr>
+      </w:pPr>
+      <w:r>
+        <w:rPr>
+          <w:rFonts w:hint="eastAsia" w:ascii="新宋体" w:hAnsi="新宋体" w:eastAsia="新宋体"/>
+          <w:color w:val="808080"/>
+          <w:sz w:val="19"/>
+        </w:rPr>
+        <w:t>#define</w:t>
+      </w:r>
+      <w:r>
+        <w:rPr>
+          <w:rFonts w:hint="eastAsia" w:ascii="新宋体" w:hAnsi="新宋体" w:eastAsia="新宋体"/>
+          <w:color w:val="000000"/>
+          <w:sz w:val="19"/>
+        </w:rPr>
+        <w:t xml:space="preserve"> </w:t>
+      </w:r>
+      <w:r>
+        <w:rPr>
+          <w:rFonts w:hint="eastAsia" w:ascii="新宋体" w:hAnsi="新宋体" w:eastAsia="新宋体"/>
+          <w:color w:val="6F008A"/>
+          <w:sz w:val="19"/>
+        </w:rPr>
+        <w:t>LLTC_DATA</w:t>
+      </w:r>
+      <w:r>
+        <w:rPr>
+          <w:rFonts w:hint="eastAsia" w:ascii="新宋体" w:hAnsi="新宋体" w:eastAsia="新宋体"/>
+          <w:color w:val="000000"/>
+          <w:sz w:val="19"/>
+        </w:rPr>
+        <w:tab/>
+      </w:r>
+      <w:r>
+        <w:rPr>
+          <w:rFonts w:hint="eastAsia" w:ascii="新宋体" w:hAnsi="新宋体" w:eastAsia="新宋体"/>
+          <w:color w:val="000000"/>
+          <w:sz w:val="19"/>
+        </w:rPr>
+        <w:t>0X06</w:t>
+      </w:r>
+    </w:p>
+    <w:p>
+      <w:pPr>
+        <w:spacing w:beforeLines="0" w:afterLines="0"/>
+        <w:jc w:val="left"/>
+        <w:rPr>
+          <w:rFonts w:hint="eastAsia" w:ascii="新宋体" w:hAnsi="新宋体" w:eastAsia="新宋体"/>
+          <w:color w:val="000000"/>
+          <w:sz w:val="19"/>
+        </w:rPr>
+      </w:pPr>
+      <w:r>
+        <w:rPr>
+          <w:rFonts w:hint="eastAsia" w:ascii="新宋体" w:hAnsi="新宋体" w:eastAsia="新宋体"/>
+          <w:color w:val="0000FF"/>
+          <w:sz w:val="19"/>
+        </w:rPr>
+        <w:t>typedef</w:t>
+      </w:r>
+      <w:r>
+        <w:rPr>
+          <w:rFonts w:hint="eastAsia" w:ascii="新宋体" w:hAnsi="新宋体" w:eastAsia="新宋体"/>
+          <w:color w:val="000000"/>
+          <w:sz w:val="19"/>
+        </w:rPr>
+        <w:t xml:space="preserve"> </w:t>
+      </w:r>
+      <w:r>
+        <w:rPr>
+          <w:rFonts w:hint="eastAsia" w:ascii="新宋体" w:hAnsi="新宋体" w:eastAsia="新宋体"/>
+          <w:color w:val="0000FF"/>
+          <w:sz w:val="19"/>
+        </w:rPr>
+        <w:t>enum</w:t>
+      </w:r>
+    </w:p>
+    <w:p>
+      <w:pPr>
+        <w:spacing w:beforeLines="0" w:afterLines="0"/>
+        <w:jc w:val="left"/>
+        <w:rPr>
+          <w:rFonts w:hint="eastAsia" w:ascii="新宋体" w:hAnsi="新宋体" w:eastAsia="新宋体"/>
+          <w:color w:val="000000"/>
+          <w:sz w:val="19"/>
+        </w:rPr>
+      </w:pPr>
+      <w:r>
+        <w:rPr>
+          <w:rFonts w:hint="eastAsia" w:ascii="新宋体" w:hAnsi="新宋体" w:eastAsia="新宋体"/>
+          <w:color w:val="000000"/>
+          <w:sz w:val="19"/>
+        </w:rPr>
+        <w:t>{</w:t>
+      </w:r>
+    </w:p>
+    <w:p>
+      <w:pPr>
+        <w:spacing w:beforeLines="0" w:afterLines="0"/>
+        <w:jc w:val="left"/>
+        <w:rPr>
+          <w:rFonts w:hint="eastAsia" w:ascii="新宋体" w:hAnsi="新宋体" w:eastAsia="新宋体"/>
+          <w:color w:val="000000"/>
+          <w:sz w:val="19"/>
+        </w:rPr>
+      </w:pPr>
+      <w:r>
+        <w:rPr>
+          <w:rFonts w:hint="eastAsia" w:ascii="新宋体" w:hAnsi="新宋体" w:eastAsia="新宋体"/>
+          <w:color w:val="000000"/>
+          <w:sz w:val="19"/>
+        </w:rPr>
+        <w:tab/>
+      </w:r>
+      <w:r>
+        <w:rPr>
+          <w:rFonts w:hint="eastAsia" w:ascii="新宋体" w:hAnsi="新宋体" w:eastAsia="新宋体"/>
+          <w:color w:val="2F4F4F"/>
+          <w:sz w:val="19"/>
+        </w:rPr>
+        <w:t>LLTC_ADD</w:t>
+      </w:r>
+      <w:r>
+        <w:rPr>
+          <w:rFonts w:hint="eastAsia" w:ascii="新宋体" w:hAnsi="新宋体" w:eastAsia="新宋体"/>
+          <w:color w:val="000000"/>
+          <w:sz w:val="19"/>
+        </w:rPr>
+        <w:t xml:space="preserve"> = 0X01,</w:t>
+      </w:r>
+    </w:p>
+    <w:p>
+      <w:pPr>
+        <w:spacing w:beforeLines="0" w:afterLines="0"/>
+        <w:jc w:val="left"/>
+        <w:rPr>
+          <w:rFonts w:hint="eastAsia" w:ascii="新宋体" w:hAnsi="新宋体" w:eastAsia="新宋体"/>
+          <w:color w:val="000000"/>
+          <w:sz w:val="19"/>
+        </w:rPr>
+      </w:pPr>
+      <w:r>
+        <w:rPr>
+          <w:rFonts w:hint="eastAsia" w:ascii="新宋体" w:hAnsi="新宋体" w:eastAsia="新宋体"/>
+          <w:color w:val="000000"/>
+          <w:sz w:val="19"/>
+        </w:rPr>
+        <w:tab/>
+      </w:r>
+      <w:r>
+        <w:rPr>
+          <w:rFonts w:hint="eastAsia" w:ascii="新宋体" w:hAnsi="新宋体" w:eastAsia="新宋体"/>
+          <w:color w:val="2F4F4F"/>
+          <w:sz w:val="19"/>
+        </w:rPr>
+        <w:t>LLTC_LIST</w:t>
+      </w:r>
+      <w:r>
+        <w:rPr>
+          <w:rFonts w:hint="eastAsia" w:ascii="新宋体" w:hAnsi="新宋体" w:eastAsia="新宋体"/>
+          <w:color w:val="000000"/>
+          <w:sz w:val="19"/>
+        </w:rPr>
+        <w:t>,</w:t>
+      </w:r>
+    </w:p>
+    <w:p>
+      <w:pPr>
+        <w:rPr>
+          <w:rFonts w:hint="eastAsia"/>
+          <w:lang w:val="en-US" w:eastAsia="zh-CN"/>
+        </w:rPr>
+      </w:pPr>
+      <w:r>
+        <w:rPr>
+          <w:rFonts w:hint="eastAsia" w:ascii="新宋体" w:hAnsi="新宋体" w:eastAsia="新宋体"/>
+          <w:color w:val="000000"/>
+          <w:sz w:val="19"/>
+        </w:rPr>
+        <w:t>}</w:t>
+      </w:r>
+      <w:r>
+        <w:rPr>
+          <w:rFonts w:hint="eastAsia" w:ascii="新宋体" w:hAnsi="新宋体" w:eastAsia="新宋体"/>
+          <w:color w:val="2B91AF"/>
+          <w:sz w:val="19"/>
+        </w:rPr>
+        <w:t>SUBCMD_LLTC</w:t>
+      </w:r>
+      <w:r>
+        <w:rPr>
+          <w:rFonts w:hint="eastAsia" w:ascii="新宋体" w:hAnsi="新宋体" w:eastAsia="新宋体"/>
+          <w:color w:val="000000"/>
+          <w:sz w:val="19"/>
+        </w:rPr>
+        <w:t>;</w:t>
+      </w:r>
+    </w:p>
+    <w:p>
+      <w:pPr>
+        <w:rPr>
+          <w:rFonts w:hint="eastAsia"/>
+          <w:lang w:val="en-US" w:eastAsia="zh-CN"/>
+        </w:rPr>
+      </w:pPr>
+      <w:r>
+        <w:rPr>
+          <w:rFonts w:hint="eastAsia"/>
+          <w:lang w:val="en-US" w:eastAsia="zh-CN"/>
+        </w:rPr>
+        <w:t>流量套餐添加</w:t>
+      </w:r>
+    </w:p>
+    <w:p>
+      <w:pPr>
+        <w:rPr>
+          <w:rFonts w:hint="eastAsia"/>
+          <w:lang w:val="en-US" w:eastAsia="zh-CN"/>
+        </w:rPr>
+      </w:pPr>
+      <w:r>
+        <w:rPr>
+          <w:rFonts w:hint="eastAsia"/>
+          <w:lang w:val="en-US" w:eastAsia="zh-CN"/>
+        </w:rPr>
+        <w:t>[</w:t>
+      </w:r>
+      <w:r>
+        <w:rPr>
+          <w:rFonts w:hint="eastAsia" w:ascii="新宋体" w:hAnsi="新宋体" w:eastAsia="新宋体"/>
+          <w:color w:val="6F008A"/>
+          <w:sz w:val="19"/>
+        </w:rPr>
+        <w:t>LLTC_DATA</w:t>
+      </w:r>
+      <w:r>
+        <w:rPr>
+          <w:rFonts w:hint="eastAsia"/>
+          <w:lang w:val="en-US" w:eastAsia="zh-CN"/>
+        </w:rPr>
+        <w:t>,</w:t>
+      </w:r>
+      <w:r>
+        <w:rPr>
+          <w:rFonts w:hint="eastAsia" w:ascii="新宋体" w:hAnsi="新宋体" w:eastAsia="新宋体"/>
+          <w:color w:val="2F4F4F"/>
+          <w:sz w:val="19"/>
+        </w:rPr>
+        <w:t>LLTC_ADD</w:t>
+      </w:r>
+      <w:r>
+        <w:rPr>
+          <w:rFonts w:hint="eastAsia"/>
+          <w:lang w:val="en-US" w:eastAsia="zh-CN"/>
+        </w:rPr>
+        <w:t>,[[tcmc,tcfl]]]</w:t>
+      </w:r>
+    </w:p>
+    <w:p>
+      <w:pPr>
+        <w:rPr>
+          <w:rFonts w:hint="eastAsia"/>
+          <w:lang w:val="en-US" w:eastAsia="zh-CN"/>
+        </w:rPr>
+      </w:pPr>
+      <w:r>
+        <w:rPr>
+          <w:rFonts w:hint="eastAsia"/>
+          <w:lang w:val="en-US" w:eastAsia="zh-CN"/>
+        </w:rPr>
+        <w:t>[</w:t>
+      </w:r>
+      <w:r>
+        <w:rPr>
+          <w:rFonts w:hint="eastAsia" w:ascii="新宋体" w:hAnsi="新宋体" w:eastAsia="新宋体"/>
+          <w:color w:val="6F008A"/>
+          <w:sz w:val="19"/>
+        </w:rPr>
+        <w:t>LLTC_DATA</w:t>
+      </w:r>
+      <w:r>
+        <w:rPr>
+          <w:rFonts w:hint="eastAsia"/>
+          <w:lang w:val="en-US" w:eastAsia="zh-CN"/>
+        </w:rPr>
+        <w:t>,</w:t>
+      </w:r>
+      <w:r>
+        <w:rPr>
+          <w:rFonts w:hint="eastAsia" w:ascii="新宋体" w:hAnsi="新宋体" w:eastAsia="新宋体"/>
+          <w:color w:val="2F4F4F"/>
+          <w:sz w:val="19"/>
+        </w:rPr>
+        <w:t>LLTC_ADD</w:t>
+      </w:r>
+      <w:r>
+        <w:rPr>
+          <w:rFonts w:hint="eastAsia"/>
+          <w:lang w:val="en-US" w:eastAsia="zh-CN"/>
+        </w:rPr>
+        <w:t>,0/1]</w:t>
+      </w:r>
+    </w:p>
+    <w:p>
+      <w:pPr>
+        <w:rPr>
+          <w:rFonts w:hint="eastAsia"/>
+          <w:lang w:val="en-US" w:eastAsia="zh-CN"/>
+        </w:rPr>
+      </w:pPr>
+      <w:r>
+        <w:rPr>
+          <w:rFonts w:hint="eastAsia"/>
+          <w:lang w:val="en-US" w:eastAsia="zh-CN"/>
+        </w:rPr>
+        <w:t>流量套餐列表</w:t>
+      </w:r>
+    </w:p>
+    <w:p>
+      <w:pPr>
+        <w:rPr>
+          <w:rFonts w:hint="eastAsia"/>
+          <w:lang w:val="en-US" w:eastAsia="zh-CN"/>
+        </w:rPr>
+      </w:pPr>
+      <w:r>
+        <w:rPr>
+          <w:rFonts w:hint="eastAsia"/>
+          <w:lang w:val="en-US" w:eastAsia="zh-CN"/>
+        </w:rPr>
+        <w:t>[</w:t>
+      </w:r>
+      <w:r>
+        <w:rPr>
+          <w:rFonts w:hint="eastAsia" w:ascii="新宋体" w:hAnsi="新宋体" w:eastAsia="新宋体"/>
+          <w:color w:val="6F008A"/>
+          <w:sz w:val="19"/>
+        </w:rPr>
+        <w:t>LLTC_DATA</w:t>
+      </w:r>
+      <w:r>
+        <w:rPr>
+          <w:rFonts w:hint="eastAsia"/>
+          <w:lang w:val="en-US" w:eastAsia="zh-CN"/>
+        </w:rPr>
+        <w:t>,</w:t>
+      </w:r>
+      <w:r>
+        <w:rPr>
+          <w:rFonts w:hint="eastAsia" w:ascii="新宋体" w:hAnsi="新宋体" w:eastAsia="新宋体"/>
+          <w:color w:val="2F4F4F"/>
+          <w:sz w:val="19"/>
+        </w:rPr>
+        <w:t>LLTC_LIST</w:t>
+      </w:r>
+      <w:r>
+        <w:rPr>
+          <w:rFonts w:hint="eastAsia"/>
+          <w:lang w:val="en-US" w:eastAsia="zh-CN"/>
+        </w:rPr>
+        <w:t>,nTag,nPage]</w:t>
+      </w:r>
+    </w:p>
+    <w:p>
+      <w:pPr>
+        <w:rPr>
+          <w:rFonts w:hint="eastAsia"/>
+          <w:lang w:val="en-US" w:eastAsia="zh-CN"/>
+        </w:rPr>
+      </w:pPr>
+      <w:r>
+        <w:rPr>
+          <w:rFonts w:hint="eastAsia"/>
+          <w:lang w:val="en-US" w:eastAsia="zh-CN"/>
+        </w:rPr>
+        <w:t>[</w:t>
+      </w:r>
+      <w:r>
+        <w:rPr>
+          <w:rFonts w:hint="eastAsia" w:ascii="新宋体" w:hAnsi="新宋体" w:eastAsia="新宋体"/>
+          <w:color w:val="6F008A"/>
+          <w:sz w:val="19"/>
+        </w:rPr>
+        <w:t>LLTC_DATA</w:t>
+      </w:r>
+      <w:r>
+        <w:rPr>
+          <w:rFonts w:hint="eastAsia"/>
+          <w:lang w:val="en-US" w:eastAsia="zh-CN"/>
+        </w:rPr>
+        <w:t>,</w:t>
+      </w:r>
+      <w:r>
+        <w:rPr>
+          <w:rFonts w:hint="eastAsia" w:ascii="新宋体" w:hAnsi="新宋体" w:eastAsia="新宋体"/>
+          <w:color w:val="2F4F4F"/>
+          <w:sz w:val="19"/>
+        </w:rPr>
+        <w:t>LLTC_LIST</w:t>
+      </w:r>
+      <w:r>
+        <w:rPr>
+          <w:rFonts w:hint="eastAsia"/>
+          <w:lang w:val="en-US" w:eastAsia="zh-CN"/>
+        </w:rPr>
+        <w:t>,nTag,0/1,[[id,tcmc,tcfl,xgsj],...]]</w:t>
+      </w:r>
+    </w:p>
+    <w:p>
+      <w:pPr>
+        <w:rPr>
+          <w:rFonts w:hint="eastAsia"/>
+          <w:lang w:val="en-US" w:eastAsia="zh-CN"/>
+        </w:rPr>
+      </w:pPr>
+    </w:p>
+    <w:p>
+      <w:pPr>
+        <w:rPr>
+          <w:rFonts w:hint="eastAsia"/>
+          <w:lang w:val="en-US" w:eastAsia="zh-CN"/>
+        </w:rPr>
+      </w:pPr>
+    </w:p>
+    <w:p>
+      <w:pPr>
+        <w:spacing w:beforeLines="0" w:afterLines="0"/>
+        <w:jc w:val="left"/>
+        <w:rPr>
+          <w:rFonts w:hint="eastAsia" w:ascii="新宋体" w:hAnsi="新宋体" w:eastAsia="新宋体"/>
+          <w:color w:val="000000"/>
+          <w:sz w:val="19"/>
+        </w:rPr>
+      </w:pPr>
+      <w:r>
+        <w:rPr>
+          <w:rFonts w:hint="eastAsia" w:ascii="新宋体" w:hAnsi="新宋体" w:eastAsia="新宋体"/>
+          <w:color w:val="808080"/>
+          <w:sz w:val="19"/>
+        </w:rPr>
+        <w:t>#define</w:t>
+      </w:r>
+      <w:r>
+        <w:rPr>
+          <w:rFonts w:hint="eastAsia" w:ascii="新宋体" w:hAnsi="新宋体" w:eastAsia="新宋体"/>
+          <w:color w:val="000000"/>
+          <w:sz w:val="19"/>
+        </w:rPr>
+        <w:t xml:space="preserve"> </w:t>
+      </w:r>
+      <w:r>
+        <w:rPr>
+          <w:rFonts w:hint="eastAsia" w:ascii="新宋体" w:hAnsi="新宋体" w:eastAsia="新宋体"/>
+          <w:color w:val="6F008A"/>
+          <w:sz w:val="19"/>
+        </w:rPr>
+        <w:t>DXZH_DATA</w:t>
+      </w:r>
+      <w:r>
+        <w:rPr>
+          <w:rFonts w:hint="eastAsia" w:ascii="新宋体" w:hAnsi="新宋体" w:eastAsia="新宋体"/>
+          <w:color w:val="000000"/>
+          <w:sz w:val="19"/>
+        </w:rPr>
+        <w:tab/>
+      </w:r>
+      <w:r>
+        <w:rPr>
+          <w:rFonts w:hint="eastAsia" w:ascii="新宋体" w:hAnsi="新宋体" w:eastAsia="新宋体"/>
+          <w:color w:val="000000"/>
+          <w:sz w:val="19"/>
+        </w:rPr>
+        <w:t>0X07</w:t>
+      </w:r>
+    </w:p>
+    <w:p>
+      <w:pPr>
+        <w:spacing w:beforeLines="0" w:afterLines="0"/>
+        <w:jc w:val="left"/>
+        <w:rPr>
+          <w:rFonts w:hint="eastAsia" w:ascii="新宋体" w:hAnsi="新宋体" w:eastAsia="新宋体"/>
+          <w:color w:val="000000"/>
+          <w:sz w:val="19"/>
+        </w:rPr>
+      </w:pPr>
+      <w:r>
+        <w:rPr>
+          <w:rFonts w:hint="eastAsia" w:ascii="新宋体" w:hAnsi="新宋体" w:eastAsia="新宋体"/>
+          <w:color w:val="0000FF"/>
+          <w:sz w:val="19"/>
+        </w:rPr>
+        <w:t>typedef</w:t>
+      </w:r>
+      <w:r>
+        <w:rPr>
+          <w:rFonts w:hint="eastAsia" w:ascii="新宋体" w:hAnsi="新宋体" w:eastAsia="新宋体"/>
+          <w:color w:val="000000"/>
+          <w:sz w:val="19"/>
+        </w:rPr>
+        <w:t xml:space="preserve"> </w:t>
+      </w:r>
+      <w:r>
+        <w:rPr>
+          <w:rFonts w:hint="eastAsia" w:ascii="新宋体" w:hAnsi="新宋体" w:eastAsia="新宋体"/>
+          <w:color w:val="0000FF"/>
+          <w:sz w:val="19"/>
+        </w:rPr>
+        <w:t>enum</w:t>
+      </w:r>
+    </w:p>
+    <w:p>
+      <w:pPr>
+        <w:spacing w:beforeLines="0" w:afterLines="0"/>
+        <w:jc w:val="left"/>
+        <w:rPr>
+          <w:rFonts w:hint="eastAsia" w:ascii="新宋体" w:hAnsi="新宋体" w:eastAsia="新宋体"/>
+          <w:color w:val="000000"/>
+          <w:sz w:val="19"/>
+        </w:rPr>
+      </w:pPr>
+      <w:r>
+        <w:rPr>
+          <w:rFonts w:hint="eastAsia" w:ascii="新宋体" w:hAnsi="新宋体" w:eastAsia="新宋体"/>
+          <w:color w:val="000000"/>
+          <w:sz w:val="19"/>
+        </w:rPr>
+        <w:t>{</w:t>
+      </w:r>
+    </w:p>
+    <w:p>
+      <w:pPr>
+        <w:spacing w:beforeLines="0" w:afterLines="0"/>
+        <w:jc w:val="left"/>
+        <w:rPr>
+          <w:rFonts w:hint="eastAsia" w:ascii="新宋体" w:hAnsi="新宋体" w:eastAsia="新宋体"/>
+          <w:color w:val="000000"/>
+          <w:sz w:val="19"/>
+        </w:rPr>
+      </w:pPr>
+      <w:r>
+        <w:rPr>
+          <w:rFonts w:hint="eastAsia" w:ascii="新宋体" w:hAnsi="新宋体" w:eastAsia="新宋体"/>
+          <w:color w:val="000000"/>
+          <w:sz w:val="19"/>
+        </w:rPr>
+        <w:tab/>
+      </w:r>
+      <w:r>
+        <w:rPr>
+          <w:rFonts w:hint="eastAsia" w:ascii="新宋体" w:hAnsi="新宋体" w:eastAsia="新宋体"/>
+          <w:color w:val="2F4F4F"/>
+          <w:sz w:val="19"/>
+        </w:rPr>
+        <w:t>DXZH_ADD</w:t>
+      </w:r>
+      <w:r>
+        <w:rPr>
+          <w:rFonts w:hint="eastAsia" w:ascii="新宋体" w:hAnsi="新宋体" w:eastAsia="新宋体"/>
+          <w:color w:val="000000"/>
+          <w:sz w:val="19"/>
+        </w:rPr>
+        <w:t xml:space="preserve"> = 0X01,</w:t>
+      </w:r>
+    </w:p>
+    <w:p>
+      <w:pPr>
+        <w:spacing w:beforeLines="0" w:afterLines="0"/>
+        <w:jc w:val="left"/>
+        <w:rPr>
+          <w:rFonts w:hint="eastAsia" w:ascii="新宋体" w:hAnsi="新宋体" w:eastAsia="新宋体"/>
+          <w:color w:val="000000"/>
+          <w:sz w:val="19"/>
+        </w:rPr>
+      </w:pPr>
+      <w:r>
+        <w:rPr>
+          <w:rFonts w:hint="eastAsia" w:ascii="新宋体" w:hAnsi="新宋体" w:eastAsia="新宋体"/>
+          <w:color w:val="000000"/>
+          <w:sz w:val="19"/>
+        </w:rPr>
+        <w:tab/>
+      </w:r>
+      <w:r>
+        <w:rPr>
+          <w:rFonts w:hint="eastAsia" w:ascii="新宋体" w:hAnsi="新宋体" w:eastAsia="新宋体"/>
+          <w:color w:val="2F4F4F"/>
+          <w:sz w:val="19"/>
+        </w:rPr>
+        <w:t>DXZH_LIST</w:t>
+      </w:r>
+      <w:r>
+        <w:rPr>
+          <w:rFonts w:hint="eastAsia" w:ascii="新宋体" w:hAnsi="新宋体" w:eastAsia="新宋体"/>
+          <w:color w:val="000000"/>
+          <w:sz w:val="19"/>
+        </w:rPr>
+        <w:t>,</w:t>
+      </w:r>
+    </w:p>
+    <w:p>
+      <w:pPr>
+        <w:rPr>
+          <w:rFonts w:hint="eastAsia"/>
+          <w:lang w:val="en-US" w:eastAsia="zh-CN"/>
+        </w:rPr>
+      </w:pPr>
+      <w:r>
+        <w:rPr>
+          <w:rFonts w:hint="eastAsia" w:ascii="新宋体" w:hAnsi="新宋体" w:eastAsia="新宋体"/>
+          <w:color w:val="000000"/>
+          <w:sz w:val="19"/>
+        </w:rPr>
+        <w:t>}</w:t>
+      </w:r>
+      <w:r>
+        <w:rPr>
+          <w:rFonts w:hint="eastAsia" w:ascii="新宋体" w:hAnsi="新宋体" w:eastAsia="新宋体"/>
+          <w:color w:val="2B91AF"/>
+          <w:sz w:val="19"/>
+        </w:rPr>
+        <w:t>SUBCMD_DXZH</w:t>
+      </w:r>
+      <w:r>
+        <w:rPr>
+          <w:rFonts w:hint="eastAsia" w:ascii="新宋体" w:hAnsi="新宋体" w:eastAsia="新宋体"/>
+          <w:color w:val="000000"/>
+          <w:sz w:val="19"/>
+        </w:rPr>
+        <w:t>;</w:t>
+      </w:r>
+    </w:p>
+    <w:p>
+      <w:pPr>
+        <w:rPr>
+          <w:rFonts w:hint="eastAsia"/>
+          <w:lang w:val="en-US" w:eastAsia="zh-CN"/>
+        </w:rPr>
+      </w:pPr>
+      <w:r>
+        <w:rPr>
+          <w:rFonts w:hint="eastAsia"/>
+          <w:lang w:val="en-US" w:eastAsia="zh-CN"/>
+        </w:rPr>
+        <w:t>电信账号添加</w:t>
+      </w:r>
+    </w:p>
+    <w:p>
+      <w:pPr>
+        <w:rPr>
+          <w:rFonts w:hint="eastAsia"/>
+          <w:lang w:val="en-US" w:eastAsia="zh-CN"/>
+        </w:rPr>
+      </w:pPr>
+      <w:r>
+        <w:rPr>
+          <w:rFonts w:hint="eastAsia"/>
+          <w:lang w:val="en-US" w:eastAsia="zh-CN"/>
+        </w:rPr>
+        <w:t>[</w:t>
+      </w:r>
+      <w:r>
+        <w:rPr>
+          <w:rFonts w:hint="eastAsia" w:ascii="新宋体" w:hAnsi="新宋体" w:eastAsia="新宋体"/>
+          <w:color w:val="6F008A"/>
+          <w:sz w:val="19"/>
+        </w:rPr>
+        <w:t>DXZH_DATA</w:t>
+      </w:r>
+      <w:r>
+        <w:rPr>
+          <w:rFonts w:hint="eastAsia"/>
+          <w:lang w:val="en-US" w:eastAsia="zh-CN"/>
+        </w:rPr>
+        <w:t>,</w:t>
+      </w:r>
+      <w:r>
+        <w:rPr>
+          <w:rFonts w:hint="eastAsia" w:ascii="新宋体" w:hAnsi="新宋体" w:eastAsia="新宋体"/>
+          <w:color w:val="2F4F4F"/>
+          <w:sz w:val="19"/>
+        </w:rPr>
+        <w:t>DXZH_ADD</w:t>
+      </w:r>
+      <w:r>
+        <w:rPr>
+          <w:rFonts w:hint="eastAsia"/>
+          <w:lang w:val="en-US" w:eastAsia="zh-CN"/>
+        </w:rPr>
+        <w:t>,[[dxzh,userid,pwd,skey,bz]]]</w:t>
+      </w:r>
+    </w:p>
+    <w:p>
+      <w:pPr>
+        <w:rPr>
+          <w:rFonts w:hint="eastAsia"/>
+          <w:lang w:val="en-US" w:eastAsia="zh-CN"/>
+        </w:rPr>
+      </w:pPr>
+      <w:r>
+        <w:rPr>
+          <w:rFonts w:hint="eastAsia"/>
+          <w:lang w:val="en-US" w:eastAsia="zh-CN"/>
+        </w:rPr>
+        <w:t>[</w:t>
+      </w:r>
+      <w:r>
+        <w:rPr>
+          <w:rFonts w:hint="eastAsia" w:ascii="新宋体" w:hAnsi="新宋体" w:eastAsia="新宋体"/>
+          <w:color w:val="6F008A"/>
+          <w:sz w:val="19"/>
+        </w:rPr>
+        <w:t>DXZH_DATA</w:t>
+      </w:r>
+      <w:r>
+        <w:rPr>
+          <w:rFonts w:hint="eastAsia"/>
+          <w:lang w:val="en-US" w:eastAsia="zh-CN"/>
+        </w:rPr>
+        <w:t>,</w:t>
+      </w:r>
+      <w:r>
+        <w:rPr>
+          <w:rFonts w:hint="eastAsia" w:ascii="新宋体" w:hAnsi="新宋体" w:eastAsia="新宋体"/>
+          <w:color w:val="2F4F4F"/>
+          <w:sz w:val="19"/>
+        </w:rPr>
+        <w:t>DXZH_ADD</w:t>
+      </w:r>
+      <w:r>
+        <w:rPr>
+          <w:rFonts w:hint="eastAsia"/>
+          <w:lang w:val="en-US" w:eastAsia="zh-CN"/>
+        </w:rPr>
+        <w:t>,0/1]</w:t>
+      </w:r>
+    </w:p>
+    <w:p>
+      <w:pPr>
+        <w:rPr>
+          <w:rFonts w:hint="eastAsia"/>
+          <w:lang w:val="en-US" w:eastAsia="zh-CN"/>
+        </w:rPr>
+      </w:pPr>
+      <w:r>
+        <w:rPr>
+          <w:rFonts w:hint="eastAsia"/>
+          <w:lang w:val="en-US" w:eastAsia="zh-CN"/>
+        </w:rPr>
+        <w:t>电信账号列表</w:t>
+      </w:r>
+    </w:p>
+    <w:p>
+      <w:pPr>
+        <w:rPr>
+          <w:rFonts w:hint="eastAsia"/>
+          <w:lang w:val="en-US" w:eastAsia="zh-CN"/>
+        </w:rPr>
+      </w:pPr>
+      <w:r>
+        <w:rPr>
+          <w:rFonts w:hint="eastAsia"/>
+          <w:lang w:val="en-US" w:eastAsia="zh-CN"/>
+        </w:rPr>
+        <w:t>[</w:t>
+      </w:r>
+      <w:r>
+        <w:rPr>
+          <w:rFonts w:hint="eastAsia" w:ascii="新宋体" w:hAnsi="新宋体" w:eastAsia="新宋体"/>
+          <w:color w:val="6F008A"/>
+          <w:sz w:val="19"/>
+        </w:rPr>
+        <w:t>DXZH_DATA</w:t>
+      </w:r>
+      <w:r>
+        <w:rPr>
+          <w:rFonts w:hint="eastAsia"/>
+          <w:lang w:val="en-US" w:eastAsia="zh-CN"/>
+        </w:rPr>
+        <w:t>,</w:t>
+      </w:r>
+      <w:r>
+        <w:rPr>
+          <w:rFonts w:hint="eastAsia" w:ascii="新宋体" w:hAnsi="新宋体" w:eastAsia="新宋体"/>
+          <w:color w:val="2F4F4F"/>
+          <w:sz w:val="19"/>
+        </w:rPr>
+        <w:t>DXZH_LIST</w:t>
+      </w:r>
+      <w:r>
+        <w:rPr>
+          <w:rFonts w:hint="eastAsia"/>
+          <w:lang w:val="en-US" w:eastAsia="zh-CN"/>
+        </w:rPr>
+        <w:t>,nTag,nPage]</w:t>
+      </w:r>
+    </w:p>
+    <w:p>
+      <w:pPr>
+        <w:rPr>
+          <w:rFonts w:hint="eastAsia"/>
+          <w:lang w:val="en-US" w:eastAsia="zh-CN"/>
+        </w:rPr>
+      </w:pPr>
+      <w:r>
+        <w:rPr>
+          <w:rFonts w:hint="eastAsia"/>
+          <w:lang w:val="en-US" w:eastAsia="zh-CN"/>
+        </w:rPr>
+        <w:t>[</w:t>
+      </w:r>
+      <w:r>
+        <w:rPr>
+          <w:rFonts w:hint="eastAsia" w:ascii="新宋体" w:hAnsi="新宋体" w:eastAsia="新宋体"/>
+          <w:color w:val="6F008A"/>
+          <w:sz w:val="19"/>
+        </w:rPr>
+        <w:t>DXZH_DATA</w:t>
+      </w:r>
+      <w:r>
+        <w:rPr>
+          <w:rFonts w:hint="eastAsia"/>
+          <w:lang w:val="en-US" w:eastAsia="zh-CN"/>
+        </w:rPr>
+        <w:t>,</w:t>
+      </w:r>
+      <w:r>
+        <w:rPr>
+          <w:rFonts w:hint="eastAsia" w:ascii="新宋体" w:hAnsi="新宋体" w:eastAsia="新宋体"/>
+          <w:color w:val="2F4F4F"/>
+          <w:sz w:val="19"/>
+        </w:rPr>
+        <w:t>DXZH_LIST</w:t>
+      </w:r>
+      <w:r>
+        <w:rPr>
+          <w:rFonts w:hint="eastAsia"/>
+          <w:lang w:val="en-US" w:eastAsia="zh-CN"/>
+        </w:rPr>
+        <w:t>,nTag,0/1,[[id,dxzh,userid,pwd,skey,xgsj,bz],...]]</w:t>
+      </w:r>
+    </w:p>
+    <w:p>
+      <w:pPr>
+        <w:rPr>
+          <w:rFonts w:hint="eastAsia"/>
+          <w:lang w:val="en-US" w:eastAsia="zh-CN"/>
+        </w:rPr>
+      </w:pPr>
+    </w:p>
+    <w:p>
+      <w:pPr>
+        <w:rPr>
+          <w:rFonts w:hint="eastAsia"/>
+          <w:lang w:val="en-US" w:eastAsia="zh-CN"/>
+        </w:rPr>
+      </w:pPr>
+    </w:p>
+    <w:p>
+      <w:pPr>
+        <w:spacing w:beforeLines="0" w:afterLines="0"/>
+        <w:jc w:val="left"/>
+        <w:rPr>
+          <w:rFonts w:hint="eastAsia" w:ascii="新宋体" w:hAnsi="新宋体" w:eastAsia="新宋体"/>
+          <w:color w:val="000000"/>
+          <w:sz w:val="19"/>
+        </w:rPr>
+      </w:pPr>
+      <w:r>
+        <w:rPr>
+          <w:rFonts w:hint="eastAsia" w:ascii="新宋体" w:hAnsi="新宋体" w:eastAsia="新宋体"/>
+          <w:color w:val="808080"/>
+          <w:sz w:val="19"/>
+        </w:rPr>
+        <w:t>#define</w:t>
+      </w:r>
+      <w:r>
+        <w:rPr>
+          <w:rFonts w:hint="eastAsia" w:ascii="新宋体" w:hAnsi="新宋体" w:eastAsia="新宋体"/>
+          <w:color w:val="000000"/>
+          <w:sz w:val="19"/>
+        </w:rPr>
+        <w:t xml:space="preserve"> </w:t>
+      </w:r>
+      <w:r>
+        <w:rPr>
+          <w:rFonts w:hint="eastAsia" w:ascii="新宋体" w:hAnsi="新宋体" w:eastAsia="新宋体"/>
+          <w:color w:val="6F008A"/>
+          <w:sz w:val="19"/>
+        </w:rPr>
+        <w:t>SSDQ_DATA</w:t>
+      </w:r>
+      <w:r>
+        <w:rPr>
+          <w:rFonts w:hint="eastAsia" w:ascii="新宋体" w:hAnsi="新宋体" w:eastAsia="新宋体"/>
+          <w:color w:val="000000"/>
+          <w:sz w:val="19"/>
+        </w:rPr>
+        <w:tab/>
+      </w:r>
+      <w:r>
+        <w:rPr>
+          <w:rFonts w:hint="eastAsia" w:ascii="新宋体" w:hAnsi="新宋体" w:eastAsia="新宋体"/>
+          <w:color w:val="000000"/>
+          <w:sz w:val="19"/>
+        </w:rPr>
+        <w:t>0X09</w:t>
+      </w:r>
+    </w:p>
+    <w:p>
+      <w:pPr>
+        <w:spacing w:beforeLines="0" w:afterLines="0"/>
+        <w:jc w:val="left"/>
+        <w:rPr>
+          <w:rFonts w:hint="eastAsia" w:ascii="新宋体" w:hAnsi="新宋体" w:eastAsia="新宋体"/>
+          <w:color w:val="000000"/>
+          <w:sz w:val="19"/>
+        </w:rPr>
+      </w:pPr>
+      <w:r>
+        <w:rPr>
+          <w:rFonts w:hint="eastAsia" w:ascii="新宋体" w:hAnsi="新宋体" w:eastAsia="新宋体"/>
+          <w:color w:val="0000FF"/>
+          <w:sz w:val="19"/>
+        </w:rPr>
+        <w:t>typedef</w:t>
+      </w:r>
+      <w:r>
+        <w:rPr>
+          <w:rFonts w:hint="eastAsia" w:ascii="新宋体" w:hAnsi="新宋体" w:eastAsia="新宋体"/>
+          <w:color w:val="000000"/>
+          <w:sz w:val="19"/>
+        </w:rPr>
+        <w:t xml:space="preserve"> </w:t>
+      </w:r>
+      <w:r>
+        <w:rPr>
+          <w:rFonts w:hint="eastAsia" w:ascii="新宋体" w:hAnsi="新宋体" w:eastAsia="新宋体"/>
+          <w:color w:val="0000FF"/>
+          <w:sz w:val="19"/>
+        </w:rPr>
+        <w:t>enum</w:t>
+      </w:r>
+    </w:p>
+    <w:p>
+      <w:pPr>
+        <w:spacing w:beforeLines="0" w:afterLines="0"/>
+        <w:jc w:val="left"/>
+        <w:rPr>
+          <w:rFonts w:hint="eastAsia" w:ascii="新宋体" w:hAnsi="新宋体" w:eastAsia="新宋体"/>
+          <w:color w:val="000000"/>
+          <w:sz w:val="19"/>
+        </w:rPr>
+      </w:pPr>
+      <w:r>
+        <w:rPr>
+          <w:rFonts w:hint="eastAsia" w:ascii="新宋体" w:hAnsi="新宋体" w:eastAsia="新宋体"/>
+          <w:color w:val="000000"/>
+          <w:sz w:val="19"/>
+        </w:rPr>
+        <w:t>{</w:t>
+      </w:r>
+    </w:p>
+    <w:p>
+      <w:pPr>
+        <w:spacing w:beforeLines="0" w:afterLines="0"/>
+        <w:jc w:val="left"/>
+        <w:rPr>
+          <w:rFonts w:hint="eastAsia" w:ascii="新宋体" w:hAnsi="新宋体" w:eastAsia="新宋体"/>
+          <w:color w:val="000000"/>
+          <w:sz w:val="19"/>
+        </w:rPr>
+      </w:pPr>
+      <w:r>
+        <w:rPr>
+          <w:rFonts w:hint="eastAsia" w:ascii="新宋体" w:hAnsi="新宋体" w:eastAsia="新宋体"/>
+          <w:color w:val="000000"/>
+          <w:sz w:val="19"/>
+        </w:rPr>
+        <w:tab/>
+      </w:r>
+      <w:r>
+        <w:rPr>
+          <w:rFonts w:hint="eastAsia" w:ascii="新宋体" w:hAnsi="新宋体" w:eastAsia="新宋体"/>
+          <w:color w:val="2F4F4F"/>
+          <w:sz w:val="19"/>
+        </w:rPr>
+        <w:t>SSDQ_ADD</w:t>
+      </w:r>
+      <w:r>
+        <w:rPr>
+          <w:rFonts w:hint="eastAsia" w:ascii="新宋体" w:hAnsi="新宋体" w:eastAsia="新宋体"/>
+          <w:color w:val="000000"/>
+          <w:sz w:val="19"/>
+        </w:rPr>
+        <w:t xml:space="preserve"> = 0X01,</w:t>
+      </w:r>
+    </w:p>
+    <w:p>
+      <w:pPr>
+        <w:spacing w:beforeLines="0" w:afterLines="0"/>
+        <w:jc w:val="left"/>
+        <w:rPr>
+          <w:rFonts w:hint="eastAsia" w:ascii="新宋体" w:hAnsi="新宋体" w:eastAsia="新宋体"/>
+          <w:color w:val="000000"/>
+          <w:sz w:val="19"/>
+        </w:rPr>
+      </w:pPr>
+      <w:r>
+        <w:rPr>
+          <w:rFonts w:hint="eastAsia" w:ascii="新宋体" w:hAnsi="新宋体" w:eastAsia="新宋体"/>
+          <w:color w:val="000000"/>
+          <w:sz w:val="19"/>
+        </w:rPr>
+        <w:tab/>
+      </w:r>
+      <w:r>
+        <w:rPr>
+          <w:rFonts w:hint="eastAsia" w:ascii="新宋体" w:hAnsi="新宋体" w:eastAsia="新宋体"/>
+          <w:color w:val="2F4F4F"/>
+          <w:sz w:val="19"/>
+        </w:rPr>
+        <w:t>SSDQ_LIST</w:t>
+      </w:r>
+      <w:r>
+        <w:rPr>
+          <w:rFonts w:hint="eastAsia" w:ascii="新宋体" w:hAnsi="新宋体" w:eastAsia="新宋体"/>
+          <w:color w:val="000000"/>
+          <w:sz w:val="19"/>
+        </w:rPr>
+        <w:t>,</w:t>
+      </w:r>
+    </w:p>
+    <w:p>
+      <w:pPr>
+        <w:rPr>
+          <w:rFonts w:hint="eastAsia"/>
+          <w:lang w:val="en-US" w:eastAsia="zh-CN"/>
+        </w:rPr>
+      </w:pPr>
+      <w:r>
+        <w:rPr>
+          <w:rFonts w:hint="eastAsia" w:ascii="新宋体" w:hAnsi="新宋体" w:eastAsia="新宋体"/>
+          <w:color w:val="000000"/>
+          <w:sz w:val="19"/>
+        </w:rPr>
+        <w:t>}</w:t>
+      </w:r>
+      <w:r>
+        <w:rPr>
+          <w:rFonts w:hint="eastAsia" w:ascii="新宋体" w:hAnsi="新宋体" w:eastAsia="新宋体"/>
+          <w:color w:val="2B91AF"/>
+          <w:sz w:val="19"/>
+        </w:rPr>
+        <w:t>SUBCMD_SSDQ</w:t>
+      </w:r>
+      <w:r>
+        <w:rPr>
+          <w:rFonts w:hint="eastAsia" w:ascii="新宋体" w:hAnsi="新宋体" w:eastAsia="新宋体"/>
+          <w:color w:val="000000"/>
+          <w:sz w:val="19"/>
+        </w:rPr>
+        <w:t>;</w:t>
+      </w:r>
+    </w:p>
+    <w:p>
+      <w:pPr>
+        <w:rPr>
+          <w:rFonts w:hint="eastAsia"/>
+          <w:lang w:val="en-US" w:eastAsia="zh-CN"/>
+        </w:rPr>
+      </w:pPr>
+      <w:r>
+        <w:rPr>
+          <w:rFonts w:hint="eastAsia"/>
+          <w:lang w:val="en-US" w:eastAsia="zh-CN"/>
+        </w:rPr>
+        <w:t>所属地区添加</w:t>
+      </w:r>
+    </w:p>
+    <w:p>
+      <w:pPr>
+        <w:rPr>
+          <w:rFonts w:hint="eastAsia" w:ascii="新宋体" w:hAnsi="新宋体" w:eastAsia="新宋体"/>
+          <w:color w:val="2F4F4F"/>
+          <w:sz w:val="19"/>
+          <w:lang w:val="en-US" w:eastAsia="zh-CN"/>
+        </w:rPr>
+      </w:pPr>
+      <w:r>
+        <w:rPr>
+          <w:rFonts w:hint="eastAsia"/>
+          <w:lang w:val="en-US" w:eastAsia="zh-CN"/>
+        </w:rPr>
+        <w:t>[</w:t>
+      </w:r>
+      <w:r>
+        <w:rPr>
+          <w:rFonts w:hint="eastAsia" w:ascii="新宋体" w:hAnsi="新宋体" w:eastAsia="新宋体"/>
+          <w:color w:val="6F008A"/>
+          <w:sz w:val="19"/>
+        </w:rPr>
+        <w:t>SSDQ_DATA</w:t>
+      </w:r>
+      <w:r>
+        <w:rPr>
+          <w:rFonts w:hint="eastAsia" w:ascii="新宋体" w:hAnsi="新宋体" w:eastAsia="新宋体"/>
+          <w:color w:val="6F008A"/>
+          <w:sz w:val="19"/>
+          <w:lang w:val="en-US" w:eastAsia="zh-CN"/>
+        </w:rPr>
+        <w:t>,</w:t>
+      </w:r>
+      <w:r>
+        <w:rPr>
+          <w:rFonts w:hint="eastAsia" w:ascii="新宋体" w:hAnsi="新宋体" w:eastAsia="新宋体"/>
+          <w:color w:val="2F4F4F"/>
+          <w:sz w:val="19"/>
+        </w:rPr>
+        <w:t>SSDQ_ADD</w:t>
+      </w:r>
+      <w:r>
+        <w:rPr>
+          <w:rFonts w:hint="eastAsia" w:ascii="新宋体" w:hAnsi="新宋体" w:eastAsia="新宋体"/>
+          <w:color w:val="2F4F4F"/>
+          <w:sz w:val="19"/>
+          <w:lang w:val="en-US" w:eastAsia="zh-CN"/>
+        </w:rPr>
+        <w:t>,[[ssdq]]]</w:t>
+      </w:r>
+    </w:p>
+    <w:p>
+      <w:pPr>
+        <w:rPr>
+          <w:rFonts w:hint="eastAsia" w:ascii="新宋体" w:hAnsi="新宋体" w:eastAsia="新宋体"/>
+          <w:color w:val="2F4F4F"/>
+          <w:sz w:val="19"/>
+          <w:lang w:val="en-US" w:eastAsia="zh-CN"/>
+        </w:rPr>
+      </w:pPr>
+      <w:r>
+        <w:rPr>
+          <w:rFonts w:hint="eastAsia"/>
+          <w:lang w:val="en-US" w:eastAsia="zh-CN"/>
+        </w:rPr>
+        <w:t>[</w:t>
+      </w:r>
+      <w:r>
+        <w:rPr>
+          <w:rFonts w:hint="eastAsia" w:ascii="新宋体" w:hAnsi="新宋体" w:eastAsia="新宋体"/>
+          <w:color w:val="6F008A"/>
+          <w:sz w:val="19"/>
+        </w:rPr>
+        <w:t>SSDQ_DATA</w:t>
+      </w:r>
+      <w:r>
+        <w:rPr>
+          <w:rFonts w:hint="eastAsia" w:ascii="新宋体" w:hAnsi="新宋体" w:eastAsia="新宋体"/>
+          <w:color w:val="6F008A"/>
+          <w:sz w:val="19"/>
+          <w:lang w:val="en-US" w:eastAsia="zh-CN"/>
+        </w:rPr>
+        <w:t>,</w:t>
+      </w:r>
+      <w:r>
+        <w:rPr>
+          <w:rFonts w:hint="eastAsia" w:ascii="新宋体" w:hAnsi="新宋体" w:eastAsia="新宋体"/>
+          <w:color w:val="2F4F4F"/>
+          <w:sz w:val="19"/>
+        </w:rPr>
+        <w:t>SSDQ_ADD</w:t>
+      </w:r>
+      <w:r>
+        <w:rPr>
+          <w:rFonts w:hint="eastAsia" w:ascii="新宋体" w:hAnsi="新宋体" w:eastAsia="新宋体"/>
+          <w:color w:val="2F4F4F"/>
+          <w:sz w:val="19"/>
+          <w:lang w:val="en-US" w:eastAsia="zh-CN"/>
+        </w:rPr>
+        <w:t>,0/1]</w:t>
+      </w:r>
+    </w:p>
+    <w:p>
+      <w:pPr>
+        <w:rPr>
+          <w:rFonts w:hint="eastAsia" w:ascii="新宋体" w:hAnsi="新宋体" w:eastAsia="新宋体"/>
+          <w:color w:val="2F4F4F"/>
+          <w:sz w:val="19"/>
+          <w:lang w:val="en-US" w:eastAsia="zh-CN"/>
+        </w:rPr>
+      </w:pPr>
+      <w:r>
+        <w:rPr>
+          <w:rFonts w:hint="eastAsia" w:ascii="新宋体" w:hAnsi="新宋体" w:eastAsia="新宋体"/>
+          <w:color w:val="2F4F4F"/>
+          <w:sz w:val="19"/>
+          <w:lang w:val="en-US" w:eastAsia="zh-CN"/>
+        </w:rPr>
+        <w:t>所属地区列表</w:t>
+      </w:r>
+    </w:p>
+    <w:p>
+      <w:pPr>
+        <w:rPr>
+          <w:rFonts w:hint="eastAsia" w:ascii="新宋体" w:hAnsi="新宋体" w:eastAsia="新宋体"/>
+          <w:color w:val="2F4F4F"/>
+          <w:sz w:val="19"/>
+          <w:lang w:val="en-US" w:eastAsia="zh-CN"/>
+        </w:rPr>
+      </w:pPr>
+      <w:r>
+        <w:rPr>
+          <w:rFonts w:hint="eastAsia"/>
+          <w:lang w:val="en-US" w:eastAsia="zh-CN"/>
+        </w:rPr>
+        <w:t>[</w:t>
+      </w:r>
+      <w:r>
+        <w:rPr>
+          <w:rFonts w:hint="eastAsia" w:ascii="新宋体" w:hAnsi="新宋体" w:eastAsia="新宋体"/>
+          <w:color w:val="6F008A"/>
+          <w:sz w:val="19"/>
+        </w:rPr>
+        <w:t>SSDQ_DATA</w:t>
+      </w:r>
+      <w:r>
+        <w:rPr>
+          <w:rFonts w:hint="eastAsia" w:ascii="新宋体" w:hAnsi="新宋体" w:eastAsia="新宋体"/>
+          <w:color w:val="6F008A"/>
+          <w:sz w:val="19"/>
+          <w:lang w:val="en-US" w:eastAsia="zh-CN"/>
+        </w:rPr>
+        <w:t>,</w:t>
+      </w:r>
+      <w:r>
+        <w:rPr>
+          <w:rFonts w:hint="eastAsia" w:ascii="新宋体" w:hAnsi="新宋体" w:eastAsia="新宋体"/>
+          <w:color w:val="2F4F4F"/>
+          <w:sz w:val="19"/>
+        </w:rPr>
+        <w:t>SSDQ_LIST</w:t>
+      </w:r>
+      <w:r>
+        <w:rPr>
+          <w:rFonts w:hint="eastAsia" w:ascii="新宋体" w:hAnsi="新宋体" w:eastAsia="新宋体"/>
+          <w:color w:val="2F4F4F"/>
+          <w:sz w:val="19"/>
+          <w:lang w:val="en-US" w:eastAsia="zh-CN"/>
+        </w:rPr>
+        <w:t>,nTag,nPage]</w:t>
+      </w:r>
+    </w:p>
+    <w:p>
+      <w:pPr>
+        <w:rPr>
+          <w:rFonts w:hint="eastAsia"/>
+          <w:lang w:val="en-US" w:eastAsia="zh-CN"/>
+        </w:rPr>
+      </w:pPr>
+      <w:r>
+        <w:rPr>
+          <w:rFonts w:hint="eastAsia"/>
+          <w:lang w:val="en-US" w:eastAsia="zh-CN"/>
+        </w:rPr>
+        <w:t>[</w:t>
+      </w:r>
+      <w:r>
+        <w:rPr>
+          <w:rFonts w:hint="eastAsia" w:ascii="新宋体" w:hAnsi="新宋体" w:eastAsia="新宋体"/>
+          <w:color w:val="6F008A"/>
+          <w:sz w:val="19"/>
+        </w:rPr>
+        <w:t>SSDQ_DATA</w:t>
+      </w:r>
+      <w:r>
+        <w:rPr>
+          <w:rFonts w:hint="eastAsia" w:ascii="新宋体" w:hAnsi="新宋体" w:eastAsia="新宋体"/>
+          <w:color w:val="6F008A"/>
+          <w:sz w:val="19"/>
+          <w:lang w:val="en-US" w:eastAsia="zh-CN"/>
+        </w:rPr>
+        <w:t>,</w:t>
+      </w:r>
+      <w:r>
+        <w:rPr>
+          <w:rFonts w:hint="eastAsia" w:ascii="新宋体" w:hAnsi="新宋体" w:eastAsia="新宋体"/>
+          <w:color w:val="2F4F4F"/>
+          <w:sz w:val="19"/>
+        </w:rPr>
+        <w:t>SSDQ_LIST</w:t>
+      </w:r>
+      <w:r>
+        <w:rPr>
+          <w:rFonts w:hint="eastAsia" w:ascii="新宋体" w:hAnsi="新宋体" w:eastAsia="新宋体"/>
+          <w:color w:val="2F4F4F"/>
+          <w:sz w:val="19"/>
+          <w:lang w:val="en-US" w:eastAsia="zh-CN"/>
+        </w:rPr>
+        <w:t>,nTag,0/1,[[id,ssdq],..]]</w:t>
+      </w:r>
+    </w:p>
+    <w:p>
+      <w:pPr>
+        <w:rPr>
+          <w:rFonts w:hint="eastAsia" w:ascii="新宋体" w:hAnsi="新宋体" w:eastAsia="新宋体"/>
+          <w:color w:val="2F4F4F"/>
+          <w:sz w:val="19"/>
+          <w:lang w:val="en-US" w:eastAsia="zh-CN"/>
+        </w:rPr>
+      </w:pPr>
+    </w:p>
+    <w:p>
+      <w:pPr>
+        <w:rPr>
+          <w:rFonts w:hint="eastAsia" w:ascii="新宋体" w:hAnsi="新宋体" w:eastAsia="新宋体"/>
+          <w:color w:val="2F4F4F"/>
+          <w:sz w:val="19"/>
+          <w:lang w:val="en-US" w:eastAsia="zh-CN"/>
+        </w:rPr>
+      </w:pPr>
+    </w:p>
+    <w:p>
+      <w:pPr>
+        <w:rPr>
+          <w:rFonts w:hint="eastAsia"/>
+          <w:lang w:val="en-US" w:eastAsia="zh-CN"/>
+        </w:rPr>
+      </w:pPr>
+      <w:r>
+        <w:rPr>
+          <w:rFonts w:hint="eastAsia"/>
+          <w:lang w:val="en-US" w:eastAsia="zh-CN"/>
+        </w:rPr>
+        <w:t>新卡批量导入</w:t>
+      </w:r>
+    </w:p>
+    <w:p>
+      <w:pPr>
+        <w:rPr>
+          <w:rFonts w:hint="eastAsia"/>
+          <w:lang w:val="en-US" w:eastAsia="zh-CN"/>
+        </w:rPr>
+      </w:pPr>
+      <w:r>
+        <w:rPr>
+          <w:rFonts w:hint="eastAsia"/>
+          <w:lang w:val="en-US" w:eastAsia="zh-CN"/>
+        </w:rPr>
+        <w:t>[</w:t>
+      </w:r>
+      <w:r>
+        <w:rPr>
+          <w:rFonts w:hint="eastAsia" w:ascii="新宋体" w:hAnsi="新宋体" w:eastAsia="新宋体"/>
+          <w:color w:val="6F008A"/>
+          <w:sz w:val="19"/>
+        </w:rPr>
+        <w:t>EXCEL_LOAD</w:t>
+      </w:r>
+      <w:r>
+        <w:rPr>
+          <w:rFonts w:hint="eastAsia"/>
+          <w:lang w:val="en-US" w:eastAsia="zh-CN"/>
+        </w:rPr>
+        <w:t>,</w:t>
+      </w:r>
+      <w:r>
+        <w:rPr>
+          <w:rFonts w:hint="eastAsia" w:ascii="新宋体" w:hAnsi="新宋体" w:eastAsia="新宋体"/>
+          <w:color w:val="2F4F4F"/>
+          <w:sz w:val="19"/>
+        </w:rPr>
+        <w:t>EXCEL_SIM</w:t>
+      </w:r>
+      <w:r>
+        <w:rPr>
+          <w:rFonts w:hint="eastAsia"/>
+          <w:lang w:val="en-US" w:eastAsia="zh-CN"/>
+        </w:rPr>
+        <w:t>,nTag,llchm,llclx,[[jrhm,iccid,dxzh],...]]</w:t>
+      </w:r>
+    </w:p>
+    <w:p>
+      <w:pPr>
+        <w:rPr>
+          <w:rFonts w:hint="eastAsia"/>
+          <w:lang w:val="en-US" w:eastAsia="zh-CN"/>
+        </w:rPr>
+      </w:pPr>
+      <w:r>
+        <w:rPr>
+          <w:rFonts w:hint="eastAsia"/>
+          <w:lang w:val="en-US" w:eastAsia="zh-CN"/>
+        </w:rPr>
+        <w:t>[</w:t>
+      </w:r>
+      <w:r>
+        <w:rPr>
+          <w:rFonts w:hint="eastAsia" w:ascii="新宋体" w:hAnsi="新宋体" w:eastAsia="新宋体"/>
+          <w:color w:val="6F008A"/>
+          <w:sz w:val="19"/>
+        </w:rPr>
+        <w:t>EXCEL_LOAD</w:t>
+      </w:r>
+      <w:r>
+        <w:rPr>
+          <w:rFonts w:hint="eastAsia"/>
+          <w:lang w:val="en-US" w:eastAsia="zh-CN"/>
+        </w:rPr>
+        <w:t>,</w:t>
+      </w:r>
+      <w:r>
+        <w:rPr>
+          <w:rFonts w:hint="eastAsia" w:ascii="新宋体" w:hAnsi="新宋体" w:eastAsia="新宋体"/>
+          <w:color w:val="2F4F4F"/>
+          <w:sz w:val="19"/>
+        </w:rPr>
+        <w:t>EXCEL_SIM</w:t>
+      </w:r>
+      <w:r>
+        <w:rPr>
+          <w:rFonts w:hint="eastAsia"/>
+          <w:lang w:val="en-US" w:eastAsia="zh-CN"/>
+        </w:rPr>
+        <w:t>,nTag,0/1]</w:t>
+      </w:r>
+    </w:p>
+    <w:p>
+      <w:pPr>
+        <w:rPr>
+          <w:rFonts w:hint="eastAsia"/>
+          <w:lang w:val="en-US" w:eastAsia="zh-CN"/>
+        </w:rPr>
+      </w:pPr>
+      <w:r>
+        <w:rPr>
+          <w:rFonts w:hint="eastAsia"/>
+          <w:lang w:val="en-US" w:eastAsia="zh-CN"/>
+        </w:rPr>
+        <w:t>导入销售清单</w:t>
+      </w:r>
+    </w:p>
+    <w:p>
+      <w:pPr>
+        <w:rPr>
+          <w:rFonts w:hint="eastAsia"/>
+          <w:lang w:val="en-US" w:eastAsia="zh-CN"/>
+        </w:rPr>
+      </w:pPr>
+      <w:r>
+        <w:rPr>
+          <w:rFonts w:hint="eastAsia"/>
+          <w:lang w:val="en-US" w:eastAsia="zh-CN"/>
+        </w:rPr>
+        <w:t>[</w:t>
+      </w:r>
+      <w:r>
+        <w:rPr>
+          <w:rFonts w:hint="eastAsia" w:ascii="新宋体" w:hAnsi="新宋体" w:eastAsia="新宋体"/>
+          <w:color w:val="6F008A"/>
+          <w:sz w:val="19"/>
+        </w:rPr>
+        <w:t>EXCEL_LOAD</w:t>
+      </w:r>
+      <w:r>
+        <w:rPr>
+          <w:rFonts w:hint="eastAsia"/>
+          <w:lang w:val="en-US" w:eastAsia="zh-CN"/>
+        </w:rPr>
+        <w:t>,</w:t>
+      </w:r>
+      <w:r>
+        <w:rPr>
+          <w:rFonts w:hint="eastAsia" w:ascii="新宋体" w:hAnsi="新宋体" w:eastAsia="新宋体"/>
+          <w:color w:val="2F4F4F"/>
+          <w:sz w:val="19"/>
+        </w:rPr>
+        <w:t>EXCEL_XSQD</w:t>
+      </w:r>
+      <w:r>
+        <w:rPr>
+          <w:rFonts w:hint="eastAsia"/>
+          <w:lang w:val="en-US" w:eastAsia="zh-CN"/>
+        </w:rPr>
+        <w:t>,nTag,[[jrhm,iccid,xsrq,xsy,bz],...]]</w:t>
+      </w:r>
+    </w:p>
+    <w:p>
+      <w:pPr>
+        <w:rPr>
+          <w:rFonts w:hint="eastAsia"/>
+          <w:lang w:val="en-US" w:eastAsia="zh-CN"/>
+        </w:rPr>
+      </w:pPr>
+      <w:r>
+        <w:rPr>
+          <w:rFonts w:hint="eastAsia"/>
+          <w:lang w:val="en-US" w:eastAsia="zh-CN"/>
+        </w:rPr>
+        <w:t>[</w:t>
+      </w:r>
+      <w:r>
+        <w:rPr>
+          <w:rFonts w:hint="eastAsia" w:ascii="新宋体" w:hAnsi="新宋体" w:eastAsia="新宋体"/>
+          <w:color w:val="6F008A"/>
+          <w:sz w:val="19"/>
+        </w:rPr>
+        <w:t>EXCEL_LOAD</w:t>
+      </w:r>
+      <w:r>
+        <w:rPr>
+          <w:rFonts w:hint="eastAsia"/>
+          <w:lang w:val="en-US" w:eastAsia="zh-CN"/>
+        </w:rPr>
+        <w:t>,</w:t>
+      </w:r>
+      <w:r>
+        <w:rPr>
+          <w:rFonts w:hint="eastAsia" w:ascii="新宋体" w:hAnsi="新宋体" w:eastAsia="新宋体"/>
+          <w:color w:val="2F4F4F"/>
+          <w:sz w:val="19"/>
+        </w:rPr>
+        <w:t>EXCEL_XSQD</w:t>
+      </w:r>
+      <w:r>
+        <w:rPr>
+          <w:rFonts w:hint="eastAsia"/>
+          <w:lang w:val="en-US" w:eastAsia="zh-CN"/>
+        </w:rPr>
+        <w:t>,nTag,0/1]</w:t>
+      </w:r>
+    </w:p>
+    <w:p>
+      <w:pPr>
+        <w:rPr>
+          <w:rFonts w:hint="eastAsia"/>
+          <w:lang w:val="en-US" w:eastAsia="zh-CN"/>
+        </w:rPr>
+      </w:pPr>
+      <w:r>
+        <w:rPr>
+          <w:rFonts w:hint="eastAsia"/>
+          <w:lang w:val="en-US" w:eastAsia="zh-CN"/>
+        </w:rPr>
+        <w:t>导入状态清单</w:t>
+      </w:r>
+    </w:p>
+    <w:p>
+      <w:pPr>
+        <w:rPr>
+          <w:rFonts w:hint="eastAsia"/>
+          <w:lang w:val="en-US" w:eastAsia="zh-CN"/>
+        </w:rPr>
+      </w:pPr>
+      <w:r>
+        <w:rPr>
+          <w:rFonts w:hint="eastAsia"/>
+          <w:lang w:val="en-US" w:eastAsia="zh-CN"/>
+        </w:rPr>
+        <w:t>[</w:t>
+      </w:r>
+      <w:r>
+        <w:rPr>
+          <w:rFonts w:hint="eastAsia" w:ascii="新宋体" w:hAnsi="新宋体" w:eastAsia="新宋体"/>
+          <w:color w:val="6F008A"/>
+          <w:sz w:val="19"/>
+        </w:rPr>
+        <w:t>EXCEL_LOAD</w:t>
+      </w:r>
+      <w:r>
+        <w:rPr>
+          <w:rFonts w:hint="eastAsia"/>
+          <w:lang w:val="en-US" w:eastAsia="zh-CN"/>
+        </w:rPr>
+        <w:t>,</w:t>
+      </w:r>
+      <w:r>
+        <w:rPr>
+          <w:rFonts w:hint="eastAsia" w:ascii="新宋体" w:hAnsi="新宋体" w:eastAsia="新宋体"/>
+          <w:color w:val="2F4F4F"/>
+          <w:sz w:val="19"/>
+        </w:rPr>
+        <w:t>EXCEL_ZTXX</w:t>
+      </w:r>
+      <w:r>
+        <w:rPr>
+          <w:rFonts w:hint="eastAsia"/>
+          <w:lang w:val="en-US" w:eastAsia="zh-CN"/>
+        </w:rPr>
+        <w:t>,nTag,[[jrhm,jhrq,zt],...]]</w:t>
+      </w:r>
+    </w:p>
+    <w:p>
+      <w:pPr>
+        <w:rPr>
+          <w:rFonts w:hint="eastAsia"/>
+          <w:lang w:val="en-US" w:eastAsia="zh-CN"/>
+        </w:rPr>
+      </w:pPr>
+      <w:r>
+        <w:rPr>
+          <w:rFonts w:hint="eastAsia"/>
+          <w:lang w:val="en-US" w:eastAsia="zh-CN"/>
+        </w:rPr>
+        <w:t>[</w:t>
+      </w:r>
+      <w:r>
+        <w:rPr>
+          <w:rFonts w:hint="eastAsia" w:ascii="新宋体" w:hAnsi="新宋体" w:eastAsia="新宋体"/>
+          <w:color w:val="6F008A"/>
+          <w:sz w:val="19"/>
+        </w:rPr>
+        <w:t>EXCEL_LOAD</w:t>
+      </w:r>
+      <w:r>
+        <w:rPr>
+          <w:rFonts w:hint="eastAsia"/>
+          <w:lang w:val="en-US" w:eastAsia="zh-CN"/>
+        </w:rPr>
+        <w:t>,</w:t>
+      </w:r>
+      <w:r>
+        <w:rPr>
+          <w:rFonts w:hint="eastAsia" w:ascii="新宋体" w:hAnsi="新宋体" w:eastAsia="新宋体"/>
+          <w:color w:val="2F4F4F"/>
+          <w:sz w:val="19"/>
+        </w:rPr>
+        <w:t>EXCEL_ZTXX</w:t>
+      </w:r>
+      <w:r>
+        <w:rPr>
+          <w:rFonts w:hint="eastAsia"/>
+          <w:lang w:val="en-US" w:eastAsia="zh-CN"/>
+        </w:rPr>
+        <w:t>,nTag,0/1]</w:t>
+      </w:r>
+    </w:p>
+    <w:p>
+      <w:pPr>
+        <w:rPr>
+          <w:rFonts w:hint="eastAsia"/>
+          <w:lang w:val="en-US" w:eastAsia="zh-CN"/>
+        </w:rPr>
+      </w:pPr>
+      <w:r>
+        <w:rPr>
+          <w:rFonts w:hint="eastAsia"/>
+          <w:lang w:val="en-US" w:eastAsia="zh-CN"/>
+        </w:rPr>
+        <w:t>导入续费清单</w:t>
+      </w:r>
+    </w:p>
+    <w:p>
+      <w:pPr>
+        <w:rPr>
+          <w:rFonts w:hint="eastAsia"/>
+          <w:lang w:val="en-US" w:eastAsia="zh-CN"/>
+        </w:rPr>
+      </w:pPr>
+      <w:r>
+        <w:rPr>
+          <w:rFonts w:hint="eastAsia"/>
+          <w:lang w:val="en-US" w:eastAsia="zh-CN"/>
+        </w:rPr>
+        <w:t>[</w:t>
+      </w:r>
+      <w:r>
+        <w:rPr>
+          <w:rFonts w:hint="eastAsia" w:ascii="新宋体" w:hAnsi="新宋体" w:eastAsia="新宋体"/>
+          <w:color w:val="6F008A"/>
+          <w:sz w:val="19"/>
+        </w:rPr>
+        <w:t>EXCEL_LOAD</w:t>
+      </w:r>
+      <w:r>
+        <w:rPr>
+          <w:rFonts w:hint="eastAsia"/>
+          <w:lang w:val="en-US" w:eastAsia="zh-CN"/>
+        </w:rPr>
+        <w:t>,</w:t>
+      </w:r>
+      <w:r>
+        <w:rPr>
+          <w:rFonts w:hint="eastAsia" w:ascii="新宋体" w:hAnsi="新宋体" w:eastAsia="新宋体"/>
+          <w:color w:val="2F4F4F"/>
+          <w:sz w:val="19"/>
+        </w:rPr>
+        <w:t>EXCEL_XFQD</w:t>
+      </w:r>
+      <w:r>
+        <w:rPr>
+          <w:rFonts w:hint="eastAsia"/>
+          <w:lang w:val="en-US" w:eastAsia="zh-CN"/>
+        </w:rPr>
+        <w:t>,nTag,[[jrhm,xfrq,nMonth],...]]</w:t>
+      </w:r>
+    </w:p>
+    <w:p>
+      <w:pPr>
+        <w:rPr>
+          <w:rFonts w:hint="eastAsia"/>
+          <w:lang w:val="en-US" w:eastAsia="zh-CN"/>
+        </w:rPr>
+      </w:pPr>
+      <w:r>
+        <w:rPr>
+          <w:rFonts w:hint="eastAsia"/>
+          <w:lang w:val="en-US" w:eastAsia="zh-CN"/>
+        </w:rPr>
+        <w:t>[</w:t>
+      </w:r>
+      <w:r>
+        <w:rPr>
+          <w:rFonts w:hint="eastAsia" w:ascii="新宋体" w:hAnsi="新宋体" w:eastAsia="新宋体"/>
+          <w:color w:val="6F008A"/>
+          <w:sz w:val="19"/>
+        </w:rPr>
+        <w:t>EXCEL_LOAD</w:t>
+      </w:r>
+      <w:r>
+        <w:rPr>
+          <w:rFonts w:hint="eastAsia"/>
+          <w:lang w:val="en-US" w:eastAsia="zh-CN"/>
+        </w:rPr>
+        <w:t>,</w:t>
+      </w:r>
+      <w:r>
+        <w:rPr>
+          <w:rFonts w:hint="eastAsia" w:ascii="新宋体" w:hAnsi="新宋体" w:eastAsia="新宋体"/>
+          <w:color w:val="2F4F4F"/>
+          <w:sz w:val="19"/>
+        </w:rPr>
+        <w:t>EXCEL_XFQD</w:t>
+      </w:r>
+      <w:r>
+        <w:rPr>
+          <w:rFonts w:hint="eastAsia"/>
+          <w:lang w:val="en-US" w:eastAsia="zh-CN"/>
+        </w:rPr>
+        <w:t>,nTag,0/1]</w:t>
+      </w:r>
+    </w:p>
+    <w:p>
+      <w:pPr>
+        <w:rPr>
+          <w:rFonts w:hint="eastAsia"/>
+          <w:lang w:val="en-US" w:eastAsia="zh-CN"/>
+        </w:rPr>
+      </w:pPr>
+      <w:r>
+        <w:rPr>
+          <w:rFonts w:hint="eastAsia"/>
+          <w:lang w:val="en-US" w:eastAsia="zh-CN"/>
+        </w:rPr>
+        <w:t>导入退卡清单</w:t>
+      </w:r>
+    </w:p>
+    <w:p>
+      <w:pPr>
+        <w:rPr>
+          <w:rFonts w:hint="eastAsia"/>
+          <w:lang w:val="en-US" w:eastAsia="zh-CN"/>
+        </w:rPr>
+      </w:pPr>
+      <w:r>
+        <w:rPr>
+          <w:rFonts w:hint="eastAsia"/>
+          <w:lang w:val="en-US" w:eastAsia="zh-CN"/>
+        </w:rPr>
+        <w:t>[</w:t>
+      </w:r>
+      <w:r>
+        <w:rPr>
+          <w:rFonts w:hint="eastAsia" w:ascii="新宋体" w:hAnsi="新宋体" w:eastAsia="新宋体"/>
+          <w:color w:val="6F008A"/>
+          <w:sz w:val="19"/>
+        </w:rPr>
+        <w:t>EXCEL_LOAD</w:t>
+      </w:r>
+      <w:r>
+        <w:rPr>
+          <w:rFonts w:hint="eastAsia"/>
+          <w:lang w:val="en-US" w:eastAsia="zh-CN"/>
+        </w:rPr>
+        <w:t>,</w:t>
+      </w:r>
+      <w:r>
+        <w:rPr>
+          <w:rFonts w:hint="eastAsia" w:ascii="新宋体" w:hAnsi="新宋体" w:eastAsia="新宋体"/>
+          <w:color w:val="2F4F4F"/>
+          <w:sz w:val="19"/>
+        </w:rPr>
+        <w:t>EXCEL_TKQD</w:t>
+      </w:r>
+      <w:r>
+        <w:rPr>
+          <w:rFonts w:hint="eastAsia"/>
+          <w:lang w:val="en-US" w:eastAsia="zh-CN"/>
+        </w:rPr>
+        <w:t>,nTag,[[jrhm],...]]</w:t>
+      </w:r>
+    </w:p>
+    <w:p>
+      <w:pPr>
+        <w:rPr>
+          <w:rFonts w:hint="eastAsia"/>
+          <w:lang w:val="en-US" w:eastAsia="zh-CN"/>
+        </w:rPr>
+      </w:pPr>
+      <w:r>
+        <w:rPr>
+          <w:rFonts w:hint="eastAsia"/>
+          <w:lang w:val="en-US" w:eastAsia="zh-CN"/>
+        </w:rPr>
+        <w:t>[</w:t>
+      </w:r>
+      <w:r>
+        <w:rPr>
+          <w:rFonts w:hint="eastAsia" w:ascii="新宋体" w:hAnsi="新宋体" w:eastAsia="新宋体"/>
+          <w:color w:val="6F008A"/>
+          <w:sz w:val="19"/>
+        </w:rPr>
+        <w:t>EXCEL_LOAD</w:t>
+      </w:r>
+      <w:r>
+        <w:rPr>
+          <w:rFonts w:hint="eastAsia"/>
+          <w:lang w:val="en-US" w:eastAsia="zh-CN"/>
+        </w:rPr>
+        <w:t>,</w:t>
+      </w:r>
+      <w:r>
+        <w:rPr>
+          <w:rFonts w:hint="eastAsia" w:ascii="新宋体" w:hAnsi="新宋体" w:eastAsia="新宋体"/>
+          <w:color w:val="2F4F4F"/>
+          <w:sz w:val="19"/>
+        </w:rPr>
+        <w:t>EXCEL_TKQD</w:t>
+      </w:r>
+      <w:r>
+        <w:rPr>
+          <w:rFonts w:hint="eastAsia"/>
+          <w:lang w:val="en-US" w:eastAsia="zh-CN"/>
+        </w:rPr>
+        <w:t>,nTag,0/1]</w:t>
+      </w:r>
+    </w:p>
+    <w:p>
+      <w:pPr>
+        <w:rPr>
+          <w:rFonts w:hint="eastAsia"/>
+          <w:lang w:val="en-US" w:eastAsia="zh-CN"/>
+        </w:rPr>
+      </w:pPr>
+      <w:r>
+        <w:rPr>
+          <w:rFonts w:hint="eastAsia"/>
+          <w:lang w:val="en-US" w:eastAsia="zh-CN"/>
+        </w:rPr>
+        <w:t>导入注销清单</w:t>
+      </w:r>
+    </w:p>
+    <w:p>
+      <w:pPr>
+        <w:rPr>
+          <w:rFonts w:hint="eastAsia"/>
+          <w:lang w:val="en-US" w:eastAsia="zh-CN"/>
+        </w:rPr>
+      </w:pPr>
+      <w:r>
+        <w:rPr>
+          <w:rFonts w:hint="eastAsia"/>
+          <w:lang w:val="en-US" w:eastAsia="zh-CN"/>
+        </w:rPr>
+        <w:t>[</w:t>
+      </w:r>
+      <w:r>
+        <w:rPr>
+          <w:rFonts w:hint="eastAsia" w:ascii="新宋体" w:hAnsi="新宋体" w:eastAsia="新宋体"/>
+          <w:color w:val="6F008A"/>
+          <w:sz w:val="19"/>
+        </w:rPr>
+        <w:t>EXCEL_LOAD</w:t>
+      </w:r>
+      <w:r>
+        <w:rPr>
+          <w:rFonts w:hint="eastAsia"/>
+          <w:lang w:val="en-US" w:eastAsia="zh-CN"/>
+        </w:rPr>
+        <w:t>,</w:t>
+      </w:r>
+      <w:r>
+        <w:rPr>
+          <w:rFonts w:hint="eastAsia" w:ascii="新宋体" w:hAnsi="新宋体" w:eastAsia="新宋体"/>
+          <w:color w:val="2F4F4F"/>
+          <w:sz w:val="19"/>
+        </w:rPr>
+        <w:t>EXCEL_ZXQD</w:t>
+      </w:r>
+      <w:r>
+        <w:rPr>
+          <w:rFonts w:hint="eastAsia"/>
+          <w:lang w:val="en-US" w:eastAsia="zh-CN"/>
+        </w:rPr>
+        <w:t>,nTag,[[jrhm,zxrq,zt],...]]</w:t>
+      </w:r>
+    </w:p>
+    <w:p>
+      <w:pPr>
+        <w:rPr>
+          <w:rFonts w:hint="eastAsia"/>
+          <w:lang w:val="en-US" w:eastAsia="zh-CN"/>
+        </w:rPr>
+      </w:pPr>
+      <w:r>
+        <w:rPr>
+          <w:rFonts w:hint="eastAsia"/>
+          <w:lang w:val="en-US" w:eastAsia="zh-CN"/>
+        </w:rPr>
+        <w:t>[</w:t>
+      </w:r>
+      <w:r>
+        <w:rPr>
+          <w:rFonts w:hint="eastAsia" w:ascii="新宋体" w:hAnsi="新宋体" w:eastAsia="新宋体"/>
+          <w:color w:val="6F008A"/>
+          <w:sz w:val="19"/>
+        </w:rPr>
+        <w:t>EXCEL_LOAD</w:t>
+      </w:r>
+      <w:r>
+        <w:rPr>
+          <w:rFonts w:hint="eastAsia"/>
+          <w:lang w:val="en-US" w:eastAsia="zh-CN"/>
+        </w:rPr>
+        <w:t>,</w:t>
+      </w:r>
+      <w:r>
+        <w:rPr>
+          <w:rFonts w:hint="eastAsia" w:ascii="新宋体" w:hAnsi="新宋体" w:eastAsia="新宋体"/>
+          <w:color w:val="2F4F4F"/>
+          <w:sz w:val="19"/>
+        </w:rPr>
+        <w:t>EXCEL_ZXQD</w:t>
+      </w:r>
+      <w:r>
+        <w:rPr>
+          <w:rFonts w:hint="eastAsia"/>
+          <w:lang w:val="en-US" w:eastAsia="zh-CN"/>
+        </w:rPr>
+        <w:t>,nTag,0/1]</w:t>
+      </w:r>
+    </w:p>
+    <w:p>
+      <w:pPr>
+        <w:rPr>
+          <w:rFonts w:hint="eastAsia"/>
+          <w:lang w:val="en-US" w:eastAsia="zh-CN"/>
+        </w:rPr>
+      </w:pPr>
+    </w:p>
+    <w:p>
+      <w:pPr>
+        <w:rPr>
+          <w:rFonts w:hint="eastAsia"/>
+          <w:lang w:val="en-US" w:eastAsia="zh-CN"/>
+        </w:rPr>
+      </w:pPr>
+    </w:p>
+    <w:p>
+      <w:pPr>
+        <w:rPr>
+          <w:rFonts w:hint="eastAsia"/>
+          <w:lang w:val="en-US" w:eastAsia="zh-CN"/>
+        </w:rPr>
+      </w:pPr>
+    </w:p>
+    <w:p>
+      <w:pPr>
+        <w:rPr>
+          <w:rFonts w:hint="eastAsia"/>
+          <w:lang w:val="en-US" w:eastAsia="zh-CN"/>
+        </w:rPr>
+      </w:pPr>
+    </w:p>
+    <w:p>
+      <w:pPr>
+        <w:rPr>
+          <w:rFonts w:hint="eastAsia"/>
+          <w:lang w:val="en-US" w:eastAsia="zh-CN"/>
+        </w:rPr>
+      </w:pPr>
+    </w:p>
+    <w:p>
+      <w:pPr>
+        <w:rPr>
+          <w:rFonts w:hint="eastAsia"/>
+          <w:lang w:val="en-US" w:eastAsia="zh-CN"/>
+        </w:rPr>
+      </w:pPr>
     </w:p>
     <w:sectPr>
       <w:pgSz w:w="11906" w:h="16838"/>
